--- a/Ficha de Proceso - PP.docx
+++ b/Ficha de Proceso - PP.docx
@@ -524,6 +524,7 @@
                 <w:color w:val="000000"/>
                 <w:sz w:val="20"/>
                 <w:szCs w:val="18"/>
+                <w:highlight w:val="yellow"/>
                 <w:lang w:val="es-PE" w:eastAsia="es-PE"/>
               </w:rPr>
               <w:t>Entregables de Entrada</w:t>
@@ -1006,6 +1007,7 @@
                 <w:color w:val="000000"/>
                 <w:sz w:val="20"/>
                 <w:szCs w:val="18"/>
+                <w:highlight w:val="yellow"/>
                 <w:lang w:val="es-PE" w:eastAsia="es-PE"/>
               </w:rPr>
               <w:t>Criterios de Entrada</w:t>
@@ -4977,6 +4979,7 @@
                 <w:color w:val="000000"/>
                 <w:sz w:val="20"/>
                 <w:szCs w:val="18"/>
+                <w:highlight w:val="yellow"/>
                 <w:lang w:val="es-PE" w:eastAsia="es-PE"/>
               </w:rPr>
               <w:t>Entregables de Salida</w:t>
@@ -5518,6 +5521,7 @@
                 <w:color w:val="000000"/>
                 <w:sz w:val="20"/>
                 <w:szCs w:val="18"/>
+                <w:highlight w:val="yellow"/>
                 <w:lang w:val="es-PE" w:eastAsia="es-PE"/>
               </w:rPr>
               <w:t>Criterios de Salida</w:t>

--- a/Ficha de Proceso - PP.docx
+++ b/Ficha de Proceso - PP.docx
@@ -4,7 +4,7 @@
   <w:body>
     <w:p>
       <w:pPr>
-        <w:pStyle w:val="Ttulo2"/>
+        <w:pStyle w:val="Heading2"/>
         <w:numPr>
           <w:ilvl w:val="2"/>
           <w:numId w:val="1"/>
@@ -30,7 +30,7 @@
     </w:p>
     <w:p>
       <w:pPr>
-        <w:pStyle w:val="Ttulo2"/>
+        <w:pStyle w:val="Heading2"/>
         <w:numPr>
           <w:ilvl w:val="3"/>
           <w:numId w:val="1"/>
@@ -62,7 +62,7 @@
           <w:left w:w="70" w:type="dxa"/>
           <w:right w:w="70" w:type="dxa"/>
         </w:tblCellMar>
-        <w:tblLook w:val="04A0"/>
+        <w:tblLook w:val="00A0"/>
       </w:tblPr>
       <w:tblGrid>
         <w:gridCol w:w="4034"/>
@@ -83,17 +83,15 @@
               <w:bottom w:val="single" w:sz="4" w:space="0" w:color="auto"/>
               <w:right w:val="single" w:sz="4" w:space="0" w:color="auto"/>
             </w:tcBorders>
-            <w:shd w:val="clear" w:color="auto" w:fill="auto"/>
-            <w:noWrap/>
-            <w:vAlign w:val="bottom"/>
-            <w:hideMark/>
+            <w:noWrap/>
+            <w:vAlign w:val="bottom"/>
           </w:tcPr>
           <w:p>
             <w:pPr>
               <w:spacing w:after="0" w:line="240" w:lineRule="auto"/>
               <w:jc w:val="center"/>
               <w:rPr>
-                <w:rFonts w:ascii="Arial Narrow" w:eastAsia="Times New Roman" w:hAnsi="Arial Narrow" w:cs="Calibri"/>
+                <w:rFonts w:ascii="Arial Narrow" w:hAnsi="Arial Narrow" w:cs="Calibri"/>
                 <w:b/>
                 <w:bCs/>
                 <w:color w:val="000000"/>
@@ -102,7 +100,7 @@
             </w:pPr>
             <w:r>
               <w:rPr>
-                <w:rFonts w:ascii="Arial Narrow" w:eastAsia="Times New Roman" w:hAnsi="Arial Narrow" w:cs="Calibri"/>
+                <w:rFonts w:ascii="Arial Narrow" w:hAnsi="Arial Narrow" w:cs="Calibri"/>
                 <w:b/>
                 <w:bCs/>
                 <w:color w:val="000000"/>
@@ -126,16 +124,14 @@
               <w:bottom w:val="single" w:sz="4" w:space="0" w:color="auto"/>
               <w:right w:val="single" w:sz="4" w:space="0" w:color="auto"/>
             </w:tcBorders>
-            <w:shd w:val="clear" w:color="auto" w:fill="auto"/>
-            <w:noWrap/>
-            <w:vAlign w:val="bottom"/>
-            <w:hideMark/>
-          </w:tcPr>
-          <w:p>
-            <w:pPr>
-              <w:spacing w:after="0" w:line="240" w:lineRule="auto"/>
-              <w:rPr>
-                <w:rFonts w:ascii="Arial Narrow" w:eastAsia="Times New Roman" w:hAnsi="Arial Narrow" w:cs="Calibri"/>
+            <w:noWrap/>
+            <w:vAlign w:val="bottom"/>
+          </w:tcPr>
+          <w:p>
+            <w:pPr>
+              <w:spacing w:after="0" w:line="240" w:lineRule="auto"/>
+              <w:rPr>
+                <w:rFonts w:ascii="Arial Narrow" w:hAnsi="Arial Narrow" w:cs="Calibri"/>
                 <w:b/>
                 <w:bCs/>
                 <w:color w:val="000000"/>
@@ -146,7 +142,7 @@
             </w:pPr>
             <w:r>
               <w:rPr>
-                <w:rFonts w:ascii="Arial Narrow" w:eastAsia="Times New Roman" w:hAnsi="Arial Narrow" w:cs="Calibri"/>
+                <w:rFonts w:ascii="Arial Narrow" w:hAnsi="Arial Narrow" w:cs="Calibri"/>
                 <w:b/>
                 <w:bCs/>
                 <w:color w:val="000000"/>
@@ -168,26 +164,24 @@
               <w:bottom w:val="single" w:sz="4" w:space="0" w:color="auto"/>
               <w:right w:val="single" w:sz="4" w:space="0" w:color="auto"/>
             </w:tcBorders>
-            <w:shd w:val="clear" w:color="auto" w:fill="auto"/>
-            <w:noWrap/>
-            <w:vAlign w:val="bottom"/>
-            <w:hideMark/>
+            <w:noWrap/>
+            <w:vAlign w:val="bottom"/>
           </w:tcPr>
           <w:p>
             <w:pPr>
               <w:spacing w:after="0" w:line="240" w:lineRule="auto"/>
               <w:jc w:val="both"/>
               <w:rPr>
-                <w:rFonts w:ascii="Arial Narrow" w:eastAsia="Times New Roman" w:hAnsi="Arial Narrow" w:cs="Calibri"/>
-                <w:color w:val="000000"/>
-                <w:sz w:val="18"/>
-                <w:szCs w:val="18"/>
-                <w:lang w:val="es-PE" w:eastAsia="es-PE"/>
-              </w:rPr>
-            </w:pPr>
-            <w:r>
-              <w:rPr>
-                <w:rFonts w:ascii="Arial Narrow" w:eastAsia="Times New Roman" w:hAnsi="Arial Narrow" w:cs="Calibri"/>
+                <w:rFonts w:ascii="Arial Narrow" w:hAnsi="Arial Narrow" w:cs="Calibri"/>
+                <w:color w:val="000000"/>
+                <w:sz w:val="18"/>
+                <w:szCs w:val="18"/>
+                <w:lang w:val="es-PE" w:eastAsia="es-PE"/>
+              </w:rPr>
+            </w:pPr>
+            <w:r>
+              <w:rPr>
+                <w:rFonts w:ascii="Arial Narrow" w:hAnsi="Arial Narrow" w:cs="Calibri"/>
                 <w:color w:val="000000"/>
                 <w:sz w:val="18"/>
                 <w:szCs w:val="18"/>
@@ -211,16 +205,14 @@
               <w:bottom w:val="single" w:sz="4" w:space="0" w:color="auto"/>
               <w:right w:val="single" w:sz="4" w:space="0" w:color="auto"/>
             </w:tcBorders>
-            <w:shd w:val="clear" w:color="auto" w:fill="auto"/>
-            <w:noWrap/>
-            <w:vAlign w:val="bottom"/>
-            <w:hideMark/>
-          </w:tcPr>
-          <w:p>
-            <w:pPr>
-              <w:spacing w:after="0" w:line="240" w:lineRule="auto"/>
-              <w:rPr>
-                <w:rFonts w:ascii="Arial Narrow" w:eastAsia="Times New Roman" w:hAnsi="Arial Narrow" w:cs="Calibri"/>
+            <w:noWrap/>
+            <w:vAlign w:val="bottom"/>
+          </w:tcPr>
+          <w:p>
+            <w:pPr>
+              <w:spacing w:after="0" w:line="240" w:lineRule="auto"/>
+              <w:rPr>
+                <w:rFonts w:ascii="Arial Narrow" w:hAnsi="Arial Narrow" w:cs="Calibri"/>
                 <w:b/>
                 <w:bCs/>
                 <w:color w:val="000000"/>
@@ -231,7 +223,7 @@
             </w:pPr>
             <w:r>
               <w:rPr>
-                <w:rFonts w:ascii="Arial Narrow" w:eastAsia="Times New Roman" w:hAnsi="Arial Narrow" w:cs="Calibri"/>
+                <w:rFonts w:ascii="Arial Narrow" w:hAnsi="Arial Narrow" w:cs="Calibri"/>
                 <w:b/>
                 <w:bCs/>
                 <w:color w:val="000000"/>
@@ -253,24 +245,22 @@
               <w:bottom w:val="single" w:sz="4" w:space="0" w:color="auto"/>
               <w:right w:val="single" w:sz="4" w:space="0" w:color="auto"/>
             </w:tcBorders>
-            <w:shd w:val="clear" w:color="auto" w:fill="auto"/>
-            <w:noWrap/>
-            <w:hideMark/>
-          </w:tcPr>
-          <w:p>
-            <w:pPr>
-              <w:spacing w:after="0" w:line="240" w:lineRule="auto"/>
-              <w:rPr>
-                <w:rFonts w:ascii="Arial Narrow" w:eastAsia="Times New Roman" w:hAnsi="Arial Narrow" w:cs="Calibri"/>
-                <w:color w:val="000000"/>
-                <w:sz w:val="18"/>
-                <w:szCs w:val="18"/>
-                <w:lang w:val="es-PE" w:eastAsia="es-PE"/>
-              </w:rPr>
-            </w:pPr>
-            <w:r>
-              <w:rPr>
-                <w:rFonts w:ascii="Arial Narrow" w:eastAsia="Times New Roman" w:hAnsi="Arial Narrow" w:cs="Calibri"/>
+            <w:noWrap/>
+          </w:tcPr>
+          <w:p>
+            <w:pPr>
+              <w:spacing w:after="0" w:line="240" w:lineRule="auto"/>
+              <w:rPr>
+                <w:rFonts w:ascii="Arial Narrow" w:hAnsi="Arial Narrow" w:cs="Calibri"/>
+                <w:color w:val="000000"/>
+                <w:sz w:val="18"/>
+                <w:szCs w:val="18"/>
+                <w:lang w:val="es-PE" w:eastAsia="es-PE"/>
+              </w:rPr>
+            </w:pPr>
+            <w:r>
+              <w:rPr>
+                <w:rFonts w:ascii="Arial Narrow" w:hAnsi="Arial Narrow" w:cs="Calibri"/>
                 <w:color w:val="000000"/>
                 <w:sz w:val="18"/>
                 <w:szCs w:val="18"/>
@@ -294,15 +284,13 @@
               <w:bottom w:val="single" w:sz="4" w:space="0" w:color="auto"/>
               <w:right w:val="single" w:sz="4" w:space="0" w:color="auto"/>
             </w:tcBorders>
-            <w:shd w:val="clear" w:color="auto" w:fill="auto"/>
-            <w:noWrap/>
-            <w:hideMark/>
-          </w:tcPr>
-          <w:p>
-            <w:pPr>
-              <w:spacing w:after="0" w:line="240" w:lineRule="auto"/>
-              <w:rPr>
-                <w:rFonts w:ascii="Arial Narrow" w:eastAsia="Times New Roman" w:hAnsi="Arial Narrow" w:cs="Calibri"/>
+            <w:noWrap/>
+          </w:tcPr>
+          <w:p>
+            <w:pPr>
+              <w:spacing w:after="0" w:line="240" w:lineRule="auto"/>
+              <w:rPr>
+                <w:rFonts w:ascii="Arial Narrow" w:hAnsi="Arial Narrow" w:cs="Calibri"/>
                 <w:b/>
                 <w:bCs/>
                 <w:color w:val="000000"/>
@@ -313,7 +301,7 @@
             </w:pPr>
             <w:r>
               <w:rPr>
-                <w:rFonts w:ascii="Arial Narrow" w:eastAsia="Times New Roman" w:hAnsi="Arial Narrow" w:cs="Calibri"/>
+                <w:rFonts w:ascii="Arial Narrow" w:hAnsi="Arial Narrow" w:cs="Calibri"/>
                 <w:b/>
                 <w:bCs/>
                 <w:color w:val="000000"/>
@@ -335,9 +323,7 @@
               <w:bottom w:val="single" w:sz="4" w:space="0" w:color="auto"/>
               <w:right w:val="single" w:sz="4" w:space="0" w:color="auto"/>
             </w:tcBorders>
-            <w:shd w:val="clear" w:color="auto" w:fill="auto"/>
-            <w:noWrap/>
-            <w:hideMark/>
+            <w:noWrap/>
           </w:tcPr>
           <w:p>
             <w:pPr>
@@ -348,22 +334,47 @@
               <w:spacing w:after="0" w:line="240" w:lineRule="auto"/>
               <w:ind w:left="305" w:hanging="284"/>
               <w:rPr>
-                <w:rFonts w:ascii="Arial Narrow" w:eastAsia="Times New Roman" w:hAnsi="Arial Narrow" w:cs="Calibri"/>
-                <w:color w:val="000000"/>
-                <w:sz w:val="18"/>
-                <w:szCs w:val="18"/>
-                <w:lang w:val="es-PE" w:eastAsia="es-PE"/>
-              </w:rPr>
-            </w:pPr>
-            <w:r>
-              <w:rPr>
-                <w:rFonts w:ascii="Arial Narrow" w:eastAsia="Times New Roman" w:hAnsi="Arial Narrow" w:cs="Calibri"/>
-                <w:color w:val="000000"/>
-                <w:sz w:val="18"/>
-                <w:szCs w:val="18"/>
-                <w:lang w:val="es-PE" w:eastAsia="es-PE"/>
-              </w:rPr>
-              <w:t>Director Técnico de la O.E.D.S</w:t>
+                <w:rFonts w:ascii="Arial Narrow" w:hAnsi="Arial Narrow" w:cs="Calibri"/>
+                <w:color w:val="000000"/>
+                <w:sz w:val="18"/>
+                <w:szCs w:val="18"/>
+                <w:lang w:val="es-PE" w:eastAsia="es-PE"/>
+              </w:rPr>
+            </w:pPr>
+            <w:r>
+              <w:rPr>
+                <w:rFonts w:ascii="Arial Narrow" w:hAnsi="Arial Narrow" w:cs="Calibri"/>
+                <w:color w:val="000000"/>
+                <w:sz w:val="18"/>
+                <w:szCs w:val="18"/>
+                <w:lang w:val="es-PE" w:eastAsia="es-PE"/>
+              </w:rPr>
+              <w:t xml:space="preserve">Director Técnico de </w:t>
+            </w:r>
+            <w:smartTag w:uri="urn:schemas-microsoft-com:office:smarttags" w:element="PersonName">
+              <w:smartTagPr>
+                <w:attr w:name="ProductID" w:val="la O.E"/>
+              </w:smartTagPr>
+              <w:r>
+                <w:rPr>
+                  <w:rFonts w:ascii="Arial Narrow" w:hAnsi="Arial Narrow" w:cs="Calibri"/>
+                  <w:color w:val="000000"/>
+                  <w:sz w:val="18"/>
+                  <w:szCs w:val="18"/>
+                  <w:lang w:val="es-PE" w:eastAsia="es-PE"/>
+                </w:rPr>
+                <w:t>la O.E</w:t>
+              </w:r>
+            </w:smartTag>
+            <w:r>
+              <w:rPr>
+                <w:rFonts w:ascii="Arial Narrow" w:hAnsi="Arial Narrow" w:cs="Calibri"/>
+                <w:color w:val="000000"/>
+                <w:sz w:val="18"/>
+                <w:szCs w:val="18"/>
+                <w:lang w:val="es-PE" w:eastAsia="es-PE"/>
+              </w:rPr>
+              <w:t>.D.S</w:t>
             </w:r>
           </w:p>
           <w:p>
@@ -375,16 +386,16 @@
               <w:spacing w:after="0" w:line="240" w:lineRule="auto"/>
               <w:ind w:left="305" w:hanging="284"/>
               <w:rPr>
-                <w:rFonts w:ascii="Arial Narrow" w:eastAsia="Times New Roman" w:hAnsi="Arial Narrow" w:cs="Calibri"/>
-                <w:color w:val="000000"/>
-                <w:sz w:val="18"/>
-                <w:szCs w:val="18"/>
-                <w:lang w:val="es-PE" w:eastAsia="es-PE"/>
-              </w:rPr>
-            </w:pPr>
-            <w:r>
-              <w:rPr>
-                <w:rFonts w:ascii="Arial Narrow" w:eastAsia="Times New Roman" w:hAnsi="Arial Narrow" w:cs="Calibri"/>
+                <w:rFonts w:ascii="Arial Narrow" w:hAnsi="Arial Narrow" w:cs="Calibri"/>
+                <w:color w:val="000000"/>
+                <w:sz w:val="18"/>
+                <w:szCs w:val="18"/>
+                <w:lang w:val="es-PE" w:eastAsia="es-PE"/>
+              </w:rPr>
+            </w:pPr>
+            <w:r>
+              <w:rPr>
+                <w:rFonts w:ascii="Arial Narrow" w:hAnsi="Arial Narrow" w:cs="Calibri"/>
                 <w:color w:val="000000"/>
                 <w:sz w:val="18"/>
                 <w:szCs w:val="18"/>
@@ -409,16 +420,14 @@
               <w:bottom w:val="single" w:sz="4" w:space="0" w:color="auto"/>
               <w:right w:val="single" w:sz="4" w:space="0" w:color="000000"/>
             </w:tcBorders>
-            <w:shd w:val="clear" w:color="auto" w:fill="auto"/>
-            <w:noWrap/>
-            <w:vAlign w:val="bottom"/>
-            <w:hideMark/>
-          </w:tcPr>
-          <w:p>
-            <w:pPr>
-              <w:spacing w:after="0" w:line="240" w:lineRule="auto"/>
-              <w:rPr>
-                <w:rFonts w:ascii="Arial Narrow" w:eastAsia="Times New Roman" w:hAnsi="Arial Narrow" w:cs="Calibri"/>
+            <w:noWrap/>
+            <w:vAlign w:val="bottom"/>
+          </w:tcPr>
+          <w:p>
+            <w:pPr>
+              <w:spacing w:after="0" w:line="240" w:lineRule="auto"/>
+              <w:rPr>
+                <w:rFonts w:ascii="Arial Narrow" w:hAnsi="Arial Narrow" w:cs="Calibri"/>
                 <w:b/>
                 <w:bCs/>
                 <w:color w:val="000000"/>
@@ -429,7 +438,7 @@
             </w:pPr>
             <w:r>
               <w:rPr>
-                <w:rFonts w:ascii="Arial Narrow" w:eastAsia="Times New Roman" w:hAnsi="Arial Narrow" w:cs="Calibri"/>
+                <w:rFonts w:ascii="Arial Narrow" w:hAnsi="Arial Narrow" w:cs="Calibri"/>
                 <w:b/>
                 <w:bCs/>
                 <w:color w:val="000000"/>
@@ -456,24 +465,22 @@
               <w:bottom w:val="single" w:sz="4" w:space="0" w:color="auto"/>
               <w:right w:val="single" w:sz="4" w:space="0" w:color="000000"/>
             </w:tcBorders>
-            <w:shd w:val="clear" w:color="auto" w:fill="auto"/>
-            <w:noWrap/>
-            <w:hideMark/>
-          </w:tcPr>
-          <w:p>
-            <w:pPr>
-              <w:spacing w:after="0" w:line="240" w:lineRule="auto"/>
-              <w:rPr>
-                <w:rFonts w:ascii="Arial Narrow" w:eastAsia="Times New Roman" w:hAnsi="Arial Narrow" w:cs="Calibri"/>
-                <w:color w:val="000000"/>
-                <w:sz w:val="18"/>
-                <w:szCs w:val="18"/>
-                <w:lang w:val="es-PE" w:eastAsia="es-PE"/>
-              </w:rPr>
-            </w:pPr>
-            <w:r>
-              <w:rPr>
-                <w:rFonts w:ascii="Arial Narrow" w:eastAsia="Times New Roman" w:hAnsi="Arial Narrow" w:cs="Calibri"/>
+            <w:noWrap/>
+          </w:tcPr>
+          <w:p>
+            <w:pPr>
+              <w:spacing w:after="0" w:line="240" w:lineRule="auto"/>
+              <w:rPr>
+                <w:rFonts w:ascii="Arial Narrow" w:hAnsi="Arial Narrow" w:cs="Calibri"/>
+                <w:color w:val="000000"/>
+                <w:sz w:val="18"/>
+                <w:szCs w:val="18"/>
+                <w:lang w:val="es-PE" w:eastAsia="es-PE"/>
+              </w:rPr>
+            </w:pPr>
+            <w:r>
+              <w:rPr>
+                <w:rFonts w:ascii="Arial Narrow" w:hAnsi="Arial Narrow" w:cs="Calibri"/>
                 <w:color w:val="000000"/>
                 <w:sz w:val="18"/>
                 <w:szCs w:val="18"/>
@@ -498,16 +505,14 @@
               <w:bottom w:val="single" w:sz="4" w:space="0" w:color="auto"/>
               <w:right w:val="single" w:sz="4" w:space="0" w:color="000000"/>
             </w:tcBorders>
-            <w:shd w:val="clear" w:color="auto" w:fill="auto"/>
-            <w:noWrap/>
-            <w:vAlign w:val="bottom"/>
-            <w:hideMark/>
-          </w:tcPr>
-          <w:p>
-            <w:pPr>
-              <w:spacing w:after="0" w:line="240" w:lineRule="auto"/>
-              <w:rPr>
-                <w:rFonts w:ascii="Arial Narrow" w:eastAsia="Times New Roman" w:hAnsi="Arial Narrow" w:cs="Calibri"/>
+            <w:noWrap/>
+            <w:vAlign w:val="bottom"/>
+          </w:tcPr>
+          <w:p>
+            <w:pPr>
+              <w:spacing w:after="0" w:line="240" w:lineRule="auto"/>
+              <w:rPr>
+                <w:rFonts w:ascii="Arial Narrow" w:hAnsi="Arial Narrow" w:cs="Calibri"/>
                 <w:b/>
                 <w:bCs/>
                 <w:color w:val="000000"/>
@@ -518,7 +523,7 @@
             </w:pPr>
             <w:r>
               <w:rPr>
-                <w:rFonts w:ascii="Arial Narrow" w:eastAsia="Times New Roman" w:hAnsi="Arial Narrow" w:cs="Calibri"/>
+                <w:rFonts w:ascii="Arial Narrow" w:hAnsi="Arial Narrow" w:cs="Calibri"/>
                 <w:b/>
                 <w:bCs/>
                 <w:color w:val="000000"/>
@@ -545,17 +550,15 @@
               <w:bottom w:val="single" w:sz="4" w:space="0" w:color="auto"/>
               <w:right w:val="single" w:sz="4" w:space="0" w:color="auto"/>
             </w:tcBorders>
-            <w:shd w:val="clear" w:color="auto" w:fill="auto"/>
-            <w:noWrap/>
-            <w:vAlign w:val="bottom"/>
-            <w:hideMark/>
+            <w:noWrap/>
+            <w:vAlign w:val="bottom"/>
           </w:tcPr>
           <w:p>
             <w:pPr>
               <w:spacing w:after="0" w:line="240" w:lineRule="auto"/>
               <w:jc w:val="center"/>
               <w:rPr>
-                <w:rFonts w:ascii="Arial Narrow" w:eastAsia="Times New Roman" w:hAnsi="Arial Narrow" w:cs="Calibri"/>
+                <w:rFonts w:ascii="Arial Narrow" w:hAnsi="Arial Narrow" w:cs="Calibri"/>
                 <w:b/>
                 <w:bCs/>
                 <w:color w:val="000000"/>
@@ -566,7 +569,7 @@
             </w:pPr>
             <w:r>
               <w:rPr>
-                <w:rFonts w:ascii="Arial Narrow" w:eastAsia="Times New Roman" w:hAnsi="Arial Narrow" w:cs="Calibri"/>
+                <w:rFonts w:ascii="Arial Narrow" w:hAnsi="Arial Narrow" w:cs="Calibri"/>
                 <w:b/>
                 <w:bCs/>
                 <w:color w:val="000000"/>
@@ -588,17 +591,15 @@
               <w:bottom w:val="single" w:sz="4" w:space="0" w:color="auto"/>
               <w:right w:val="single" w:sz="4" w:space="0" w:color="000000"/>
             </w:tcBorders>
-            <w:shd w:val="clear" w:color="auto" w:fill="auto"/>
-            <w:noWrap/>
-            <w:vAlign w:val="bottom"/>
-            <w:hideMark/>
+            <w:noWrap/>
+            <w:vAlign w:val="bottom"/>
           </w:tcPr>
           <w:p>
             <w:pPr>
               <w:spacing w:after="0" w:line="240" w:lineRule="auto"/>
               <w:jc w:val="center"/>
               <w:rPr>
-                <w:rFonts w:ascii="Arial Narrow" w:eastAsia="Times New Roman" w:hAnsi="Arial Narrow" w:cs="Calibri"/>
+                <w:rFonts w:ascii="Arial Narrow" w:hAnsi="Arial Narrow" w:cs="Calibri"/>
                 <w:b/>
                 <w:bCs/>
                 <w:color w:val="000000"/>
@@ -609,7 +610,7 @@
             </w:pPr>
             <w:r>
               <w:rPr>
-                <w:rFonts w:ascii="Arial Narrow" w:eastAsia="Times New Roman" w:hAnsi="Arial Narrow" w:cs="Calibri"/>
+                <w:rFonts w:ascii="Arial Narrow" w:hAnsi="Arial Narrow" w:cs="Calibri"/>
                 <w:b/>
                 <w:bCs/>
                 <w:color w:val="000000"/>
@@ -635,25 +636,23 @@
               <w:bottom w:val="single" w:sz="4" w:space="0" w:color="auto"/>
               <w:right w:val="single" w:sz="4" w:space="0" w:color="auto"/>
             </w:tcBorders>
-            <w:shd w:val="clear" w:color="auto" w:fill="auto"/>
-            <w:noWrap/>
-            <w:vAlign w:val="bottom"/>
-            <w:hideMark/>
-          </w:tcPr>
-          <w:p>
-            <w:pPr>
-              <w:spacing w:after="0" w:line="240" w:lineRule="auto"/>
-              <w:rPr>
-                <w:rFonts w:ascii="Arial Narrow" w:eastAsia="Times New Roman" w:hAnsi="Arial Narrow" w:cs="Calibri"/>
-                <w:color w:val="000000"/>
-                <w:sz w:val="18"/>
-                <w:szCs w:val="18"/>
-                <w:lang w:val="es-PE" w:eastAsia="es-PE"/>
-              </w:rPr>
-            </w:pPr>
-            <w:r>
-              <w:rPr>
-                <w:rFonts w:ascii="Arial Narrow" w:eastAsia="Times New Roman" w:hAnsi="Arial Narrow" w:cs="Calibri"/>
+            <w:noWrap/>
+            <w:vAlign w:val="bottom"/>
+          </w:tcPr>
+          <w:p>
+            <w:pPr>
+              <w:spacing w:after="0" w:line="240" w:lineRule="auto"/>
+              <w:rPr>
+                <w:rFonts w:ascii="Arial Narrow" w:hAnsi="Arial Narrow" w:cs="Calibri"/>
+                <w:color w:val="000000"/>
+                <w:sz w:val="18"/>
+                <w:szCs w:val="18"/>
+                <w:lang w:val="es-PE" w:eastAsia="es-PE"/>
+              </w:rPr>
+            </w:pPr>
+            <w:r>
+              <w:rPr>
+                <w:rFonts w:ascii="Arial Narrow" w:hAnsi="Arial Narrow" w:cs="Calibri"/>
                 <w:color w:val="000000"/>
                 <w:sz w:val="18"/>
                 <w:szCs w:val="18"/>
@@ -673,25 +672,23 @@
               <w:bottom w:val="single" w:sz="4" w:space="0" w:color="auto"/>
               <w:right w:val="single" w:sz="4" w:space="0" w:color="000000"/>
             </w:tcBorders>
-            <w:shd w:val="clear" w:color="auto" w:fill="auto"/>
-            <w:noWrap/>
-            <w:vAlign w:val="bottom"/>
-            <w:hideMark/>
-          </w:tcPr>
-          <w:p>
-            <w:pPr>
-              <w:spacing w:after="0" w:line="240" w:lineRule="auto"/>
-              <w:rPr>
-                <w:rFonts w:ascii="Arial Narrow" w:eastAsia="Times New Roman" w:hAnsi="Arial Narrow" w:cs="Calibri"/>
-                <w:color w:val="000000"/>
-                <w:sz w:val="18"/>
-                <w:szCs w:val="18"/>
-                <w:lang w:val="es-PE" w:eastAsia="es-PE"/>
-              </w:rPr>
-            </w:pPr>
-            <w:r>
-              <w:rPr>
-                <w:rFonts w:ascii="Arial Narrow" w:eastAsia="Times New Roman" w:hAnsi="Arial Narrow" w:cs="Calibri"/>
+            <w:noWrap/>
+            <w:vAlign w:val="bottom"/>
+          </w:tcPr>
+          <w:p>
+            <w:pPr>
+              <w:spacing w:after="0" w:line="240" w:lineRule="auto"/>
+              <w:rPr>
+                <w:rFonts w:ascii="Arial Narrow" w:hAnsi="Arial Narrow" w:cs="Calibri"/>
+                <w:color w:val="000000"/>
+                <w:sz w:val="18"/>
+                <w:szCs w:val="18"/>
+                <w:lang w:val="es-PE" w:eastAsia="es-PE"/>
+              </w:rPr>
+            </w:pPr>
+            <w:r>
+              <w:rPr>
+                <w:rFonts w:ascii="Arial Narrow" w:hAnsi="Arial Narrow" w:cs="Calibri"/>
                 <w:color w:val="000000"/>
                 <w:sz w:val="18"/>
                 <w:szCs w:val="18"/>
@@ -715,25 +712,23 @@
               <w:bottom w:val="single" w:sz="4" w:space="0" w:color="auto"/>
               <w:right w:val="single" w:sz="4" w:space="0" w:color="auto"/>
             </w:tcBorders>
-            <w:shd w:val="clear" w:color="auto" w:fill="auto"/>
-            <w:noWrap/>
-            <w:vAlign w:val="bottom"/>
-            <w:hideMark/>
-          </w:tcPr>
-          <w:p>
-            <w:pPr>
-              <w:spacing w:after="0" w:line="240" w:lineRule="auto"/>
-              <w:rPr>
-                <w:rFonts w:ascii="Arial Narrow" w:eastAsia="Times New Roman" w:hAnsi="Arial Narrow" w:cs="Calibri"/>
-                <w:color w:val="000000"/>
-                <w:sz w:val="18"/>
-                <w:szCs w:val="18"/>
-                <w:lang w:val="es-PE" w:eastAsia="es-PE"/>
-              </w:rPr>
-            </w:pPr>
-            <w:r>
-              <w:rPr>
-                <w:rFonts w:ascii="Arial Narrow" w:eastAsia="Times New Roman" w:hAnsi="Arial Narrow" w:cs="Calibri"/>
+            <w:noWrap/>
+            <w:vAlign w:val="bottom"/>
+          </w:tcPr>
+          <w:p>
+            <w:pPr>
+              <w:spacing w:after="0" w:line="240" w:lineRule="auto"/>
+              <w:rPr>
+                <w:rFonts w:ascii="Arial Narrow" w:hAnsi="Arial Narrow" w:cs="Calibri"/>
+                <w:color w:val="000000"/>
+                <w:sz w:val="18"/>
+                <w:szCs w:val="18"/>
+                <w:lang w:val="es-PE" w:eastAsia="es-PE"/>
+              </w:rPr>
+            </w:pPr>
+            <w:r>
+              <w:rPr>
+                <w:rFonts w:ascii="Arial Narrow" w:hAnsi="Arial Narrow" w:cs="Calibri"/>
                 <w:color w:val="000000"/>
                 <w:sz w:val="18"/>
                 <w:szCs w:val="18"/>
@@ -743,7 +738,7 @@
             </w:r>
             <w:r>
               <w:rPr>
-                <w:rFonts w:ascii="Arial Narrow" w:eastAsia="Times New Roman" w:hAnsi="Arial Narrow" w:cs="Calibri"/>
+                <w:rFonts w:ascii="Arial Narrow" w:hAnsi="Arial Narrow" w:cs="Calibri"/>
                 <w:color w:val="000000"/>
                 <w:sz w:val="18"/>
                 <w:szCs w:val="18"/>
@@ -753,7 +748,7 @@
             </w:r>
             <w:r>
               <w:rPr>
-                <w:rFonts w:ascii="Arial Narrow" w:eastAsia="Times New Roman" w:hAnsi="Arial Narrow" w:cs="Calibri"/>
+                <w:rFonts w:ascii="Arial Narrow" w:hAnsi="Arial Narrow" w:cs="Calibri"/>
                 <w:color w:val="000000"/>
                 <w:sz w:val="18"/>
                 <w:szCs w:val="18"/>
@@ -773,26 +768,24 @@
               <w:bottom w:val="single" w:sz="4" w:space="0" w:color="auto"/>
               <w:right w:val="single" w:sz="4" w:space="0" w:color="000000"/>
             </w:tcBorders>
-            <w:shd w:val="clear" w:color="auto" w:fill="auto"/>
-            <w:noWrap/>
-            <w:vAlign w:val="bottom"/>
-            <w:hideMark/>
+            <w:noWrap/>
+            <w:vAlign w:val="bottom"/>
           </w:tcPr>
           <w:p>
             <w:pPr>
               <w:spacing w:after="0" w:line="240" w:lineRule="auto"/>
               <w:jc w:val="center"/>
               <w:rPr>
-                <w:rFonts w:ascii="Arial Narrow" w:eastAsia="Times New Roman" w:hAnsi="Arial Narrow" w:cs="Calibri"/>
-                <w:color w:val="000000"/>
-                <w:sz w:val="18"/>
-                <w:szCs w:val="18"/>
-                <w:lang w:val="es-PE" w:eastAsia="es-PE"/>
-              </w:rPr>
-            </w:pPr>
-            <w:r>
-              <w:rPr>
-                <w:rFonts w:ascii="Arial Narrow" w:eastAsia="Times New Roman" w:hAnsi="Arial Narrow" w:cs="Calibri"/>
+                <w:rFonts w:ascii="Arial Narrow" w:hAnsi="Arial Narrow" w:cs="Calibri"/>
+                <w:color w:val="000000"/>
+                <w:sz w:val="18"/>
+                <w:szCs w:val="18"/>
+                <w:lang w:val="es-PE" w:eastAsia="es-PE"/>
+              </w:rPr>
+            </w:pPr>
+            <w:r>
+              <w:rPr>
+                <w:rFonts w:ascii="Arial Narrow" w:hAnsi="Arial Narrow" w:cs="Calibri"/>
                 <w:color w:val="000000"/>
                 <w:sz w:val="18"/>
                 <w:szCs w:val="18"/>
@@ -816,26 +809,24 @@
               <w:bottom w:val="single" w:sz="4" w:space="0" w:color="auto"/>
               <w:right w:val="single" w:sz="4" w:space="0" w:color="auto"/>
             </w:tcBorders>
-            <w:shd w:val="clear" w:color="auto" w:fill="auto"/>
-            <w:noWrap/>
-            <w:vAlign w:val="bottom"/>
-            <w:hideMark/>
+            <w:noWrap/>
+            <w:vAlign w:val="bottom"/>
           </w:tcPr>
           <w:p>
             <w:pPr>
               <w:spacing w:after="0" w:line="240" w:lineRule="auto"/>
               <w:jc w:val="center"/>
               <w:rPr>
-                <w:rFonts w:ascii="Arial Narrow" w:eastAsia="Times New Roman" w:hAnsi="Arial Narrow" w:cs="Calibri"/>
-                <w:color w:val="000000"/>
-                <w:sz w:val="18"/>
-                <w:szCs w:val="18"/>
-                <w:lang w:val="es-PE" w:eastAsia="es-PE"/>
-              </w:rPr>
-            </w:pPr>
-            <w:r>
-              <w:rPr>
-                <w:rFonts w:ascii="Arial Narrow" w:eastAsia="Times New Roman" w:hAnsi="Arial Narrow" w:cs="Calibri"/>
+                <w:rFonts w:ascii="Arial Narrow" w:hAnsi="Arial Narrow" w:cs="Calibri"/>
+                <w:color w:val="000000"/>
+                <w:sz w:val="18"/>
+                <w:szCs w:val="18"/>
+                <w:lang w:val="es-PE" w:eastAsia="es-PE"/>
+              </w:rPr>
+            </w:pPr>
+            <w:r>
+              <w:rPr>
+                <w:rFonts w:ascii="Arial Narrow" w:hAnsi="Arial Narrow" w:cs="Calibri"/>
                 <w:color w:val="000000"/>
                 <w:sz w:val="18"/>
                 <w:szCs w:val="18"/>
@@ -855,26 +846,24 @@
               <w:bottom w:val="single" w:sz="4" w:space="0" w:color="auto"/>
               <w:right w:val="single" w:sz="4" w:space="0" w:color="000000"/>
             </w:tcBorders>
-            <w:shd w:val="clear" w:color="auto" w:fill="auto"/>
-            <w:noWrap/>
-            <w:vAlign w:val="bottom"/>
-            <w:hideMark/>
+            <w:noWrap/>
+            <w:vAlign w:val="bottom"/>
           </w:tcPr>
           <w:p>
             <w:pPr>
               <w:spacing w:after="0" w:line="240" w:lineRule="auto"/>
               <w:jc w:val="center"/>
               <w:rPr>
-                <w:rFonts w:ascii="Arial Narrow" w:eastAsia="Times New Roman" w:hAnsi="Arial Narrow" w:cs="Calibri"/>
-                <w:color w:val="000000"/>
-                <w:sz w:val="18"/>
-                <w:szCs w:val="18"/>
-                <w:lang w:val="es-PE" w:eastAsia="es-PE"/>
-              </w:rPr>
-            </w:pPr>
-            <w:r>
-              <w:rPr>
-                <w:rFonts w:ascii="Arial Narrow" w:eastAsia="Times New Roman" w:hAnsi="Arial Narrow" w:cs="Calibri"/>
+                <w:rFonts w:ascii="Arial Narrow" w:hAnsi="Arial Narrow" w:cs="Calibri"/>
+                <w:color w:val="000000"/>
+                <w:sz w:val="18"/>
+                <w:szCs w:val="18"/>
+                <w:lang w:val="es-PE" w:eastAsia="es-PE"/>
+              </w:rPr>
+            </w:pPr>
+            <w:r>
+              <w:rPr>
+                <w:rFonts w:ascii="Arial Narrow" w:hAnsi="Arial Narrow" w:cs="Calibri"/>
                 <w:color w:val="000000"/>
                 <w:sz w:val="18"/>
                 <w:szCs w:val="18"/>
@@ -898,26 +887,24 @@
               <w:bottom w:val="single" w:sz="4" w:space="0" w:color="auto"/>
               <w:right w:val="single" w:sz="4" w:space="0" w:color="auto"/>
             </w:tcBorders>
-            <w:shd w:val="clear" w:color="auto" w:fill="auto"/>
-            <w:noWrap/>
-            <w:vAlign w:val="bottom"/>
-            <w:hideMark/>
+            <w:noWrap/>
+            <w:vAlign w:val="bottom"/>
           </w:tcPr>
           <w:p>
             <w:pPr>
               <w:spacing w:after="0" w:line="240" w:lineRule="auto"/>
               <w:jc w:val="center"/>
               <w:rPr>
-                <w:rFonts w:ascii="Arial Narrow" w:eastAsia="Times New Roman" w:hAnsi="Arial Narrow" w:cs="Calibri"/>
-                <w:color w:val="000000"/>
-                <w:sz w:val="18"/>
-                <w:szCs w:val="18"/>
-                <w:lang w:val="es-PE" w:eastAsia="es-PE"/>
-              </w:rPr>
-            </w:pPr>
-            <w:r>
-              <w:rPr>
-                <w:rFonts w:ascii="Arial Narrow" w:eastAsia="Times New Roman" w:hAnsi="Arial Narrow" w:cs="Calibri"/>
+                <w:rFonts w:ascii="Arial Narrow" w:hAnsi="Arial Narrow" w:cs="Calibri"/>
+                <w:color w:val="000000"/>
+                <w:sz w:val="18"/>
+                <w:szCs w:val="18"/>
+                <w:lang w:val="es-PE" w:eastAsia="es-PE"/>
+              </w:rPr>
+            </w:pPr>
+            <w:r>
+              <w:rPr>
+                <w:rFonts w:ascii="Arial Narrow" w:hAnsi="Arial Narrow" w:cs="Calibri"/>
                 <w:color w:val="000000"/>
                 <w:sz w:val="18"/>
                 <w:szCs w:val="18"/>
@@ -937,26 +924,24 @@
               <w:bottom w:val="single" w:sz="4" w:space="0" w:color="auto"/>
               <w:right w:val="single" w:sz="4" w:space="0" w:color="000000"/>
             </w:tcBorders>
-            <w:shd w:val="clear" w:color="auto" w:fill="auto"/>
-            <w:noWrap/>
-            <w:vAlign w:val="bottom"/>
-            <w:hideMark/>
+            <w:noWrap/>
+            <w:vAlign w:val="bottom"/>
           </w:tcPr>
           <w:p>
             <w:pPr>
               <w:spacing w:after="0" w:line="240" w:lineRule="auto"/>
               <w:jc w:val="center"/>
               <w:rPr>
-                <w:rFonts w:ascii="Arial Narrow" w:eastAsia="Times New Roman" w:hAnsi="Arial Narrow" w:cs="Calibri"/>
-                <w:color w:val="000000"/>
-                <w:sz w:val="18"/>
-                <w:szCs w:val="18"/>
-                <w:lang w:val="es-PE" w:eastAsia="es-PE"/>
-              </w:rPr>
-            </w:pPr>
-            <w:r>
-              <w:rPr>
-                <w:rFonts w:ascii="Arial Narrow" w:eastAsia="Times New Roman" w:hAnsi="Arial Narrow" w:cs="Calibri"/>
+                <w:rFonts w:ascii="Arial Narrow" w:hAnsi="Arial Narrow" w:cs="Calibri"/>
+                <w:color w:val="000000"/>
+                <w:sz w:val="18"/>
+                <w:szCs w:val="18"/>
+                <w:lang w:val="es-PE" w:eastAsia="es-PE"/>
+              </w:rPr>
+            </w:pPr>
+            <w:r>
+              <w:rPr>
+                <w:rFonts w:ascii="Arial Narrow" w:hAnsi="Arial Narrow" w:cs="Calibri"/>
                 <w:color w:val="000000"/>
                 <w:sz w:val="18"/>
                 <w:szCs w:val="18"/>
@@ -981,16 +966,14 @@
               <w:bottom w:val="single" w:sz="4" w:space="0" w:color="auto"/>
               <w:right w:val="single" w:sz="4" w:space="0" w:color="000000"/>
             </w:tcBorders>
-            <w:shd w:val="clear" w:color="auto" w:fill="auto"/>
-            <w:noWrap/>
-            <w:vAlign w:val="bottom"/>
-            <w:hideMark/>
-          </w:tcPr>
-          <w:p>
-            <w:pPr>
-              <w:spacing w:after="0" w:line="240" w:lineRule="auto"/>
-              <w:rPr>
-                <w:rFonts w:ascii="Arial Narrow" w:eastAsia="Times New Roman" w:hAnsi="Arial Narrow" w:cs="Calibri"/>
+            <w:noWrap/>
+            <w:vAlign w:val="bottom"/>
+          </w:tcPr>
+          <w:p>
+            <w:pPr>
+              <w:spacing w:after="0" w:line="240" w:lineRule="auto"/>
+              <w:rPr>
+                <w:rFonts w:ascii="Arial Narrow" w:hAnsi="Arial Narrow" w:cs="Calibri"/>
                 <w:b/>
                 <w:bCs/>
                 <w:color w:val="000000"/>
@@ -1001,7 +984,7 @@
             </w:pPr>
             <w:r>
               <w:rPr>
-                <w:rFonts w:ascii="Arial Narrow" w:eastAsia="Times New Roman" w:hAnsi="Arial Narrow" w:cs="Calibri"/>
+                <w:rFonts w:ascii="Arial Narrow" w:hAnsi="Arial Narrow" w:cs="Calibri"/>
                 <w:b/>
                 <w:bCs/>
                 <w:color w:val="000000"/>
@@ -1029,9 +1012,7 @@
               <w:bottom w:val="single" w:sz="4" w:space="0" w:color="auto"/>
               <w:right w:val="single" w:sz="4" w:space="0" w:color="000000"/>
             </w:tcBorders>
-            <w:shd w:val="clear" w:color="auto" w:fill="auto"/>
-            <w:noWrap/>
-            <w:hideMark/>
+            <w:noWrap/>
           </w:tcPr>
           <w:p>
             <w:pPr>
@@ -1042,23 +1023,38 @@
               <w:spacing w:after="0" w:line="240" w:lineRule="auto"/>
               <w:ind w:left="228" w:hanging="228"/>
               <w:rPr>
-                <w:rFonts w:ascii="Arial Narrow" w:eastAsia="Times New Roman" w:hAnsi="Arial Narrow" w:cs="Calibri"/>
-                <w:color w:val="000000"/>
-                <w:sz w:val="18"/>
-                <w:szCs w:val="18"/>
-                <w:lang w:val="es-PE" w:eastAsia="es-PE"/>
-              </w:rPr>
-            </w:pPr>
-            <w:r>
-              <w:rPr>
-                <w:rFonts w:ascii="Arial Narrow" w:eastAsia="Times New Roman" w:hAnsi="Arial Narrow" w:cs="Calibri"/>
-                <w:color w:val="000000"/>
-                <w:sz w:val="18"/>
-                <w:szCs w:val="18"/>
-                <w:lang w:val="es-PE" w:eastAsia="es-PE"/>
-              </w:rPr>
-              <w:t>Solicitud de construcción/mantenimiento visada por el director técnico de la OTIN.</w:t>
-            </w:r>
+                <w:rFonts w:ascii="Arial Narrow" w:hAnsi="Arial Narrow" w:cs="Calibri"/>
+                <w:color w:val="000000"/>
+                <w:sz w:val="18"/>
+                <w:szCs w:val="18"/>
+                <w:lang w:val="es-PE" w:eastAsia="es-PE"/>
+              </w:rPr>
+            </w:pPr>
+            <w:r>
+              <w:rPr>
+                <w:rFonts w:ascii="Arial Narrow" w:hAnsi="Arial Narrow" w:cs="Calibri"/>
+                <w:color w:val="000000"/>
+                <w:sz w:val="18"/>
+                <w:szCs w:val="18"/>
+                <w:lang w:val="es-PE" w:eastAsia="es-PE"/>
+              </w:rPr>
+              <w:t xml:space="preserve">Solicitud de construcción/mantenimiento visada por el director técnico de </w:t>
+            </w:r>
+            <w:smartTag w:uri="urn:schemas-microsoft-com:office:smarttags" w:element="PersonName">
+              <w:smartTagPr>
+                <w:attr w:name="ProductID" w:val="la OTIN."/>
+              </w:smartTagPr>
+              <w:r>
+                <w:rPr>
+                  <w:rFonts w:ascii="Arial Narrow" w:hAnsi="Arial Narrow" w:cs="Calibri"/>
+                  <w:color w:val="000000"/>
+                  <w:sz w:val="18"/>
+                  <w:szCs w:val="18"/>
+                  <w:lang w:val="es-PE" w:eastAsia="es-PE"/>
+                </w:rPr>
+                <w:t>la OTIN.</w:t>
+              </w:r>
+            </w:smartTag>
           </w:p>
           <w:p>
             <w:pPr>
@@ -1069,7 +1065,7 @@
               <w:spacing w:after="0" w:line="240" w:lineRule="auto"/>
               <w:ind w:left="228" w:hanging="228"/>
               <w:rPr>
-                <w:rFonts w:ascii="Arial Narrow" w:eastAsia="Times New Roman" w:hAnsi="Arial Narrow" w:cs="Calibri"/>
+                <w:rFonts w:ascii="Arial Narrow" w:hAnsi="Arial Narrow" w:cs="Calibri"/>
                 <w:color w:val="000000"/>
                 <w:sz w:val="18"/>
                 <w:szCs w:val="18"/>
@@ -1093,16 +1089,14 @@
               <w:bottom w:val="single" w:sz="4" w:space="0" w:color="auto"/>
               <w:right w:val="single" w:sz="4" w:space="0" w:color="000000"/>
             </w:tcBorders>
-            <w:shd w:val="clear" w:color="auto" w:fill="auto"/>
-            <w:noWrap/>
-            <w:vAlign w:val="bottom"/>
-            <w:hideMark/>
-          </w:tcPr>
-          <w:p>
-            <w:pPr>
-              <w:spacing w:after="0" w:line="240" w:lineRule="auto"/>
-              <w:rPr>
-                <w:rFonts w:ascii="Arial Narrow" w:eastAsia="Times New Roman" w:hAnsi="Arial Narrow" w:cs="Calibri"/>
+            <w:noWrap/>
+            <w:vAlign w:val="bottom"/>
+          </w:tcPr>
+          <w:p>
+            <w:pPr>
+              <w:spacing w:after="0" w:line="240" w:lineRule="auto"/>
+              <w:rPr>
+                <w:rFonts w:ascii="Arial Narrow" w:hAnsi="Arial Narrow" w:cs="Calibri"/>
                 <w:b/>
                 <w:bCs/>
                 <w:color w:val="000000"/>
@@ -1113,7 +1107,7 @@
             </w:pPr>
             <w:r>
               <w:rPr>
-                <w:rFonts w:ascii="Arial Narrow" w:eastAsia="Times New Roman" w:hAnsi="Arial Narrow" w:cs="Calibri"/>
+                <w:rFonts w:ascii="Arial Narrow" w:hAnsi="Arial Narrow" w:cs="Calibri"/>
                 <w:b/>
                 <w:bCs/>
                 <w:color w:val="000000"/>
@@ -1139,17 +1133,15 @@
               <w:bottom w:val="single" w:sz="4" w:space="0" w:color="auto"/>
               <w:right w:val="single" w:sz="4" w:space="0" w:color="auto"/>
             </w:tcBorders>
-            <w:shd w:val="clear" w:color="auto" w:fill="auto"/>
-            <w:noWrap/>
-            <w:vAlign w:val="bottom"/>
-            <w:hideMark/>
+            <w:noWrap/>
+            <w:vAlign w:val="bottom"/>
           </w:tcPr>
           <w:p>
             <w:pPr>
               <w:spacing w:after="0" w:line="240" w:lineRule="auto"/>
               <w:jc w:val="center"/>
               <w:rPr>
-                <w:rFonts w:ascii="Arial Narrow" w:eastAsia="Times New Roman" w:hAnsi="Arial Narrow" w:cs="Calibri"/>
+                <w:rFonts w:ascii="Arial Narrow" w:hAnsi="Arial Narrow" w:cs="Calibri"/>
                 <w:b/>
                 <w:bCs/>
                 <w:color w:val="000000"/>
@@ -1160,7 +1152,7 @@
             </w:pPr>
             <w:r>
               <w:rPr>
-                <w:rFonts w:ascii="Arial Narrow" w:eastAsia="Times New Roman" w:hAnsi="Arial Narrow" w:cs="Calibri"/>
+                <w:rFonts w:ascii="Arial Narrow" w:hAnsi="Arial Narrow" w:cs="Calibri"/>
                 <w:b/>
                 <w:bCs/>
                 <w:color w:val="000000"/>
@@ -1181,17 +1173,15 @@
               <w:bottom w:val="single" w:sz="4" w:space="0" w:color="auto"/>
               <w:right w:val="single" w:sz="4" w:space="0" w:color="auto"/>
             </w:tcBorders>
-            <w:shd w:val="clear" w:color="auto" w:fill="auto"/>
-            <w:noWrap/>
-            <w:vAlign w:val="bottom"/>
-            <w:hideMark/>
+            <w:noWrap/>
+            <w:vAlign w:val="bottom"/>
           </w:tcPr>
           <w:p>
             <w:pPr>
               <w:spacing w:after="0" w:line="240" w:lineRule="auto"/>
               <w:jc w:val="center"/>
               <w:rPr>
-                <w:rFonts w:ascii="Arial Narrow" w:eastAsia="Times New Roman" w:hAnsi="Arial Narrow" w:cs="Calibri"/>
+                <w:rFonts w:ascii="Arial Narrow" w:hAnsi="Arial Narrow" w:cs="Calibri"/>
                 <w:b/>
                 <w:bCs/>
                 <w:color w:val="000000"/>
@@ -1202,7 +1192,7 @@
             </w:pPr>
             <w:r>
               <w:rPr>
-                <w:rFonts w:ascii="Arial Narrow" w:eastAsia="Times New Roman" w:hAnsi="Arial Narrow" w:cs="Calibri"/>
+                <w:rFonts w:ascii="Arial Narrow" w:hAnsi="Arial Narrow" w:cs="Calibri"/>
                 <w:b/>
                 <w:bCs/>
                 <w:color w:val="000000"/>
@@ -1223,17 +1213,15 @@
               <w:bottom w:val="single" w:sz="4" w:space="0" w:color="auto"/>
               <w:right w:val="single" w:sz="4" w:space="0" w:color="auto"/>
             </w:tcBorders>
-            <w:shd w:val="clear" w:color="auto" w:fill="auto"/>
-            <w:noWrap/>
-            <w:vAlign w:val="bottom"/>
-            <w:hideMark/>
+            <w:noWrap/>
+            <w:vAlign w:val="bottom"/>
           </w:tcPr>
           <w:p>
             <w:pPr>
               <w:spacing w:after="0" w:line="240" w:lineRule="auto"/>
               <w:jc w:val="center"/>
               <w:rPr>
-                <w:rFonts w:ascii="Arial Narrow" w:eastAsia="Times New Roman" w:hAnsi="Arial Narrow" w:cs="Calibri"/>
+                <w:rFonts w:ascii="Arial Narrow" w:hAnsi="Arial Narrow" w:cs="Calibri"/>
                 <w:b/>
                 <w:bCs/>
                 <w:color w:val="000000"/>
@@ -1244,7 +1232,7 @@
             </w:pPr>
             <w:r>
               <w:rPr>
-                <w:rFonts w:ascii="Arial Narrow" w:eastAsia="Times New Roman" w:hAnsi="Arial Narrow" w:cs="Calibri"/>
+                <w:rFonts w:ascii="Arial Narrow" w:hAnsi="Arial Narrow" w:cs="Calibri"/>
                 <w:b/>
                 <w:bCs/>
                 <w:color w:val="000000"/>
@@ -1270,10 +1258,8 @@
               <w:bottom w:val="single" w:sz="4" w:space="0" w:color="auto"/>
               <w:right w:val="single" w:sz="4" w:space="0" w:color="auto"/>
             </w:tcBorders>
-            <w:shd w:val="clear" w:color="auto" w:fill="auto"/>
-            <w:noWrap/>
-            <w:vAlign w:val="bottom"/>
-            <w:hideMark/>
+            <w:noWrap/>
+            <w:vAlign w:val="bottom"/>
           </w:tcPr>
           <w:p>
             <w:pPr>
@@ -1284,16 +1270,16 @@
               <w:spacing w:after="0" w:line="240" w:lineRule="auto"/>
               <w:ind w:left="228" w:hanging="228"/>
               <w:rPr>
-                <w:rFonts w:ascii="Arial Narrow" w:eastAsia="Times New Roman" w:hAnsi="Arial Narrow" w:cs="Calibri"/>
-                <w:color w:val="000000"/>
-                <w:sz w:val="18"/>
-                <w:szCs w:val="18"/>
-                <w:lang w:val="es-PE" w:eastAsia="es-PE"/>
-              </w:rPr>
-            </w:pPr>
-            <w:r>
-              <w:rPr>
-                <w:rFonts w:ascii="Arial Narrow" w:eastAsia="Times New Roman" w:hAnsi="Arial Narrow" w:cs="Calibri"/>
+                <w:rFonts w:ascii="Arial Narrow" w:hAnsi="Arial Narrow" w:cs="Calibri"/>
+                <w:color w:val="000000"/>
+                <w:sz w:val="18"/>
+                <w:szCs w:val="18"/>
+                <w:lang w:val="es-PE" w:eastAsia="es-PE"/>
+              </w:rPr>
+            </w:pPr>
+            <w:r>
+              <w:rPr>
+                <w:rFonts w:ascii="Arial Narrow" w:hAnsi="Arial Narrow" w:cs="Calibri"/>
                 <w:color w:val="000000"/>
                 <w:sz w:val="18"/>
                 <w:szCs w:val="18"/>
@@ -1312,10 +1298,8 @@
               <w:bottom w:val="single" w:sz="4" w:space="0" w:color="auto"/>
               <w:right w:val="single" w:sz="4" w:space="0" w:color="auto"/>
             </w:tcBorders>
-            <w:shd w:val="clear" w:color="auto" w:fill="auto"/>
-            <w:noWrap/>
-            <w:vAlign w:val="bottom"/>
-            <w:hideMark/>
+            <w:noWrap/>
+            <w:vAlign w:val="bottom"/>
           </w:tcPr>
           <w:p>
             <w:pPr>
@@ -1326,16 +1310,16 @@
               <w:spacing w:after="0" w:line="240" w:lineRule="auto"/>
               <w:ind w:left="163" w:hanging="163"/>
               <w:rPr>
-                <w:rFonts w:ascii="Arial Narrow" w:eastAsia="Times New Roman" w:hAnsi="Arial Narrow" w:cs="Calibri"/>
-                <w:color w:val="000000"/>
-                <w:sz w:val="18"/>
-                <w:szCs w:val="18"/>
-                <w:lang w:val="es-PE" w:eastAsia="es-PE"/>
-              </w:rPr>
-            </w:pPr>
-            <w:r>
-              <w:rPr>
-                <w:rFonts w:ascii="Arial Narrow" w:eastAsia="Times New Roman" w:hAnsi="Arial Narrow" w:cs="Calibri"/>
+                <w:rFonts w:ascii="Arial Narrow" w:hAnsi="Arial Narrow" w:cs="Calibri"/>
+                <w:color w:val="000000"/>
+                <w:sz w:val="18"/>
+                <w:szCs w:val="18"/>
+                <w:lang w:val="es-PE" w:eastAsia="es-PE"/>
+              </w:rPr>
+            </w:pPr>
+            <w:r>
+              <w:rPr>
+                <w:rFonts w:ascii="Arial Narrow" w:hAnsi="Arial Narrow" w:cs="Calibri"/>
                 <w:color w:val="000000"/>
                 <w:sz w:val="18"/>
                 <w:szCs w:val="18"/>
@@ -1345,7 +1329,7 @@
             </w:r>
             <w:r>
               <w:rPr>
-                <w:rFonts w:ascii="Arial Narrow" w:eastAsia="Times New Roman" w:hAnsi="Arial Narrow" w:cs="Calibri"/>
+                <w:rFonts w:ascii="Arial Narrow" w:hAnsi="Arial Narrow" w:cs="Calibri"/>
                 <w:color w:val="000000"/>
                 <w:sz w:val="18"/>
                 <w:szCs w:val="18"/>
@@ -1364,30 +1348,53 @@
               <w:bottom w:val="single" w:sz="4" w:space="0" w:color="auto"/>
               <w:right w:val="single" w:sz="4" w:space="0" w:color="auto"/>
             </w:tcBorders>
-            <w:shd w:val="clear" w:color="auto" w:fill="auto"/>
-            <w:noWrap/>
-            <w:hideMark/>
-          </w:tcPr>
-          <w:p>
-            <w:pPr>
-              <w:spacing w:after="0" w:line="240" w:lineRule="auto"/>
-              <w:rPr>
-                <w:rFonts w:ascii="Arial Narrow" w:eastAsia="Times New Roman" w:hAnsi="Arial Narrow" w:cs="Calibri"/>
-                <w:color w:val="000000"/>
-                <w:sz w:val="18"/>
-                <w:szCs w:val="18"/>
-                <w:lang w:val="es-PE" w:eastAsia="es-PE"/>
-              </w:rPr>
-            </w:pPr>
-            <w:r>
-              <w:rPr>
-                <w:rFonts w:ascii="Arial Narrow" w:eastAsia="Times New Roman" w:hAnsi="Arial Narrow" w:cs="Calibri"/>
-                <w:color w:val="000000"/>
-                <w:sz w:val="18"/>
-                <w:szCs w:val="18"/>
-                <w:lang w:val="es-PE" w:eastAsia="es-PE"/>
-              </w:rPr>
-              <w:t>Director Técnico de la O.E.D.S</w:t>
+            <w:noWrap/>
+          </w:tcPr>
+          <w:p>
+            <w:pPr>
+              <w:spacing w:after="0" w:line="240" w:lineRule="auto"/>
+              <w:rPr>
+                <w:rFonts w:ascii="Arial Narrow" w:hAnsi="Arial Narrow" w:cs="Calibri"/>
+                <w:color w:val="000000"/>
+                <w:sz w:val="18"/>
+                <w:szCs w:val="18"/>
+                <w:lang w:val="es-PE" w:eastAsia="es-PE"/>
+              </w:rPr>
+            </w:pPr>
+            <w:r>
+              <w:rPr>
+                <w:rFonts w:ascii="Arial Narrow" w:hAnsi="Arial Narrow" w:cs="Calibri"/>
+                <w:color w:val="000000"/>
+                <w:sz w:val="18"/>
+                <w:szCs w:val="18"/>
+                <w:lang w:val="es-PE" w:eastAsia="es-PE"/>
+              </w:rPr>
+              <w:t xml:space="preserve">Director Técnico de </w:t>
+            </w:r>
+            <w:smartTag w:uri="urn:schemas-microsoft-com:office:smarttags" w:element="PersonName">
+              <w:smartTagPr>
+                <w:attr w:name="ProductID" w:val="la O.E"/>
+              </w:smartTagPr>
+              <w:r>
+                <w:rPr>
+                  <w:rFonts w:ascii="Arial Narrow" w:hAnsi="Arial Narrow" w:cs="Calibri"/>
+                  <w:color w:val="000000"/>
+                  <w:sz w:val="18"/>
+                  <w:szCs w:val="18"/>
+                  <w:lang w:val="es-PE" w:eastAsia="es-PE"/>
+                </w:rPr>
+                <w:t>la O.E</w:t>
+              </w:r>
+            </w:smartTag>
+            <w:r>
+              <w:rPr>
+                <w:rFonts w:ascii="Arial Narrow" w:hAnsi="Arial Narrow" w:cs="Calibri"/>
+                <w:color w:val="000000"/>
+                <w:sz w:val="18"/>
+                <w:szCs w:val="18"/>
+                <w:lang w:val="es-PE" w:eastAsia="es-PE"/>
+              </w:rPr>
+              <w:t>.D.S</w:t>
             </w:r>
           </w:p>
         </w:tc>
@@ -1405,10 +1412,8 @@
               <w:bottom w:val="single" w:sz="4" w:space="0" w:color="auto"/>
               <w:right w:val="single" w:sz="4" w:space="0" w:color="auto"/>
             </w:tcBorders>
-            <w:shd w:val="clear" w:color="auto" w:fill="auto"/>
-            <w:noWrap/>
-            <w:vAlign w:val="bottom"/>
-            <w:hideMark/>
+            <w:noWrap/>
+            <w:vAlign w:val="bottom"/>
           </w:tcPr>
           <w:p>
             <w:pPr>
@@ -1419,16 +1424,16 @@
               <w:spacing w:after="0" w:line="240" w:lineRule="auto"/>
               <w:ind w:left="228" w:hanging="228"/>
               <w:rPr>
-                <w:rFonts w:ascii="Arial Narrow" w:eastAsia="Times New Roman" w:hAnsi="Arial Narrow" w:cs="Calibri"/>
-                <w:color w:val="000000"/>
-                <w:sz w:val="18"/>
-                <w:szCs w:val="18"/>
-                <w:lang w:val="es-PE" w:eastAsia="es-PE"/>
-              </w:rPr>
-            </w:pPr>
-            <w:r>
-              <w:rPr>
-                <w:rFonts w:ascii="Arial Narrow" w:eastAsia="Times New Roman" w:hAnsi="Arial Narrow" w:cs="Calibri"/>
+                <w:rFonts w:ascii="Arial Narrow" w:hAnsi="Arial Narrow" w:cs="Calibri"/>
+                <w:color w:val="000000"/>
+                <w:sz w:val="18"/>
+                <w:szCs w:val="18"/>
+                <w:lang w:val="es-PE" w:eastAsia="es-PE"/>
+              </w:rPr>
+            </w:pPr>
+            <w:r>
+              <w:rPr>
+                <w:rFonts w:ascii="Arial Narrow" w:hAnsi="Arial Narrow" w:cs="Calibri"/>
                 <w:color w:val="000000"/>
                 <w:sz w:val="18"/>
                 <w:szCs w:val="18"/>
@@ -1438,7 +1443,7 @@
             </w:r>
             <w:r>
               <w:rPr>
-                <w:rFonts w:ascii="Arial Narrow" w:eastAsia="Times New Roman" w:hAnsi="Arial Narrow" w:cs="Calibri"/>
+                <w:rFonts w:ascii="Arial Narrow" w:hAnsi="Arial Narrow" w:cs="Calibri"/>
                 <w:color w:val="000000"/>
                 <w:sz w:val="18"/>
                 <w:szCs w:val="18"/>
@@ -1457,25 +1462,23 @@
               <w:bottom w:val="single" w:sz="4" w:space="0" w:color="auto"/>
               <w:right w:val="single" w:sz="4" w:space="0" w:color="auto"/>
             </w:tcBorders>
-            <w:shd w:val="clear" w:color="auto" w:fill="auto"/>
-            <w:noWrap/>
-            <w:vAlign w:val="bottom"/>
-            <w:hideMark/>
-          </w:tcPr>
-          <w:p>
-            <w:pPr>
-              <w:spacing w:after="0" w:line="240" w:lineRule="auto"/>
-              <w:rPr>
-                <w:rFonts w:ascii="Arial Narrow" w:eastAsia="Times New Roman" w:hAnsi="Arial Narrow" w:cs="Calibri"/>
-                <w:color w:val="000000"/>
-                <w:sz w:val="18"/>
-                <w:szCs w:val="18"/>
-                <w:lang w:val="es-PE" w:eastAsia="es-PE"/>
-              </w:rPr>
-            </w:pPr>
-            <w:r>
-              <w:rPr>
-                <w:rFonts w:ascii="Arial Narrow" w:eastAsia="Times New Roman" w:hAnsi="Arial Narrow" w:cs="Calibri"/>
+            <w:noWrap/>
+            <w:vAlign w:val="bottom"/>
+          </w:tcPr>
+          <w:p>
+            <w:pPr>
+              <w:spacing w:after="0" w:line="240" w:lineRule="auto"/>
+              <w:rPr>
+                <w:rFonts w:ascii="Arial Narrow" w:hAnsi="Arial Narrow" w:cs="Calibri"/>
+                <w:color w:val="000000"/>
+                <w:sz w:val="18"/>
+                <w:szCs w:val="18"/>
+                <w:lang w:val="es-PE" w:eastAsia="es-PE"/>
+              </w:rPr>
+            </w:pPr>
+            <w:r>
+              <w:rPr>
+                <w:rFonts w:ascii="Arial Narrow" w:hAnsi="Arial Narrow" w:cs="Calibri"/>
                 <w:color w:val="000000"/>
                 <w:sz w:val="18"/>
                 <w:szCs w:val="18"/>
@@ -1494,25 +1497,23 @@
               <w:bottom w:val="single" w:sz="4" w:space="0" w:color="auto"/>
               <w:right w:val="single" w:sz="4" w:space="0" w:color="auto"/>
             </w:tcBorders>
-            <w:shd w:val="clear" w:color="auto" w:fill="auto"/>
-            <w:noWrap/>
-            <w:vAlign w:val="bottom"/>
-            <w:hideMark/>
-          </w:tcPr>
-          <w:p>
-            <w:pPr>
-              <w:spacing w:after="0" w:line="240" w:lineRule="auto"/>
-              <w:rPr>
-                <w:rFonts w:ascii="Arial Narrow" w:eastAsia="Times New Roman" w:hAnsi="Arial Narrow" w:cs="Calibri"/>
-                <w:color w:val="000000"/>
-                <w:sz w:val="18"/>
-                <w:szCs w:val="18"/>
-                <w:lang w:val="es-PE" w:eastAsia="es-PE"/>
-              </w:rPr>
-            </w:pPr>
-            <w:r>
-              <w:rPr>
-                <w:rFonts w:ascii="Arial Narrow" w:eastAsia="Times New Roman" w:hAnsi="Arial Narrow" w:cs="Calibri"/>
+            <w:noWrap/>
+            <w:vAlign w:val="bottom"/>
+          </w:tcPr>
+          <w:p>
+            <w:pPr>
+              <w:spacing w:after="0" w:line="240" w:lineRule="auto"/>
+              <w:rPr>
+                <w:rFonts w:ascii="Arial Narrow" w:hAnsi="Arial Narrow" w:cs="Calibri"/>
+                <w:color w:val="000000"/>
+                <w:sz w:val="18"/>
+                <w:szCs w:val="18"/>
+                <w:lang w:val="es-PE" w:eastAsia="es-PE"/>
+              </w:rPr>
+            </w:pPr>
+            <w:r>
+              <w:rPr>
+                <w:rFonts w:ascii="Arial Narrow" w:hAnsi="Arial Narrow" w:cs="Calibri"/>
                 <w:color w:val="000000"/>
                 <w:sz w:val="18"/>
                 <w:szCs w:val="18"/>
@@ -1522,7 +1523,7 @@
             </w:r>
             <w:r>
               <w:rPr>
-                <w:rFonts w:ascii="Arial Narrow" w:eastAsia="Times New Roman" w:hAnsi="Arial Narrow" w:cs="Calibri"/>
+                <w:rFonts w:ascii="Arial Narrow" w:hAnsi="Arial Narrow" w:cs="Calibri"/>
                 <w:color w:val="000000"/>
                 <w:sz w:val="18"/>
                 <w:szCs w:val="18"/>
@@ -1546,10 +1547,8 @@
               <w:bottom w:val="single" w:sz="4" w:space="0" w:color="auto"/>
               <w:right w:val="single" w:sz="4" w:space="0" w:color="auto"/>
             </w:tcBorders>
-            <w:shd w:val="clear" w:color="auto" w:fill="auto"/>
-            <w:noWrap/>
-            <w:vAlign w:val="bottom"/>
-            <w:hideMark/>
+            <w:noWrap/>
+            <w:vAlign w:val="bottom"/>
           </w:tcPr>
           <w:p>
             <w:pPr>
@@ -1560,16 +1559,16 @@
               <w:spacing w:after="0" w:line="240" w:lineRule="auto"/>
               <w:ind w:left="228" w:hanging="228"/>
               <w:rPr>
-                <w:rFonts w:ascii="Arial Narrow" w:eastAsia="Times New Roman" w:hAnsi="Arial Narrow" w:cs="Calibri"/>
-                <w:color w:val="000000"/>
-                <w:sz w:val="18"/>
-                <w:szCs w:val="18"/>
-                <w:lang w:val="es-PE" w:eastAsia="es-PE"/>
-              </w:rPr>
-            </w:pPr>
-            <w:r>
-              <w:rPr>
-                <w:rFonts w:ascii="Arial Narrow" w:eastAsia="Times New Roman" w:hAnsi="Arial Narrow" w:cs="Calibri"/>
+                <w:rFonts w:ascii="Arial Narrow" w:hAnsi="Arial Narrow" w:cs="Calibri"/>
+                <w:color w:val="000000"/>
+                <w:sz w:val="18"/>
+                <w:szCs w:val="18"/>
+                <w:lang w:val="es-PE" w:eastAsia="es-PE"/>
+              </w:rPr>
+            </w:pPr>
+            <w:r>
+              <w:rPr>
+                <w:rFonts w:ascii="Arial Narrow" w:hAnsi="Arial Narrow" w:cs="Calibri"/>
                 <w:color w:val="000000"/>
                 <w:sz w:val="18"/>
                 <w:szCs w:val="18"/>
@@ -1579,7 +1578,7 @@
             </w:r>
             <w:r>
               <w:rPr>
-                <w:rFonts w:ascii="Arial Narrow" w:eastAsia="Times New Roman" w:hAnsi="Arial Narrow" w:cs="Calibri"/>
+                <w:rFonts w:ascii="Arial Narrow" w:hAnsi="Arial Narrow" w:cs="Calibri"/>
                 <w:color w:val="000000"/>
                 <w:sz w:val="18"/>
                 <w:szCs w:val="18"/>
@@ -1598,10 +1597,8 @@
               <w:bottom w:val="single" w:sz="4" w:space="0" w:color="auto"/>
               <w:right w:val="single" w:sz="4" w:space="0" w:color="auto"/>
             </w:tcBorders>
-            <w:shd w:val="clear" w:color="auto" w:fill="auto"/>
-            <w:noWrap/>
-            <w:vAlign w:val="bottom"/>
-            <w:hideMark/>
+            <w:noWrap/>
+            <w:vAlign w:val="bottom"/>
           </w:tcPr>
           <w:p>
             <w:pPr>
@@ -1612,16 +1609,16 @@
               <w:spacing w:after="0" w:line="240" w:lineRule="auto"/>
               <w:ind w:left="163" w:hanging="163"/>
               <w:rPr>
-                <w:rFonts w:ascii="Arial Narrow" w:eastAsia="Times New Roman" w:hAnsi="Arial Narrow" w:cs="Calibri"/>
-                <w:color w:val="000000"/>
-                <w:sz w:val="18"/>
-                <w:szCs w:val="18"/>
-                <w:lang w:val="es-PE" w:eastAsia="es-PE"/>
-              </w:rPr>
-            </w:pPr>
-            <w:r>
-              <w:rPr>
-                <w:rFonts w:ascii="Arial Narrow" w:eastAsia="Times New Roman" w:hAnsi="Arial Narrow" w:cs="Calibri"/>
+                <w:rFonts w:ascii="Arial Narrow" w:hAnsi="Arial Narrow" w:cs="Calibri"/>
+                <w:color w:val="000000"/>
+                <w:sz w:val="18"/>
+                <w:szCs w:val="18"/>
+                <w:lang w:val="es-PE" w:eastAsia="es-PE"/>
+              </w:rPr>
+            </w:pPr>
+            <w:r>
+              <w:rPr>
+                <w:rFonts w:ascii="Arial Narrow" w:hAnsi="Arial Narrow" w:cs="Calibri"/>
                 <w:color w:val="000000"/>
                 <w:sz w:val="18"/>
                 <w:szCs w:val="18"/>
@@ -1631,7 +1628,7 @@
             </w:r>
             <w:r>
               <w:rPr>
-                <w:rFonts w:ascii="Arial Narrow" w:eastAsia="Times New Roman" w:hAnsi="Arial Narrow" w:cs="Calibri"/>
+                <w:rFonts w:ascii="Arial Narrow" w:hAnsi="Arial Narrow" w:cs="Calibri"/>
                 <w:color w:val="000000"/>
                 <w:sz w:val="18"/>
                 <w:szCs w:val="18"/>
@@ -1650,25 +1647,23 @@
               <w:bottom w:val="single" w:sz="4" w:space="0" w:color="auto"/>
               <w:right w:val="single" w:sz="4" w:space="0" w:color="auto"/>
             </w:tcBorders>
-            <w:shd w:val="clear" w:color="auto" w:fill="auto"/>
-            <w:noWrap/>
-            <w:vAlign w:val="bottom"/>
-            <w:hideMark/>
-          </w:tcPr>
-          <w:p>
-            <w:pPr>
-              <w:spacing w:after="0" w:line="240" w:lineRule="auto"/>
-              <w:rPr>
-                <w:rFonts w:ascii="Arial Narrow" w:eastAsia="Times New Roman" w:hAnsi="Arial Narrow" w:cs="Calibri"/>
-                <w:color w:val="000000"/>
-                <w:sz w:val="18"/>
-                <w:szCs w:val="18"/>
-                <w:lang w:val="es-PE" w:eastAsia="es-PE"/>
-              </w:rPr>
-            </w:pPr>
-            <w:r>
-              <w:rPr>
-                <w:rFonts w:ascii="Arial Narrow" w:eastAsia="Times New Roman" w:hAnsi="Arial Narrow" w:cs="Calibri"/>
+            <w:noWrap/>
+            <w:vAlign w:val="bottom"/>
+          </w:tcPr>
+          <w:p>
+            <w:pPr>
+              <w:spacing w:after="0" w:line="240" w:lineRule="auto"/>
+              <w:rPr>
+                <w:rFonts w:ascii="Arial Narrow" w:hAnsi="Arial Narrow" w:cs="Calibri"/>
+                <w:color w:val="000000"/>
+                <w:sz w:val="18"/>
+                <w:szCs w:val="18"/>
+                <w:lang w:val="es-PE" w:eastAsia="es-PE"/>
+              </w:rPr>
+            </w:pPr>
+            <w:r>
+              <w:rPr>
+                <w:rFonts w:ascii="Arial Narrow" w:hAnsi="Arial Narrow" w:cs="Calibri"/>
                 <w:color w:val="000000"/>
                 <w:sz w:val="18"/>
                 <w:szCs w:val="18"/>
@@ -1678,7 +1673,7 @@
             </w:r>
             <w:r>
               <w:rPr>
-                <w:rFonts w:ascii="Arial Narrow" w:eastAsia="Times New Roman" w:hAnsi="Arial Narrow" w:cs="Calibri"/>
+                <w:rFonts w:ascii="Arial Narrow" w:hAnsi="Arial Narrow" w:cs="Calibri"/>
                 <w:color w:val="000000"/>
                 <w:sz w:val="18"/>
                 <w:szCs w:val="18"/>
@@ -1702,10 +1697,8 @@
               <w:bottom w:val="single" w:sz="4" w:space="0" w:color="auto"/>
               <w:right w:val="single" w:sz="4" w:space="0" w:color="auto"/>
             </w:tcBorders>
-            <w:shd w:val="clear" w:color="auto" w:fill="auto"/>
-            <w:noWrap/>
-            <w:vAlign w:val="bottom"/>
-            <w:hideMark/>
+            <w:noWrap/>
+            <w:vAlign w:val="bottom"/>
           </w:tcPr>
           <w:p>
             <w:pPr>
@@ -1716,16 +1709,16 @@
               <w:spacing w:after="0" w:line="240" w:lineRule="auto"/>
               <w:ind w:left="228" w:hanging="228"/>
               <w:rPr>
-                <w:rFonts w:ascii="Arial Narrow" w:eastAsia="Times New Roman" w:hAnsi="Arial Narrow" w:cs="Calibri"/>
-                <w:color w:val="000000"/>
-                <w:sz w:val="18"/>
-                <w:szCs w:val="18"/>
-                <w:lang w:val="es-PE" w:eastAsia="es-PE"/>
-              </w:rPr>
-            </w:pPr>
-            <w:r>
-              <w:rPr>
-                <w:rFonts w:ascii="Arial Narrow" w:eastAsia="Times New Roman" w:hAnsi="Arial Narrow" w:cs="Calibri"/>
+                <w:rFonts w:ascii="Arial Narrow" w:hAnsi="Arial Narrow" w:cs="Calibri"/>
+                <w:color w:val="000000"/>
+                <w:sz w:val="18"/>
+                <w:szCs w:val="18"/>
+                <w:lang w:val="es-PE" w:eastAsia="es-PE"/>
+              </w:rPr>
+            </w:pPr>
+            <w:r>
+              <w:rPr>
+                <w:rFonts w:ascii="Arial Narrow" w:hAnsi="Arial Narrow" w:cs="Calibri"/>
                 <w:color w:val="000000"/>
                 <w:sz w:val="18"/>
                 <w:szCs w:val="18"/>
@@ -1744,10 +1737,8 @@
               <w:bottom w:val="single" w:sz="4" w:space="0" w:color="auto"/>
               <w:right w:val="single" w:sz="4" w:space="0" w:color="auto"/>
             </w:tcBorders>
-            <w:shd w:val="clear" w:color="auto" w:fill="auto"/>
-            <w:noWrap/>
-            <w:vAlign w:val="bottom"/>
-            <w:hideMark/>
+            <w:noWrap/>
+            <w:vAlign w:val="bottom"/>
           </w:tcPr>
           <w:p>
             <w:pPr>
@@ -1758,16 +1749,16 @@
               <w:spacing w:after="0" w:line="240" w:lineRule="auto"/>
               <w:ind w:left="163" w:hanging="163"/>
               <w:rPr>
-                <w:rFonts w:ascii="Arial Narrow" w:eastAsia="Times New Roman" w:hAnsi="Arial Narrow" w:cs="Calibri"/>
-                <w:color w:val="000000"/>
-                <w:sz w:val="18"/>
-                <w:szCs w:val="18"/>
-                <w:lang w:val="es-PE" w:eastAsia="es-PE"/>
-              </w:rPr>
-            </w:pPr>
-            <w:r>
-              <w:rPr>
-                <w:rFonts w:ascii="Arial Narrow" w:eastAsia="Times New Roman" w:hAnsi="Arial Narrow" w:cs="Calibri"/>
+                <w:rFonts w:ascii="Arial Narrow" w:hAnsi="Arial Narrow" w:cs="Calibri"/>
+                <w:color w:val="000000"/>
+                <w:sz w:val="18"/>
+                <w:szCs w:val="18"/>
+                <w:lang w:val="es-PE" w:eastAsia="es-PE"/>
+              </w:rPr>
+            </w:pPr>
+            <w:r>
+              <w:rPr>
+                <w:rFonts w:ascii="Arial Narrow" w:hAnsi="Arial Narrow" w:cs="Calibri"/>
                 <w:color w:val="000000"/>
                 <w:sz w:val="18"/>
                 <w:szCs w:val="18"/>
@@ -1786,16 +1777,14 @@
               <w:bottom w:val="single" w:sz="4" w:space="0" w:color="auto"/>
               <w:right w:val="single" w:sz="4" w:space="0" w:color="auto"/>
             </w:tcBorders>
-            <w:shd w:val="clear" w:color="auto" w:fill="auto"/>
-            <w:noWrap/>
-            <w:vAlign w:val="bottom"/>
-            <w:hideMark/>
-          </w:tcPr>
-          <w:p>
-            <w:pPr>
-              <w:spacing w:after="0" w:line="240" w:lineRule="auto"/>
-              <w:rPr>
-                <w:rFonts w:ascii="Arial Narrow" w:eastAsia="Times New Roman" w:hAnsi="Arial Narrow" w:cs="Calibri"/>
+            <w:noWrap/>
+            <w:vAlign w:val="bottom"/>
+          </w:tcPr>
+          <w:p>
+            <w:pPr>
+              <w:spacing w:after="0" w:line="240" w:lineRule="auto"/>
+              <w:rPr>
+                <w:rFonts w:ascii="Arial Narrow" w:hAnsi="Arial Narrow" w:cs="Calibri"/>
                 <w:color w:val="000000"/>
                 <w:sz w:val="18"/>
                 <w:szCs w:val="18"/>
@@ -1818,10 +1807,8 @@
               <w:bottom w:val="single" w:sz="4" w:space="0" w:color="auto"/>
               <w:right w:val="single" w:sz="4" w:space="0" w:color="auto"/>
             </w:tcBorders>
-            <w:shd w:val="clear" w:color="auto" w:fill="auto"/>
-            <w:noWrap/>
-            <w:vAlign w:val="bottom"/>
-            <w:hideMark/>
+            <w:noWrap/>
+            <w:vAlign w:val="bottom"/>
           </w:tcPr>
           <w:p>
             <w:pPr>
@@ -1832,16 +1819,16 @@
               <w:spacing w:after="0" w:line="240" w:lineRule="auto"/>
               <w:ind w:left="228" w:hanging="228"/>
               <w:rPr>
-                <w:rFonts w:ascii="Arial Narrow" w:eastAsia="Times New Roman" w:hAnsi="Arial Narrow" w:cs="Calibri"/>
-                <w:color w:val="000000"/>
-                <w:sz w:val="18"/>
-                <w:szCs w:val="18"/>
-                <w:lang w:val="es-PE" w:eastAsia="es-PE"/>
-              </w:rPr>
-            </w:pPr>
-            <w:r>
-              <w:rPr>
-                <w:rFonts w:ascii="Arial Narrow" w:eastAsia="Times New Roman" w:hAnsi="Arial Narrow" w:cs="Calibri"/>
+                <w:rFonts w:ascii="Arial Narrow" w:hAnsi="Arial Narrow" w:cs="Calibri"/>
+                <w:color w:val="000000"/>
+                <w:sz w:val="18"/>
+                <w:szCs w:val="18"/>
+                <w:lang w:val="es-PE" w:eastAsia="es-PE"/>
+              </w:rPr>
+            </w:pPr>
+            <w:r>
+              <w:rPr>
+                <w:rFonts w:ascii="Arial Narrow" w:hAnsi="Arial Narrow" w:cs="Calibri"/>
                 <w:color w:val="000000"/>
                 <w:sz w:val="18"/>
                 <w:szCs w:val="18"/>
@@ -1851,7 +1838,7 @@
             </w:r>
             <w:r>
               <w:rPr>
-                <w:rFonts w:ascii="Arial Narrow" w:eastAsia="Times New Roman" w:hAnsi="Arial Narrow" w:cs="Calibri"/>
+                <w:rFonts w:ascii="Arial Narrow" w:hAnsi="Arial Narrow" w:cs="Calibri"/>
                 <w:color w:val="000000"/>
                 <w:sz w:val="18"/>
                 <w:szCs w:val="18"/>
@@ -1870,10 +1857,8 @@
               <w:bottom w:val="single" w:sz="4" w:space="0" w:color="auto"/>
               <w:right w:val="single" w:sz="4" w:space="0" w:color="auto"/>
             </w:tcBorders>
-            <w:shd w:val="clear" w:color="auto" w:fill="auto"/>
-            <w:noWrap/>
-            <w:vAlign w:val="bottom"/>
-            <w:hideMark/>
+            <w:noWrap/>
+            <w:vAlign w:val="bottom"/>
           </w:tcPr>
           <w:p>
             <w:pPr>
@@ -1884,16 +1869,16 @@
               <w:spacing w:after="0" w:line="240" w:lineRule="auto"/>
               <w:ind w:left="163" w:hanging="163"/>
               <w:rPr>
-                <w:rFonts w:ascii="Arial Narrow" w:eastAsia="Times New Roman" w:hAnsi="Arial Narrow" w:cs="Calibri"/>
-                <w:color w:val="000000"/>
-                <w:sz w:val="18"/>
-                <w:szCs w:val="18"/>
-                <w:lang w:val="es-PE" w:eastAsia="es-PE"/>
-              </w:rPr>
-            </w:pPr>
-            <w:r>
-              <w:rPr>
-                <w:rFonts w:ascii="Arial Narrow" w:eastAsia="Times New Roman" w:hAnsi="Arial Narrow" w:cs="Calibri"/>
+                <w:rFonts w:ascii="Arial Narrow" w:hAnsi="Arial Narrow" w:cs="Calibri"/>
+                <w:color w:val="000000"/>
+                <w:sz w:val="18"/>
+                <w:szCs w:val="18"/>
+                <w:lang w:val="es-PE" w:eastAsia="es-PE"/>
+              </w:rPr>
+            </w:pPr>
+            <w:r>
+              <w:rPr>
+                <w:rFonts w:ascii="Arial Narrow" w:hAnsi="Arial Narrow" w:cs="Calibri"/>
                 <w:color w:val="000000"/>
                 <w:sz w:val="18"/>
                 <w:szCs w:val="18"/>
@@ -1903,7 +1888,7 @@
             </w:r>
             <w:r>
               <w:rPr>
-                <w:rFonts w:ascii="Arial Narrow" w:eastAsia="Times New Roman" w:hAnsi="Arial Narrow" w:cs="Calibri"/>
+                <w:rFonts w:ascii="Arial Narrow" w:hAnsi="Arial Narrow" w:cs="Calibri"/>
                 <w:color w:val="000000"/>
                 <w:sz w:val="18"/>
                 <w:szCs w:val="18"/>
@@ -1922,25 +1907,23 @@
               <w:bottom w:val="single" w:sz="4" w:space="0" w:color="auto"/>
               <w:right w:val="single" w:sz="4" w:space="0" w:color="auto"/>
             </w:tcBorders>
-            <w:shd w:val="clear" w:color="auto" w:fill="auto"/>
-            <w:noWrap/>
-            <w:vAlign w:val="bottom"/>
-            <w:hideMark/>
-          </w:tcPr>
-          <w:p>
-            <w:pPr>
-              <w:spacing w:after="0" w:line="240" w:lineRule="auto"/>
-              <w:rPr>
-                <w:rFonts w:ascii="Arial Narrow" w:eastAsia="Times New Roman" w:hAnsi="Arial Narrow" w:cs="Calibri"/>
-                <w:color w:val="000000"/>
-                <w:sz w:val="18"/>
-                <w:szCs w:val="18"/>
-                <w:lang w:val="es-PE" w:eastAsia="es-PE"/>
-              </w:rPr>
-            </w:pPr>
-            <w:r>
-              <w:rPr>
-                <w:rFonts w:ascii="Arial Narrow" w:eastAsia="Times New Roman" w:hAnsi="Arial Narrow" w:cs="Calibri"/>
+            <w:noWrap/>
+            <w:vAlign w:val="bottom"/>
+          </w:tcPr>
+          <w:p>
+            <w:pPr>
+              <w:spacing w:after="0" w:line="240" w:lineRule="auto"/>
+              <w:rPr>
+                <w:rFonts w:ascii="Arial Narrow" w:hAnsi="Arial Narrow" w:cs="Calibri"/>
+                <w:color w:val="000000"/>
+                <w:sz w:val="18"/>
+                <w:szCs w:val="18"/>
+                <w:lang w:val="es-PE" w:eastAsia="es-PE"/>
+              </w:rPr>
+            </w:pPr>
+            <w:r>
+              <w:rPr>
+                <w:rFonts w:ascii="Arial Narrow" w:hAnsi="Arial Narrow" w:cs="Calibri"/>
                 <w:color w:val="000000"/>
                 <w:sz w:val="18"/>
                 <w:szCs w:val="18"/>
@@ -1950,7 +1933,7 @@
             </w:r>
             <w:r>
               <w:rPr>
-                <w:rFonts w:ascii="Arial Narrow" w:eastAsia="Times New Roman" w:hAnsi="Arial Narrow" w:cs="Calibri"/>
+                <w:rFonts w:ascii="Arial Narrow" w:hAnsi="Arial Narrow" w:cs="Calibri"/>
                 <w:color w:val="000000"/>
                 <w:sz w:val="18"/>
                 <w:szCs w:val="18"/>
@@ -1974,10 +1957,8 @@
               <w:bottom w:val="single" w:sz="4" w:space="0" w:color="auto"/>
               <w:right w:val="single" w:sz="4" w:space="0" w:color="auto"/>
             </w:tcBorders>
-            <w:shd w:val="clear" w:color="auto" w:fill="auto"/>
-            <w:noWrap/>
-            <w:vAlign w:val="bottom"/>
-            <w:hideMark/>
+            <w:noWrap/>
+            <w:vAlign w:val="bottom"/>
           </w:tcPr>
           <w:p>
             <w:pPr>
@@ -1988,16 +1969,16 @@
               <w:spacing w:after="0" w:line="240" w:lineRule="auto"/>
               <w:ind w:left="228" w:hanging="228"/>
               <w:rPr>
-                <w:rFonts w:ascii="Arial Narrow" w:eastAsia="Times New Roman" w:hAnsi="Arial Narrow" w:cs="Calibri"/>
-                <w:color w:val="000000"/>
-                <w:sz w:val="18"/>
-                <w:szCs w:val="18"/>
-                <w:lang w:val="es-PE" w:eastAsia="es-PE"/>
-              </w:rPr>
-            </w:pPr>
-            <w:r>
-              <w:rPr>
-                <w:rFonts w:ascii="Arial Narrow" w:eastAsia="Times New Roman" w:hAnsi="Arial Narrow" w:cs="Calibri"/>
+                <w:rFonts w:ascii="Arial Narrow" w:hAnsi="Arial Narrow" w:cs="Calibri"/>
+                <w:color w:val="000000"/>
+                <w:sz w:val="18"/>
+                <w:szCs w:val="18"/>
+                <w:lang w:val="es-PE" w:eastAsia="es-PE"/>
+              </w:rPr>
+            </w:pPr>
+            <w:r>
+              <w:rPr>
+                <w:rFonts w:ascii="Arial Narrow" w:hAnsi="Arial Narrow" w:cs="Calibri"/>
                 <w:color w:val="000000"/>
                 <w:sz w:val="18"/>
                 <w:szCs w:val="18"/>
@@ -2007,7 +1988,7 @@
             </w:r>
             <w:r>
               <w:rPr>
-                <w:rFonts w:ascii="Arial Narrow" w:eastAsia="Times New Roman" w:hAnsi="Arial Narrow" w:cs="Calibri"/>
+                <w:rFonts w:ascii="Arial Narrow" w:hAnsi="Arial Narrow" w:cs="Calibri"/>
                 <w:color w:val="000000"/>
                 <w:sz w:val="18"/>
                 <w:szCs w:val="18"/>
@@ -2026,25 +2007,23 @@
               <w:bottom w:val="single" w:sz="4" w:space="0" w:color="auto"/>
               <w:right w:val="single" w:sz="4" w:space="0" w:color="auto"/>
             </w:tcBorders>
-            <w:shd w:val="clear" w:color="auto" w:fill="auto"/>
-            <w:noWrap/>
-            <w:vAlign w:val="bottom"/>
-            <w:hideMark/>
-          </w:tcPr>
-          <w:p>
-            <w:pPr>
-              <w:spacing w:after="0" w:line="240" w:lineRule="auto"/>
-              <w:rPr>
-                <w:rFonts w:ascii="Arial Narrow" w:eastAsia="Times New Roman" w:hAnsi="Arial Narrow" w:cs="Calibri"/>
-                <w:color w:val="000000"/>
-                <w:sz w:val="18"/>
-                <w:szCs w:val="18"/>
-                <w:lang w:val="es-PE" w:eastAsia="es-PE"/>
-              </w:rPr>
-            </w:pPr>
-            <w:r>
-              <w:rPr>
-                <w:rFonts w:ascii="Arial Narrow" w:eastAsia="Times New Roman" w:hAnsi="Arial Narrow" w:cs="Calibri"/>
+            <w:noWrap/>
+            <w:vAlign w:val="bottom"/>
+          </w:tcPr>
+          <w:p>
+            <w:pPr>
+              <w:spacing w:after="0" w:line="240" w:lineRule="auto"/>
+              <w:rPr>
+                <w:rFonts w:ascii="Arial Narrow" w:hAnsi="Arial Narrow" w:cs="Calibri"/>
+                <w:color w:val="000000"/>
+                <w:sz w:val="18"/>
+                <w:szCs w:val="18"/>
+                <w:lang w:val="es-PE" w:eastAsia="es-PE"/>
+              </w:rPr>
+            </w:pPr>
+            <w:r>
+              <w:rPr>
+                <w:rFonts w:ascii="Arial Narrow" w:hAnsi="Arial Narrow" w:cs="Calibri"/>
                 <w:color w:val="000000"/>
                 <w:sz w:val="18"/>
                 <w:szCs w:val="18"/>
@@ -2063,25 +2042,23 @@
               <w:bottom w:val="single" w:sz="4" w:space="0" w:color="auto"/>
               <w:right w:val="single" w:sz="4" w:space="0" w:color="auto"/>
             </w:tcBorders>
-            <w:shd w:val="clear" w:color="auto" w:fill="auto"/>
-            <w:noWrap/>
-            <w:vAlign w:val="bottom"/>
-            <w:hideMark/>
-          </w:tcPr>
-          <w:p>
-            <w:pPr>
-              <w:spacing w:after="0" w:line="240" w:lineRule="auto"/>
-              <w:rPr>
-                <w:rFonts w:ascii="Arial Narrow" w:eastAsia="Times New Roman" w:hAnsi="Arial Narrow" w:cs="Calibri"/>
-                <w:color w:val="000000"/>
-                <w:sz w:val="18"/>
-                <w:szCs w:val="18"/>
-                <w:lang w:val="es-PE" w:eastAsia="es-PE"/>
-              </w:rPr>
-            </w:pPr>
-            <w:r>
-              <w:rPr>
-                <w:rFonts w:ascii="Arial Narrow" w:eastAsia="Times New Roman" w:hAnsi="Arial Narrow" w:cs="Calibri"/>
+            <w:noWrap/>
+            <w:vAlign w:val="bottom"/>
+          </w:tcPr>
+          <w:p>
+            <w:pPr>
+              <w:spacing w:after="0" w:line="240" w:lineRule="auto"/>
+              <w:rPr>
+                <w:rFonts w:ascii="Arial Narrow" w:hAnsi="Arial Narrow" w:cs="Calibri"/>
+                <w:color w:val="000000"/>
+                <w:sz w:val="18"/>
+                <w:szCs w:val="18"/>
+                <w:lang w:val="es-PE" w:eastAsia="es-PE"/>
+              </w:rPr>
+            </w:pPr>
+            <w:r>
+              <w:rPr>
+                <w:rFonts w:ascii="Arial Narrow" w:hAnsi="Arial Narrow" w:cs="Calibri"/>
                 <w:color w:val="000000"/>
                 <w:sz w:val="18"/>
                 <w:szCs w:val="18"/>
@@ -2091,7 +2068,7 @@
             </w:r>
             <w:r>
               <w:rPr>
-                <w:rFonts w:ascii="Arial Narrow" w:eastAsia="Times New Roman" w:hAnsi="Arial Narrow" w:cs="Calibri"/>
+                <w:rFonts w:ascii="Arial Narrow" w:hAnsi="Arial Narrow" w:cs="Calibri"/>
                 <w:color w:val="000000"/>
                 <w:sz w:val="18"/>
                 <w:szCs w:val="18"/>
@@ -2115,10 +2092,8 @@
               <w:bottom w:val="single" w:sz="4" w:space="0" w:color="auto"/>
               <w:right w:val="single" w:sz="4" w:space="0" w:color="auto"/>
             </w:tcBorders>
-            <w:shd w:val="clear" w:color="auto" w:fill="auto"/>
-            <w:noWrap/>
-            <w:vAlign w:val="bottom"/>
-            <w:hideMark/>
+            <w:noWrap/>
+            <w:vAlign w:val="bottom"/>
           </w:tcPr>
           <w:p>
             <w:pPr>
@@ -2129,16 +2104,16 @@
               <w:spacing w:after="0" w:line="240" w:lineRule="auto"/>
               <w:ind w:left="228" w:hanging="228"/>
               <w:rPr>
-                <w:rFonts w:ascii="Arial Narrow" w:eastAsia="Times New Roman" w:hAnsi="Arial Narrow" w:cs="Calibri"/>
-                <w:color w:val="000000"/>
-                <w:sz w:val="18"/>
-                <w:szCs w:val="18"/>
-                <w:lang w:val="es-PE" w:eastAsia="es-PE"/>
-              </w:rPr>
-            </w:pPr>
-            <w:r>
-              <w:rPr>
-                <w:rFonts w:ascii="Arial Narrow" w:eastAsia="Times New Roman" w:hAnsi="Arial Narrow" w:cs="Calibri"/>
+                <w:rFonts w:ascii="Arial Narrow" w:hAnsi="Arial Narrow" w:cs="Calibri"/>
+                <w:color w:val="000000"/>
+                <w:sz w:val="18"/>
+                <w:szCs w:val="18"/>
+                <w:lang w:val="es-PE" w:eastAsia="es-PE"/>
+              </w:rPr>
+            </w:pPr>
+            <w:r>
+              <w:rPr>
+                <w:rFonts w:ascii="Arial Narrow" w:hAnsi="Arial Narrow" w:cs="Calibri"/>
                 <w:color w:val="000000"/>
                 <w:sz w:val="18"/>
                 <w:szCs w:val="18"/>
@@ -2148,7 +2123,7 @@
             </w:r>
             <w:r>
               <w:rPr>
-                <w:rFonts w:ascii="Arial Narrow" w:eastAsia="Times New Roman" w:hAnsi="Arial Narrow" w:cs="Calibri"/>
+                <w:rFonts w:ascii="Arial Narrow" w:hAnsi="Arial Narrow" w:cs="Calibri"/>
                 <w:color w:val="000000"/>
                 <w:sz w:val="18"/>
                 <w:szCs w:val="18"/>
@@ -2167,10 +2142,8 @@
               <w:bottom w:val="single" w:sz="4" w:space="0" w:color="auto"/>
               <w:right w:val="single" w:sz="4" w:space="0" w:color="auto"/>
             </w:tcBorders>
-            <w:shd w:val="clear" w:color="auto" w:fill="auto"/>
-            <w:noWrap/>
-            <w:vAlign w:val="bottom"/>
-            <w:hideMark/>
+            <w:noWrap/>
+            <w:vAlign w:val="bottom"/>
           </w:tcPr>
           <w:p>
             <w:pPr>
@@ -2181,16 +2154,16 @@
               <w:spacing w:after="0" w:line="240" w:lineRule="auto"/>
               <w:ind w:left="163" w:hanging="163"/>
               <w:rPr>
-                <w:rFonts w:ascii="Arial Narrow" w:eastAsia="Times New Roman" w:hAnsi="Arial Narrow" w:cs="Calibri"/>
-                <w:color w:val="000000"/>
-                <w:sz w:val="18"/>
-                <w:szCs w:val="18"/>
-                <w:lang w:val="es-PE" w:eastAsia="es-PE"/>
-              </w:rPr>
-            </w:pPr>
-            <w:r>
-              <w:rPr>
-                <w:rFonts w:ascii="Arial Narrow" w:eastAsia="Times New Roman" w:hAnsi="Arial Narrow" w:cs="Calibri"/>
+                <w:rFonts w:ascii="Arial Narrow" w:hAnsi="Arial Narrow" w:cs="Calibri"/>
+                <w:color w:val="000000"/>
+                <w:sz w:val="18"/>
+                <w:szCs w:val="18"/>
+                <w:lang w:val="es-PE" w:eastAsia="es-PE"/>
+              </w:rPr>
+            </w:pPr>
+            <w:r>
+              <w:rPr>
+                <w:rFonts w:ascii="Arial Narrow" w:hAnsi="Arial Narrow" w:cs="Calibri"/>
                 <w:color w:val="000000"/>
                 <w:sz w:val="18"/>
                 <w:szCs w:val="18"/>
@@ -2200,7 +2173,7 @@
             </w:r>
             <w:r>
               <w:rPr>
-                <w:rFonts w:ascii="Arial Narrow" w:eastAsia="Times New Roman" w:hAnsi="Arial Narrow" w:cs="Calibri"/>
+                <w:rFonts w:ascii="Arial Narrow" w:hAnsi="Arial Narrow" w:cs="Calibri"/>
                 <w:color w:val="000000"/>
                 <w:sz w:val="18"/>
                 <w:szCs w:val="18"/>
@@ -2219,25 +2192,23 @@
               <w:bottom w:val="single" w:sz="4" w:space="0" w:color="auto"/>
               <w:right w:val="single" w:sz="4" w:space="0" w:color="auto"/>
             </w:tcBorders>
-            <w:shd w:val="clear" w:color="auto" w:fill="auto"/>
-            <w:noWrap/>
-            <w:vAlign w:val="bottom"/>
-            <w:hideMark/>
-          </w:tcPr>
-          <w:p>
-            <w:pPr>
-              <w:spacing w:after="0" w:line="240" w:lineRule="auto"/>
-              <w:rPr>
-                <w:rFonts w:ascii="Arial Narrow" w:eastAsia="Times New Roman" w:hAnsi="Arial Narrow" w:cs="Calibri"/>
-                <w:color w:val="000000"/>
-                <w:sz w:val="18"/>
-                <w:szCs w:val="18"/>
-                <w:lang w:val="es-PE" w:eastAsia="es-PE"/>
-              </w:rPr>
-            </w:pPr>
-            <w:r>
-              <w:rPr>
-                <w:rFonts w:ascii="Arial Narrow" w:eastAsia="Times New Roman" w:hAnsi="Arial Narrow" w:cs="Calibri"/>
+            <w:noWrap/>
+            <w:vAlign w:val="bottom"/>
+          </w:tcPr>
+          <w:p>
+            <w:pPr>
+              <w:spacing w:after="0" w:line="240" w:lineRule="auto"/>
+              <w:rPr>
+                <w:rFonts w:ascii="Arial Narrow" w:hAnsi="Arial Narrow" w:cs="Calibri"/>
+                <w:color w:val="000000"/>
+                <w:sz w:val="18"/>
+                <w:szCs w:val="18"/>
+                <w:lang w:val="es-PE" w:eastAsia="es-PE"/>
+              </w:rPr>
+            </w:pPr>
+            <w:r>
+              <w:rPr>
+                <w:rFonts w:ascii="Arial Narrow" w:hAnsi="Arial Narrow" w:cs="Calibri"/>
                 <w:color w:val="000000"/>
                 <w:sz w:val="18"/>
                 <w:szCs w:val="18"/>
@@ -2247,7 +2218,7 @@
             </w:r>
             <w:r>
               <w:rPr>
-                <w:rFonts w:ascii="Arial Narrow" w:eastAsia="Times New Roman" w:hAnsi="Arial Narrow" w:cs="Calibri"/>
+                <w:rFonts w:ascii="Arial Narrow" w:hAnsi="Arial Narrow" w:cs="Calibri"/>
                 <w:color w:val="000000"/>
                 <w:sz w:val="18"/>
                 <w:szCs w:val="18"/>
@@ -2271,10 +2242,8 @@
               <w:bottom w:val="single" w:sz="4" w:space="0" w:color="auto"/>
               <w:right w:val="single" w:sz="4" w:space="0" w:color="auto"/>
             </w:tcBorders>
-            <w:shd w:val="clear" w:color="auto" w:fill="auto"/>
-            <w:noWrap/>
-            <w:vAlign w:val="bottom"/>
-            <w:hideMark/>
+            <w:noWrap/>
+            <w:vAlign w:val="bottom"/>
           </w:tcPr>
           <w:p>
             <w:pPr>
@@ -2285,16 +2254,16 @@
               <w:spacing w:after="0" w:line="240" w:lineRule="auto"/>
               <w:ind w:left="228" w:hanging="228"/>
               <w:rPr>
-                <w:rFonts w:ascii="Arial Narrow" w:eastAsia="Times New Roman" w:hAnsi="Arial Narrow" w:cs="Calibri"/>
-                <w:color w:val="000000"/>
-                <w:sz w:val="18"/>
-                <w:szCs w:val="18"/>
-                <w:lang w:val="es-PE" w:eastAsia="es-PE"/>
-              </w:rPr>
-            </w:pPr>
-            <w:r>
-              <w:rPr>
-                <w:rFonts w:ascii="Arial Narrow" w:eastAsia="Times New Roman" w:hAnsi="Arial Narrow" w:cs="Calibri"/>
+                <w:rFonts w:ascii="Arial Narrow" w:hAnsi="Arial Narrow" w:cs="Calibri"/>
+                <w:color w:val="000000"/>
+                <w:sz w:val="18"/>
+                <w:szCs w:val="18"/>
+                <w:lang w:val="es-PE" w:eastAsia="es-PE"/>
+              </w:rPr>
+            </w:pPr>
+            <w:r>
+              <w:rPr>
+                <w:rFonts w:ascii="Arial Narrow" w:hAnsi="Arial Narrow" w:cs="Calibri"/>
                 <w:color w:val="000000"/>
                 <w:sz w:val="18"/>
                 <w:szCs w:val="18"/>
@@ -2304,17 +2273,42 @@
             </w:r>
             <w:r>
               <w:rPr>
-                <w:rFonts w:ascii="Arial Narrow" w:eastAsia="Times New Roman" w:hAnsi="Arial Narrow" w:cs="Calibri"/>
-                <w:color w:val="000000"/>
-                <w:sz w:val="18"/>
-                <w:szCs w:val="18"/>
-                <w:lang w:val="es-PE" w:eastAsia="es-PE"/>
-              </w:rPr>
-              <w:t xml:space="preserve">Envía términos de referencia a la Oficina Técnica de Presupuesto, Planificación y Cooperación Técnica para que inicie el proceso de  </w:t>
-            </w:r>
-            <w:r>
-              <w:rPr>
-                <w:rFonts w:ascii="Arial Narrow" w:eastAsia="Times New Roman" w:hAnsi="Arial Narrow" w:cs="Calibri"/>
+                <w:rFonts w:ascii="Arial Narrow" w:hAnsi="Arial Narrow" w:cs="Calibri"/>
+                <w:color w:val="000000"/>
+                <w:sz w:val="18"/>
+                <w:szCs w:val="18"/>
+                <w:lang w:val="es-PE" w:eastAsia="es-PE"/>
+              </w:rPr>
+              <w:t xml:space="preserve">Envía términos de referencia a </w:t>
+            </w:r>
+            <w:smartTag w:uri="urn:schemas-microsoft-com:office:smarttags" w:element="PersonName">
+              <w:smartTagPr>
+                <w:attr w:name="ProductID" w:val="la Oficina Técnica"/>
+              </w:smartTagPr>
+              <w:r>
+                <w:rPr>
+                  <w:rFonts w:ascii="Arial Narrow" w:hAnsi="Arial Narrow" w:cs="Calibri"/>
+                  <w:color w:val="000000"/>
+                  <w:sz w:val="18"/>
+                  <w:szCs w:val="18"/>
+                  <w:lang w:val="es-PE" w:eastAsia="es-PE"/>
+                </w:rPr>
+                <w:t>la Oficina Técnica</w:t>
+              </w:r>
+            </w:smartTag>
+            <w:r>
+              <w:rPr>
+                <w:rFonts w:ascii="Arial Narrow" w:hAnsi="Arial Narrow" w:cs="Calibri"/>
+                <w:color w:val="000000"/>
+                <w:sz w:val="18"/>
+                <w:szCs w:val="18"/>
+                <w:lang w:val="es-PE" w:eastAsia="es-PE"/>
+              </w:rPr>
+              <w:t xml:space="preserve"> de Presupuesto, Planificación y Cooperación Técnica para que inicie el proceso de  </w:t>
+            </w:r>
+            <w:r>
+              <w:rPr>
+                <w:rFonts w:ascii="Arial Narrow" w:hAnsi="Arial Narrow" w:cs="Calibri"/>
                 <w:b/>
                 <w:color w:val="000000"/>
                 <w:sz w:val="18"/>
@@ -2325,7 +2319,7 @@
             </w:r>
             <w:r>
               <w:rPr>
-                <w:rFonts w:ascii="Arial Narrow" w:eastAsia="Times New Roman" w:hAnsi="Arial Narrow" w:cs="Calibri"/>
+                <w:rFonts w:ascii="Arial Narrow" w:hAnsi="Arial Narrow" w:cs="Calibri"/>
                 <w:color w:val="000000"/>
                 <w:sz w:val="18"/>
                 <w:szCs w:val="18"/>
@@ -2344,25 +2338,23 @@
               <w:bottom w:val="single" w:sz="4" w:space="0" w:color="auto"/>
               <w:right w:val="single" w:sz="4" w:space="0" w:color="auto"/>
             </w:tcBorders>
-            <w:shd w:val="clear" w:color="auto" w:fill="auto"/>
-            <w:noWrap/>
-            <w:vAlign w:val="bottom"/>
-            <w:hideMark/>
-          </w:tcPr>
-          <w:p>
-            <w:pPr>
-              <w:spacing w:after="0" w:line="240" w:lineRule="auto"/>
-              <w:rPr>
-                <w:rFonts w:ascii="Arial Narrow" w:eastAsia="Times New Roman" w:hAnsi="Arial Narrow" w:cs="Calibri"/>
-                <w:color w:val="000000"/>
-                <w:sz w:val="18"/>
-                <w:szCs w:val="18"/>
-                <w:lang w:val="es-PE" w:eastAsia="es-PE"/>
-              </w:rPr>
-            </w:pPr>
-            <w:r>
-              <w:rPr>
-                <w:rFonts w:ascii="Arial Narrow" w:eastAsia="Times New Roman" w:hAnsi="Arial Narrow" w:cs="Calibri"/>
+            <w:noWrap/>
+            <w:vAlign w:val="bottom"/>
+          </w:tcPr>
+          <w:p>
+            <w:pPr>
+              <w:spacing w:after="0" w:line="240" w:lineRule="auto"/>
+              <w:rPr>
+                <w:rFonts w:ascii="Arial Narrow" w:hAnsi="Arial Narrow" w:cs="Calibri"/>
+                <w:color w:val="000000"/>
+                <w:sz w:val="18"/>
+                <w:szCs w:val="18"/>
+                <w:lang w:val="es-PE" w:eastAsia="es-PE"/>
+              </w:rPr>
+            </w:pPr>
+            <w:r>
+              <w:rPr>
+                <w:rFonts w:ascii="Arial Narrow" w:hAnsi="Arial Narrow" w:cs="Calibri"/>
                 <w:color w:val="000000"/>
                 <w:sz w:val="18"/>
                 <w:szCs w:val="18"/>
@@ -2381,25 +2373,23 @@
               <w:bottom w:val="single" w:sz="4" w:space="0" w:color="auto"/>
               <w:right w:val="single" w:sz="4" w:space="0" w:color="auto"/>
             </w:tcBorders>
-            <w:shd w:val="clear" w:color="auto" w:fill="auto"/>
-            <w:noWrap/>
-            <w:vAlign w:val="bottom"/>
-            <w:hideMark/>
-          </w:tcPr>
-          <w:p>
-            <w:pPr>
-              <w:spacing w:after="0" w:line="240" w:lineRule="auto"/>
-              <w:rPr>
-                <w:rFonts w:ascii="Arial Narrow" w:eastAsia="Times New Roman" w:hAnsi="Arial Narrow" w:cs="Calibri"/>
-                <w:color w:val="000000"/>
-                <w:sz w:val="18"/>
-                <w:szCs w:val="18"/>
-                <w:lang w:val="es-PE" w:eastAsia="es-PE"/>
-              </w:rPr>
-            </w:pPr>
-            <w:r>
-              <w:rPr>
-                <w:rFonts w:ascii="Arial Narrow" w:eastAsia="Times New Roman" w:hAnsi="Arial Narrow" w:cs="Calibri"/>
+            <w:noWrap/>
+            <w:vAlign w:val="bottom"/>
+          </w:tcPr>
+          <w:p>
+            <w:pPr>
+              <w:spacing w:after="0" w:line="240" w:lineRule="auto"/>
+              <w:rPr>
+                <w:rFonts w:ascii="Arial Narrow" w:hAnsi="Arial Narrow" w:cs="Calibri"/>
+                <w:color w:val="000000"/>
+                <w:sz w:val="18"/>
+                <w:szCs w:val="18"/>
+                <w:lang w:val="es-PE" w:eastAsia="es-PE"/>
+              </w:rPr>
+            </w:pPr>
+            <w:r>
+              <w:rPr>
+                <w:rFonts w:ascii="Arial Narrow" w:hAnsi="Arial Narrow" w:cs="Calibri"/>
                 <w:color w:val="000000"/>
                 <w:sz w:val="18"/>
                 <w:szCs w:val="18"/>
@@ -2409,13 +2399,38 @@
             </w:r>
             <w:r>
               <w:rPr>
-                <w:rFonts w:ascii="Arial Narrow" w:eastAsia="Times New Roman" w:hAnsi="Arial Narrow" w:cs="Calibri"/>
-                <w:color w:val="000000"/>
-                <w:sz w:val="18"/>
-                <w:szCs w:val="18"/>
-                <w:lang w:val="es-PE" w:eastAsia="es-PE"/>
-              </w:rPr>
-              <w:t>Director Técnico de la O.E.D.S</w:t>
+                <w:rFonts w:ascii="Arial Narrow" w:hAnsi="Arial Narrow" w:cs="Calibri"/>
+                <w:color w:val="000000"/>
+                <w:sz w:val="18"/>
+                <w:szCs w:val="18"/>
+                <w:lang w:val="es-PE" w:eastAsia="es-PE"/>
+              </w:rPr>
+              <w:t xml:space="preserve">Director Técnico de </w:t>
+            </w:r>
+            <w:smartTag w:uri="urn:schemas-microsoft-com:office:smarttags" w:element="PersonName">
+              <w:smartTagPr>
+                <w:attr w:name="ProductID" w:val="la O.E"/>
+              </w:smartTagPr>
+              <w:r>
+                <w:rPr>
+                  <w:rFonts w:ascii="Arial Narrow" w:hAnsi="Arial Narrow" w:cs="Calibri"/>
+                  <w:color w:val="000000"/>
+                  <w:sz w:val="18"/>
+                  <w:szCs w:val="18"/>
+                  <w:lang w:val="es-PE" w:eastAsia="es-PE"/>
+                </w:rPr>
+                <w:t>la O.E</w:t>
+              </w:r>
+            </w:smartTag>
+            <w:r>
+              <w:rPr>
+                <w:rFonts w:ascii="Arial Narrow" w:hAnsi="Arial Narrow" w:cs="Calibri"/>
+                <w:color w:val="000000"/>
+                <w:sz w:val="18"/>
+                <w:szCs w:val="18"/>
+                <w:lang w:val="es-PE" w:eastAsia="es-PE"/>
+              </w:rPr>
+              <w:t>.D.S</w:t>
             </w:r>
           </w:p>
         </w:tc>
@@ -2433,10 +2448,8 @@
               <w:bottom w:val="single" w:sz="4" w:space="0" w:color="auto"/>
               <w:right w:val="single" w:sz="4" w:space="0" w:color="auto"/>
             </w:tcBorders>
-            <w:shd w:val="clear" w:color="auto" w:fill="auto"/>
-            <w:noWrap/>
-            <w:vAlign w:val="bottom"/>
-            <w:hideMark/>
+            <w:noWrap/>
+            <w:vAlign w:val="bottom"/>
           </w:tcPr>
           <w:p>
             <w:pPr>
@@ -2447,22 +2460,47 @@
               <w:spacing w:after="0" w:line="240" w:lineRule="auto"/>
               <w:ind w:left="228" w:hanging="228"/>
               <w:rPr>
-                <w:rFonts w:ascii="Arial Narrow" w:eastAsia="Times New Roman" w:hAnsi="Arial Narrow" w:cs="Calibri"/>
-                <w:color w:val="000000"/>
-                <w:sz w:val="18"/>
-                <w:szCs w:val="18"/>
-                <w:lang w:val="es-PE" w:eastAsia="es-PE"/>
-              </w:rPr>
-            </w:pPr>
-            <w:r>
-              <w:rPr>
-                <w:rFonts w:ascii="Arial Narrow" w:eastAsia="Times New Roman" w:hAnsi="Arial Narrow" w:cs="Calibri"/>
-                <w:color w:val="000000"/>
-                <w:sz w:val="18"/>
-                <w:szCs w:val="18"/>
-                <w:lang w:val="es-PE" w:eastAsia="es-PE"/>
-              </w:rPr>
-              <w:t>Elaborar solicitud de requerimientos materiales y lo remite a la OTPP para que inicie el proceso de adquisición.</w:t>
+                <w:rFonts w:ascii="Arial Narrow" w:hAnsi="Arial Narrow" w:cs="Calibri"/>
+                <w:color w:val="000000"/>
+                <w:sz w:val="18"/>
+                <w:szCs w:val="18"/>
+                <w:lang w:val="es-PE" w:eastAsia="es-PE"/>
+              </w:rPr>
+            </w:pPr>
+            <w:r>
+              <w:rPr>
+                <w:rFonts w:ascii="Arial Narrow" w:hAnsi="Arial Narrow" w:cs="Calibri"/>
+                <w:color w:val="000000"/>
+                <w:sz w:val="18"/>
+                <w:szCs w:val="18"/>
+                <w:lang w:val="es-PE" w:eastAsia="es-PE"/>
+              </w:rPr>
+              <w:t xml:space="preserve">Elaborar solicitud de requerimientos materiales y lo remite a </w:t>
+            </w:r>
+            <w:smartTag w:uri="urn:schemas-microsoft-com:office:smarttags" w:element="PersonName">
+              <w:smartTagPr>
+                <w:attr w:name="ProductID" w:val="la OTPP"/>
+              </w:smartTagPr>
+              <w:r>
+                <w:rPr>
+                  <w:rFonts w:ascii="Arial Narrow" w:hAnsi="Arial Narrow" w:cs="Calibri"/>
+                  <w:color w:val="000000"/>
+                  <w:sz w:val="18"/>
+                  <w:szCs w:val="18"/>
+                  <w:lang w:val="es-PE" w:eastAsia="es-PE"/>
+                </w:rPr>
+                <w:t>la OTPP</w:t>
+              </w:r>
+            </w:smartTag>
+            <w:r>
+              <w:rPr>
+                <w:rFonts w:ascii="Arial Narrow" w:hAnsi="Arial Narrow" w:cs="Calibri"/>
+                <w:color w:val="000000"/>
+                <w:sz w:val="18"/>
+                <w:szCs w:val="18"/>
+                <w:lang w:val="es-PE" w:eastAsia="es-PE"/>
+              </w:rPr>
+              <w:t xml:space="preserve"> para que inicie el proceso de adquisición.</w:t>
             </w:r>
           </w:p>
         </w:tc>
@@ -2475,10 +2513,8 @@
               <w:bottom w:val="single" w:sz="4" w:space="0" w:color="auto"/>
               <w:right w:val="single" w:sz="4" w:space="0" w:color="auto"/>
             </w:tcBorders>
-            <w:shd w:val="clear" w:color="auto" w:fill="auto"/>
-            <w:noWrap/>
-            <w:vAlign w:val="bottom"/>
-            <w:hideMark/>
+            <w:noWrap/>
+            <w:vAlign w:val="bottom"/>
           </w:tcPr>
           <w:p>
             <w:pPr>
@@ -2489,16 +2525,16 @@
               <w:spacing w:after="0" w:line="240" w:lineRule="auto"/>
               <w:ind w:left="163" w:hanging="163"/>
               <w:rPr>
-                <w:rFonts w:ascii="Arial Narrow" w:eastAsia="Times New Roman" w:hAnsi="Arial Narrow" w:cs="Calibri"/>
-                <w:color w:val="000000"/>
-                <w:sz w:val="18"/>
-                <w:szCs w:val="18"/>
-                <w:lang w:val="es-PE" w:eastAsia="es-PE"/>
-              </w:rPr>
-            </w:pPr>
-            <w:r>
-              <w:rPr>
-                <w:rFonts w:ascii="Arial Narrow" w:eastAsia="Times New Roman" w:hAnsi="Arial Narrow" w:cs="Calibri"/>
+                <w:rFonts w:ascii="Arial Narrow" w:hAnsi="Arial Narrow" w:cs="Calibri"/>
+                <w:color w:val="000000"/>
+                <w:sz w:val="18"/>
+                <w:szCs w:val="18"/>
+                <w:lang w:val="es-PE" w:eastAsia="es-PE"/>
+              </w:rPr>
+            </w:pPr>
+            <w:r>
+              <w:rPr>
+                <w:rFonts w:ascii="Arial Narrow" w:hAnsi="Arial Narrow" w:cs="Calibri"/>
                 <w:color w:val="000000"/>
                 <w:sz w:val="18"/>
                 <w:szCs w:val="18"/>
@@ -2517,25 +2553,23 @@
               <w:bottom w:val="single" w:sz="4" w:space="0" w:color="auto"/>
               <w:right w:val="single" w:sz="4" w:space="0" w:color="auto"/>
             </w:tcBorders>
-            <w:shd w:val="clear" w:color="auto" w:fill="auto"/>
-            <w:noWrap/>
-            <w:vAlign w:val="bottom"/>
-            <w:hideMark/>
-          </w:tcPr>
-          <w:p>
-            <w:pPr>
-              <w:spacing w:after="0" w:line="240" w:lineRule="auto"/>
-              <w:rPr>
-                <w:rFonts w:ascii="Arial Narrow" w:eastAsia="Times New Roman" w:hAnsi="Arial Narrow" w:cs="Calibri"/>
-                <w:color w:val="000000"/>
-                <w:sz w:val="18"/>
-                <w:szCs w:val="18"/>
-                <w:lang w:val="es-PE" w:eastAsia="es-PE"/>
-              </w:rPr>
-            </w:pPr>
-            <w:r>
-              <w:rPr>
-                <w:rFonts w:ascii="Arial Narrow" w:eastAsia="Times New Roman" w:hAnsi="Arial Narrow" w:cs="Calibri"/>
+            <w:noWrap/>
+            <w:vAlign w:val="bottom"/>
+          </w:tcPr>
+          <w:p>
+            <w:pPr>
+              <w:spacing w:after="0" w:line="240" w:lineRule="auto"/>
+              <w:rPr>
+                <w:rFonts w:ascii="Arial Narrow" w:hAnsi="Arial Narrow" w:cs="Calibri"/>
+                <w:color w:val="000000"/>
+                <w:sz w:val="18"/>
+                <w:szCs w:val="18"/>
+                <w:lang w:val="es-PE" w:eastAsia="es-PE"/>
+              </w:rPr>
+            </w:pPr>
+            <w:r>
+              <w:rPr>
+                <w:rFonts w:ascii="Arial Narrow" w:hAnsi="Arial Narrow" w:cs="Calibri"/>
                 <w:color w:val="000000"/>
                 <w:sz w:val="18"/>
                 <w:szCs w:val="18"/>
@@ -2559,10 +2593,8 @@
               <w:bottom w:val="single" w:sz="4" w:space="0" w:color="auto"/>
               <w:right w:val="single" w:sz="4" w:space="0" w:color="auto"/>
             </w:tcBorders>
-            <w:shd w:val="clear" w:color="auto" w:fill="auto"/>
-            <w:noWrap/>
-            <w:vAlign w:val="bottom"/>
-            <w:hideMark/>
+            <w:noWrap/>
+            <w:vAlign w:val="bottom"/>
           </w:tcPr>
           <w:p>
             <w:pPr>
@@ -2573,16 +2605,16 @@
               <w:spacing w:after="0" w:line="240" w:lineRule="auto"/>
               <w:ind w:left="228" w:hanging="228"/>
               <w:rPr>
-                <w:rFonts w:ascii="Arial Narrow" w:eastAsia="Times New Roman" w:hAnsi="Arial Narrow" w:cs="Calibri"/>
-                <w:color w:val="000000"/>
-                <w:sz w:val="18"/>
-                <w:szCs w:val="18"/>
-                <w:lang w:val="es-PE" w:eastAsia="es-PE"/>
-              </w:rPr>
-            </w:pPr>
-            <w:r>
-              <w:rPr>
-                <w:rFonts w:ascii="Arial Narrow" w:eastAsia="Times New Roman" w:hAnsi="Arial Narrow" w:cs="Calibri"/>
+                <w:rFonts w:ascii="Arial Narrow" w:hAnsi="Arial Narrow" w:cs="Calibri"/>
+                <w:color w:val="000000"/>
+                <w:sz w:val="18"/>
+                <w:szCs w:val="18"/>
+                <w:lang w:val="es-PE" w:eastAsia="es-PE"/>
+              </w:rPr>
+            </w:pPr>
+            <w:r>
+              <w:rPr>
+                <w:rFonts w:ascii="Arial Narrow" w:hAnsi="Arial Narrow" w:cs="Calibri"/>
                 <w:color w:val="000000"/>
                 <w:sz w:val="18"/>
                 <w:szCs w:val="18"/>
@@ -2601,10 +2633,8 @@
               <w:bottom w:val="single" w:sz="4" w:space="0" w:color="auto"/>
               <w:right w:val="single" w:sz="4" w:space="0" w:color="auto"/>
             </w:tcBorders>
-            <w:shd w:val="clear" w:color="auto" w:fill="auto"/>
-            <w:noWrap/>
-            <w:vAlign w:val="bottom"/>
-            <w:hideMark/>
+            <w:noWrap/>
+            <w:vAlign w:val="bottom"/>
           </w:tcPr>
           <w:p>
             <w:pPr>
@@ -2615,16 +2645,16 @@
               <w:spacing w:after="0" w:line="240" w:lineRule="auto"/>
               <w:ind w:left="163" w:hanging="163"/>
               <w:rPr>
-                <w:rFonts w:ascii="Arial Narrow" w:eastAsia="Times New Roman" w:hAnsi="Arial Narrow" w:cs="Calibri"/>
-                <w:color w:val="000000"/>
-                <w:sz w:val="18"/>
-                <w:szCs w:val="18"/>
-                <w:lang w:val="es-PE" w:eastAsia="es-PE"/>
-              </w:rPr>
-            </w:pPr>
-            <w:r>
-              <w:rPr>
-                <w:rFonts w:ascii="Arial Narrow" w:eastAsia="Times New Roman" w:hAnsi="Arial Narrow" w:cs="Calibri"/>
+                <w:rFonts w:ascii="Arial Narrow" w:hAnsi="Arial Narrow" w:cs="Calibri"/>
+                <w:color w:val="000000"/>
+                <w:sz w:val="18"/>
+                <w:szCs w:val="18"/>
+                <w:lang w:val="es-PE" w:eastAsia="es-PE"/>
+              </w:rPr>
+            </w:pPr>
+            <w:r>
+              <w:rPr>
+                <w:rFonts w:ascii="Arial Narrow" w:hAnsi="Arial Narrow" w:cs="Calibri"/>
                 <w:color w:val="000000"/>
                 <w:sz w:val="18"/>
                 <w:szCs w:val="18"/>
@@ -2643,25 +2673,23 @@
               <w:bottom w:val="single" w:sz="4" w:space="0" w:color="auto"/>
               <w:right w:val="single" w:sz="4" w:space="0" w:color="auto"/>
             </w:tcBorders>
-            <w:shd w:val="clear" w:color="auto" w:fill="auto"/>
-            <w:noWrap/>
-            <w:vAlign w:val="bottom"/>
-            <w:hideMark/>
-          </w:tcPr>
-          <w:p>
-            <w:pPr>
-              <w:spacing w:after="0" w:line="240" w:lineRule="auto"/>
-              <w:rPr>
-                <w:rFonts w:ascii="Arial Narrow" w:eastAsia="Times New Roman" w:hAnsi="Arial Narrow" w:cs="Calibri"/>
-                <w:color w:val="000000"/>
-                <w:sz w:val="18"/>
-                <w:szCs w:val="18"/>
-                <w:lang w:val="es-PE" w:eastAsia="es-PE"/>
-              </w:rPr>
-            </w:pPr>
-            <w:r>
-              <w:rPr>
-                <w:rFonts w:ascii="Arial Narrow" w:eastAsia="Times New Roman" w:hAnsi="Arial Narrow" w:cs="Calibri"/>
+            <w:noWrap/>
+            <w:vAlign w:val="bottom"/>
+          </w:tcPr>
+          <w:p>
+            <w:pPr>
+              <w:spacing w:after="0" w:line="240" w:lineRule="auto"/>
+              <w:rPr>
+                <w:rFonts w:ascii="Arial Narrow" w:hAnsi="Arial Narrow" w:cs="Calibri"/>
+                <w:color w:val="000000"/>
+                <w:sz w:val="18"/>
+                <w:szCs w:val="18"/>
+                <w:lang w:val="es-PE" w:eastAsia="es-PE"/>
+              </w:rPr>
+            </w:pPr>
+            <w:r>
+              <w:rPr>
+                <w:rFonts w:ascii="Arial Narrow" w:hAnsi="Arial Narrow" w:cs="Calibri"/>
                 <w:color w:val="000000"/>
                 <w:sz w:val="18"/>
                 <w:szCs w:val="18"/>
@@ -2685,10 +2713,8 @@
               <w:bottom w:val="single" w:sz="4" w:space="0" w:color="auto"/>
               <w:right w:val="single" w:sz="4" w:space="0" w:color="auto"/>
             </w:tcBorders>
-            <w:shd w:val="clear" w:color="auto" w:fill="auto"/>
-            <w:noWrap/>
-            <w:vAlign w:val="bottom"/>
-            <w:hideMark/>
+            <w:noWrap/>
+            <w:vAlign w:val="bottom"/>
           </w:tcPr>
           <w:p>
             <w:pPr>
@@ -2699,22 +2725,21 @@
               <w:spacing w:after="0" w:line="240" w:lineRule="auto"/>
               <w:ind w:left="228" w:hanging="228"/>
               <w:rPr>
-                <w:rFonts w:ascii="Arial Narrow" w:eastAsia="Times New Roman" w:hAnsi="Arial Narrow" w:cs="Calibri"/>
-                <w:color w:val="000000"/>
-                <w:sz w:val="18"/>
-                <w:szCs w:val="18"/>
-                <w:lang w:val="es-PE" w:eastAsia="es-PE"/>
-              </w:rPr>
-            </w:pPr>
-            <w:r>
-              <w:rPr>
-                <w:rFonts w:ascii="Arial Narrow" w:eastAsia="Times New Roman" w:hAnsi="Arial Narrow" w:cs="Calibri"/>
-                <w:color w:val="000000"/>
-                <w:sz w:val="18"/>
-                <w:szCs w:val="18"/>
-                <w:lang w:val="es-PE" w:eastAsia="es-PE"/>
-              </w:rPr>
-              <w:lastRenderedPageBreak/>
+                <w:rFonts w:ascii="Arial Narrow" w:hAnsi="Arial Narrow" w:cs="Calibri"/>
+                <w:color w:val="000000"/>
+                <w:sz w:val="18"/>
+                <w:szCs w:val="18"/>
+                <w:lang w:val="es-PE" w:eastAsia="es-PE"/>
+              </w:rPr>
+            </w:pPr>
+            <w:r>
+              <w:rPr>
+                <w:rFonts w:ascii="Arial Narrow" w:hAnsi="Arial Narrow" w:cs="Calibri"/>
+                <w:color w:val="000000"/>
+                <w:sz w:val="18"/>
+                <w:szCs w:val="18"/>
+                <w:lang w:val="es-PE" w:eastAsia="es-PE"/>
+              </w:rPr>
               <w:t>Describir el alcance del proyecto</w:t>
             </w:r>
           </w:p>
@@ -2728,10 +2753,8 @@
               <w:bottom w:val="single" w:sz="4" w:space="0" w:color="auto"/>
               <w:right w:val="single" w:sz="4" w:space="0" w:color="auto"/>
             </w:tcBorders>
-            <w:shd w:val="clear" w:color="auto" w:fill="auto"/>
-            <w:noWrap/>
-            <w:vAlign w:val="bottom"/>
-            <w:hideMark/>
+            <w:noWrap/>
+            <w:vAlign w:val="bottom"/>
           </w:tcPr>
           <w:p>
             <w:pPr>
@@ -2742,16 +2765,16 @@
               <w:spacing w:after="0" w:line="240" w:lineRule="auto"/>
               <w:ind w:left="163" w:hanging="163"/>
               <w:rPr>
-                <w:rFonts w:ascii="Arial Narrow" w:eastAsia="Times New Roman" w:hAnsi="Arial Narrow" w:cs="Calibri"/>
-                <w:color w:val="000000"/>
-                <w:sz w:val="18"/>
-                <w:szCs w:val="18"/>
-                <w:lang w:val="es-PE" w:eastAsia="es-PE"/>
-              </w:rPr>
-            </w:pPr>
-            <w:r>
-              <w:rPr>
-                <w:rFonts w:ascii="Arial Narrow" w:eastAsia="Times New Roman" w:hAnsi="Arial Narrow" w:cs="Calibri"/>
+                <w:rFonts w:ascii="Arial Narrow" w:hAnsi="Arial Narrow" w:cs="Calibri"/>
+                <w:color w:val="000000"/>
+                <w:sz w:val="18"/>
+                <w:szCs w:val="18"/>
+                <w:lang w:val="es-PE" w:eastAsia="es-PE"/>
+              </w:rPr>
+            </w:pPr>
+            <w:r>
+              <w:rPr>
+                <w:rFonts w:ascii="Arial Narrow" w:hAnsi="Arial Narrow" w:cs="Calibri"/>
                 <w:color w:val="000000"/>
                 <w:sz w:val="18"/>
                 <w:szCs w:val="18"/>
@@ -2770,14 +2793,12 @@
               <w:bottom w:val="single" w:sz="4" w:space="0" w:color="auto"/>
               <w:right w:val="single" w:sz="4" w:space="0" w:color="auto"/>
             </w:tcBorders>
-            <w:shd w:val="clear" w:color="auto" w:fill="auto"/>
-            <w:noWrap/>
-            <w:hideMark/>
-          </w:tcPr>
-          <w:p>
-            <w:r>
-              <w:rPr>
-                <w:rFonts w:ascii="Arial Narrow" w:eastAsia="Times New Roman" w:hAnsi="Arial Narrow" w:cs="Calibri"/>
+            <w:noWrap/>
+          </w:tcPr>
+          <w:p>
+            <w:r>
+              <w:rPr>
+                <w:rFonts w:ascii="Arial Narrow" w:hAnsi="Arial Narrow" w:cs="Calibri"/>
                 <w:color w:val="000000"/>
                 <w:sz w:val="18"/>
                 <w:szCs w:val="18"/>
@@ -2801,10 +2822,8 @@
               <w:bottom w:val="single" w:sz="4" w:space="0" w:color="auto"/>
               <w:right w:val="single" w:sz="4" w:space="0" w:color="auto"/>
             </w:tcBorders>
-            <w:shd w:val="clear" w:color="auto" w:fill="auto"/>
-            <w:noWrap/>
-            <w:vAlign w:val="bottom"/>
-            <w:hideMark/>
+            <w:noWrap/>
+            <w:vAlign w:val="bottom"/>
           </w:tcPr>
           <w:p>
             <w:pPr>
@@ -2815,16 +2834,16 @@
               <w:spacing w:after="0" w:line="240" w:lineRule="auto"/>
               <w:ind w:left="228" w:hanging="228"/>
               <w:rPr>
-                <w:rFonts w:ascii="Arial Narrow" w:eastAsia="Times New Roman" w:hAnsi="Arial Narrow" w:cs="Calibri"/>
-                <w:color w:val="000000"/>
-                <w:sz w:val="18"/>
-                <w:szCs w:val="18"/>
-                <w:lang w:val="es-PE" w:eastAsia="es-PE"/>
-              </w:rPr>
-            </w:pPr>
-            <w:r>
-              <w:rPr>
-                <w:rFonts w:ascii="Arial Narrow" w:eastAsia="Times New Roman" w:hAnsi="Arial Narrow" w:cs="Calibri"/>
+                <w:rFonts w:ascii="Arial Narrow" w:hAnsi="Arial Narrow" w:cs="Calibri"/>
+                <w:color w:val="000000"/>
+                <w:sz w:val="18"/>
+                <w:szCs w:val="18"/>
+                <w:lang w:val="es-PE" w:eastAsia="es-PE"/>
+              </w:rPr>
+            </w:pPr>
+            <w:r>
+              <w:rPr>
+                <w:rFonts w:ascii="Arial Narrow" w:hAnsi="Arial Narrow" w:cs="Calibri"/>
                 <w:color w:val="000000"/>
                 <w:sz w:val="18"/>
                 <w:szCs w:val="18"/>
@@ -2843,10 +2862,8 @@
               <w:bottom w:val="single" w:sz="4" w:space="0" w:color="auto"/>
               <w:right w:val="single" w:sz="4" w:space="0" w:color="auto"/>
             </w:tcBorders>
-            <w:shd w:val="clear" w:color="auto" w:fill="auto"/>
-            <w:noWrap/>
-            <w:vAlign w:val="bottom"/>
-            <w:hideMark/>
+            <w:noWrap/>
+            <w:vAlign w:val="bottom"/>
           </w:tcPr>
           <w:p>
             <w:pPr>
@@ -2857,16 +2874,16 @@
               <w:spacing w:after="0" w:line="240" w:lineRule="auto"/>
               <w:ind w:left="163" w:hanging="163"/>
               <w:rPr>
-                <w:rFonts w:ascii="Arial Narrow" w:eastAsia="Times New Roman" w:hAnsi="Arial Narrow" w:cs="Calibri"/>
-                <w:color w:val="000000"/>
-                <w:sz w:val="18"/>
-                <w:szCs w:val="18"/>
-                <w:lang w:val="es-PE" w:eastAsia="es-PE"/>
-              </w:rPr>
-            </w:pPr>
-            <w:r>
-              <w:rPr>
-                <w:rFonts w:ascii="Arial Narrow" w:eastAsia="Times New Roman" w:hAnsi="Arial Narrow" w:cs="Calibri"/>
+                <w:rFonts w:ascii="Arial Narrow" w:hAnsi="Arial Narrow" w:cs="Calibri"/>
+                <w:color w:val="000000"/>
+                <w:sz w:val="18"/>
+                <w:szCs w:val="18"/>
+                <w:lang w:val="es-PE" w:eastAsia="es-PE"/>
+              </w:rPr>
+            </w:pPr>
+            <w:r>
+              <w:rPr>
+                <w:rFonts w:ascii="Arial Narrow" w:hAnsi="Arial Narrow" w:cs="Calibri"/>
                 <w:color w:val="000000"/>
                 <w:sz w:val="18"/>
                 <w:szCs w:val="18"/>
@@ -2885,14 +2902,12 @@
               <w:bottom w:val="single" w:sz="4" w:space="0" w:color="auto"/>
               <w:right w:val="single" w:sz="4" w:space="0" w:color="auto"/>
             </w:tcBorders>
-            <w:shd w:val="clear" w:color="auto" w:fill="auto"/>
-            <w:noWrap/>
-            <w:hideMark/>
-          </w:tcPr>
-          <w:p>
-            <w:r>
-              <w:rPr>
-                <w:rFonts w:ascii="Arial Narrow" w:eastAsia="Times New Roman" w:hAnsi="Arial Narrow" w:cs="Calibri"/>
+            <w:noWrap/>
+          </w:tcPr>
+          <w:p>
+            <w:r>
+              <w:rPr>
+                <w:rFonts w:ascii="Arial Narrow" w:hAnsi="Arial Narrow" w:cs="Calibri"/>
                 <w:color w:val="000000"/>
                 <w:sz w:val="18"/>
                 <w:szCs w:val="18"/>
@@ -2916,10 +2931,8 @@
               <w:bottom w:val="single" w:sz="4" w:space="0" w:color="auto"/>
               <w:right w:val="single" w:sz="4" w:space="0" w:color="auto"/>
             </w:tcBorders>
-            <w:shd w:val="clear" w:color="auto" w:fill="auto"/>
-            <w:noWrap/>
-            <w:vAlign w:val="bottom"/>
-            <w:hideMark/>
+            <w:noWrap/>
+            <w:vAlign w:val="bottom"/>
           </w:tcPr>
           <w:p>
             <w:pPr>
@@ -2930,16 +2943,16 @@
               <w:spacing w:after="0" w:line="240" w:lineRule="auto"/>
               <w:ind w:left="228" w:hanging="228"/>
               <w:rPr>
-                <w:rFonts w:ascii="Arial Narrow" w:eastAsia="Times New Roman" w:hAnsi="Arial Narrow" w:cs="Calibri"/>
-                <w:color w:val="000000"/>
-                <w:sz w:val="18"/>
-                <w:szCs w:val="18"/>
-                <w:lang w:val="es-PE" w:eastAsia="es-PE"/>
-              </w:rPr>
-            </w:pPr>
-            <w:r>
-              <w:rPr>
-                <w:rFonts w:ascii="Arial Narrow" w:eastAsia="Times New Roman" w:hAnsi="Arial Narrow" w:cs="Calibri"/>
+                <w:rFonts w:ascii="Arial Narrow" w:hAnsi="Arial Narrow" w:cs="Calibri"/>
+                <w:color w:val="000000"/>
+                <w:sz w:val="18"/>
+                <w:szCs w:val="18"/>
+                <w:lang w:val="es-PE" w:eastAsia="es-PE"/>
+              </w:rPr>
+            </w:pPr>
+            <w:r>
+              <w:rPr>
+                <w:rFonts w:ascii="Arial Narrow" w:hAnsi="Arial Narrow" w:cs="Calibri"/>
                 <w:color w:val="000000"/>
                 <w:sz w:val="18"/>
                 <w:szCs w:val="18"/>
@@ -2958,10 +2971,8 @@
               <w:bottom w:val="single" w:sz="4" w:space="0" w:color="auto"/>
               <w:right w:val="single" w:sz="4" w:space="0" w:color="auto"/>
             </w:tcBorders>
-            <w:shd w:val="clear" w:color="auto" w:fill="auto"/>
-            <w:noWrap/>
-            <w:vAlign w:val="bottom"/>
-            <w:hideMark/>
+            <w:noWrap/>
+            <w:vAlign w:val="bottom"/>
           </w:tcPr>
           <w:p>
             <w:pPr>
@@ -2972,16 +2983,16 @@
               <w:spacing w:after="0" w:line="240" w:lineRule="auto"/>
               <w:ind w:left="163" w:hanging="163"/>
               <w:rPr>
-                <w:rFonts w:ascii="Arial Narrow" w:eastAsia="Times New Roman" w:hAnsi="Arial Narrow" w:cs="Calibri"/>
-                <w:color w:val="000000"/>
-                <w:sz w:val="18"/>
-                <w:szCs w:val="18"/>
-                <w:lang w:val="es-PE" w:eastAsia="es-PE"/>
-              </w:rPr>
-            </w:pPr>
-            <w:r>
-              <w:rPr>
-                <w:rFonts w:ascii="Arial Narrow" w:eastAsia="Times New Roman" w:hAnsi="Arial Narrow" w:cs="Calibri"/>
+                <w:rFonts w:ascii="Arial Narrow" w:hAnsi="Arial Narrow" w:cs="Calibri"/>
+                <w:color w:val="000000"/>
+                <w:sz w:val="18"/>
+                <w:szCs w:val="18"/>
+                <w:lang w:val="es-PE" w:eastAsia="es-PE"/>
+              </w:rPr>
+            </w:pPr>
+            <w:r>
+              <w:rPr>
+                <w:rFonts w:ascii="Arial Narrow" w:hAnsi="Arial Narrow" w:cs="Calibri"/>
                 <w:color w:val="000000"/>
                 <w:sz w:val="18"/>
                 <w:szCs w:val="18"/>
@@ -2999,16 +3010,16 @@
               <w:spacing w:after="0" w:line="240" w:lineRule="auto"/>
               <w:ind w:left="163" w:hanging="163"/>
               <w:rPr>
-                <w:rFonts w:ascii="Arial Narrow" w:eastAsia="Times New Roman" w:hAnsi="Arial Narrow" w:cs="Calibri"/>
-                <w:color w:val="000000"/>
-                <w:sz w:val="18"/>
-                <w:szCs w:val="18"/>
-                <w:lang w:val="es-PE" w:eastAsia="es-PE"/>
-              </w:rPr>
-            </w:pPr>
-            <w:r>
-              <w:rPr>
-                <w:rFonts w:ascii="Arial Narrow" w:eastAsia="Times New Roman" w:hAnsi="Arial Narrow" w:cs="Calibri"/>
+                <w:rFonts w:ascii="Arial Narrow" w:hAnsi="Arial Narrow" w:cs="Calibri"/>
+                <w:color w:val="000000"/>
+                <w:sz w:val="18"/>
+                <w:szCs w:val="18"/>
+                <w:lang w:val="es-PE" w:eastAsia="es-PE"/>
+              </w:rPr>
+            </w:pPr>
+            <w:r>
+              <w:rPr>
+                <w:rFonts w:ascii="Arial Narrow" w:hAnsi="Arial Narrow" w:cs="Calibri"/>
                 <w:color w:val="000000"/>
                 <w:sz w:val="18"/>
                 <w:szCs w:val="18"/>
@@ -3027,14 +3038,12 @@
               <w:bottom w:val="single" w:sz="4" w:space="0" w:color="auto"/>
               <w:right w:val="single" w:sz="4" w:space="0" w:color="auto"/>
             </w:tcBorders>
-            <w:shd w:val="clear" w:color="auto" w:fill="auto"/>
-            <w:noWrap/>
-            <w:hideMark/>
-          </w:tcPr>
-          <w:p>
-            <w:r>
-              <w:rPr>
-                <w:rFonts w:ascii="Arial Narrow" w:eastAsia="Times New Roman" w:hAnsi="Arial Narrow" w:cs="Calibri"/>
+            <w:noWrap/>
+          </w:tcPr>
+          <w:p>
+            <w:r>
+              <w:rPr>
+                <w:rFonts w:ascii="Arial Narrow" w:hAnsi="Arial Narrow" w:cs="Calibri"/>
                 <w:color w:val="000000"/>
                 <w:sz w:val="18"/>
                 <w:szCs w:val="18"/>
@@ -3058,10 +3067,8 @@
               <w:bottom w:val="single" w:sz="4" w:space="0" w:color="auto"/>
               <w:right w:val="single" w:sz="4" w:space="0" w:color="auto"/>
             </w:tcBorders>
-            <w:shd w:val="clear" w:color="auto" w:fill="auto"/>
-            <w:noWrap/>
-            <w:vAlign w:val="bottom"/>
-            <w:hideMark/>
+            <w:noWrap/>
+            <w:vAlign w:val="bottom"/>
           </w:tcPr>
           <w:p>
             <w:pPr>
@@ -3072,16 +3079,16 @@
               <w:spacing w:after="0" w:line="240" w:lineRule="auto"/>
               <w:ind w:left="228" w:hanging="228"/>
               <w:rPr>
-                <w:rFonts w:ascii="Arial Narrow" w:eastAsia="Times New Roman" w:hAnsi="Arial Narrow" w:cs="Calibri"/>
-                <w:color w:val="000000"/>
-                <w:sz w:val="18"/>
-                <w:szCs w:val="18"/>
-                <w:lang w:val="es-PE" w:eastAsia="es-PE"/>
-              </w:rPr>
-            </w:pPr>
-            <w:r>
-              <w:rPr>
-                <w:rFonts w:ascii="Arial Narrow" w:eastAsia="Times New Roman" w:hAnsi="Arial Narrow" w:cs="Calibri"/>
+                <w:rFonts w:ascii="Arial Narrow" w:hAnsi="Arial Narrow" w:cs="Calibri"/>
+                <w:color w:val="000000"/>
+                <w:sz w:val="18"/>
+                <w:szCs w:val="18"/>
+                <w:lang w:val="es-PE" w:eastAsia="es-PE"/>
+              </w:rPr>
+            </w:pPr>
+            <w:r>
+              <w:rPr>
+                <w:rFonts w:ascii="Arial Narrow" w:hAnsi="Arial Narrow" w:cs="Calibri"/>
                 <w:color w:val="000000"/>
                 <w:sz w:val="18"/>
                 <w:szCs w:val="18"/>
@@ -3100,10 +3107,8 @@
               <w:bottom w:val="single" w:sz="4" w:space="0" w:color="auto"/>
               <w:right w:val="single" w:sz="4" w:space="0" w:color="auto"/>
             </w:tcBorders>
-            <w:shd w:val="clear" w:color="auto" w:fill="auto"/>
-            <w:noWrap/>
-            <w:vAlign w:val="bottom"/>
-            <w:hideMark/>
+            <w:noWrap/>
+            <w:vAlign w:val="bottom"/>
           </w:tcPr>
           <w:p>
             <w:pPr>
@@ -3114,16 +3119,16 @@
               <w:spacing w:after="0" w:line="240" w:lineRule="auto"/>
               <w:ind w:left="163" w:hanging="163"/>
               <w:rPr>
-                <w:rFonts w:ascii="Arial Narrow" w:eastAsia="Times New Roman" w:hAnsi="Arial Narrow" w:cs="Calibri"/>
-                <w:color w:val="000000"/>
-                <w:sz w:val="18"/>
-                <w:szCs w:val="18"/>
-                <w:lang w:val="es-PE" w:eastAsia="es-PE"/>
-              </w:rPr>
-            </w:pPr>
-            <w:r>
-              <w:rPr>
-                <w:rFonts w:ascii="Arial Narrow" w:eastAsia="Times New Roman" w:hAnsi="Arial Narrow" w:cs="Calibri"/>
+                <w:rFonts w:ascii="Arial Narrow" w:hAnsi="Arial Narrow" w:cs="Calibri"/>
+                <w:color w:val="000000"/>
+                <w:sz w:val="18"/>
+                <w:szCs w:val="18"/>
+                <w:lang w:val="es-PE" w:eastAsia="es-PE"/>
+              </w:rPr>
+            </w:pPr>
+            <w:r>
+              <w:rPr>
+                <w:rFonts w:ascii="Arial Narrow" w:hAnsi="Arial Narrow" w:cs="Calibri"/>
                 <w:color w:val="000000"/>
                 <w:sz w:val="18"/>
                 <w:szCs w:val="18"/>
@@ -3141,16 +3146,16 @@
               <w:spacing w:after="0" w:line="240" w:lineRule="auto"/>
               <w:ind w:left="163" w:hanging="163"/>
               <w:rPr>
-                <w:rFonts w:ascii="Arial Narrow" w:eastAsia="Times New Roman" w:hAnsi="Arial Narrow" w:cs="Calibri"/>
-                <w:color w:val="000000"/>
-                <w:sz w:val="18"/>
-                <w:szCs w:val="18"/>
-                <w:lang w:val="es-PE" w:eastAsia="es-PE"/>
-              </w:rPr>
-            </w:pPr>
-            <w:r>
-              <w:rPr>
-                <w:rFonts w:ascii="Arial Narrow" w:eastAsia="Times New Roman" w:hAnsi="Arial Narrow" w:cs="Calibri"/>
+                <w:rFonts w:ascii="Arial Narrow" w:hAnsi="Arial Narrow" w:cs="Calibri"/>
+                <w:color w:val="000000"/>
+                <w:sz w:val="18"/>
+                <w:szCs w:val="18"/>
+                <w:lang w:val="es-PE" w:eastAsia="es-PE"/>
+              </w:rPr>
+            </w:pPr>
+            <w:r>
+              <w:rPr>
+                <w:rFonts w:ascii="Arial Narrow" w:hAnsi="Arial Narrow" w:cs="Calibri"/>
                 <w:color w:val="000000"/>
                 <w:sz w:val="18"/>
                 <w:szCs w:val="18"/>
@@ -3169,14 +3174,12 @@
               <w:bottom w:val="single" w:sz="4" w:space="0" w:color="auto"/>
               <w:right w:val="single" w:sz="4" w:space="0" w:color="auto"/>
             </w:tcBorders>
-            <w:shd w:val="clear" w:color="auto" w:fill="auto"/>
-            <w:noWrap/>
-            <w:hideMark/>
-          </w:tcPr>
-          <w:p>
-            <w:r>
-              <w:rPr>
-                <w:rFonts w:ascii="Arial Narrow" w:eastAsia="Times New Roman" w:hAnsi="Arial Narrow" w:cs="Calibri"/>
+            <w:noWrap/>
+          </w:tcPr>
+          <w:p>
+            <w:r>
+              <w:rPr>
+                <w:rFonts w:ascii="Arial Narrow" w:hAnsi="Arial Narrow" w:cs="Calibri"/>
                 <w:color w:val="000000"/>
                 <w:sz w:val="18"/>
                 <w:szCs w:val="18"/>
@@ -3200,10 +3203,8 @@
               <w:bottom w:val="single" w:sz="4" w:space="0" w:color="auto"/>
               <w:right w:val="single" w:sz="4" w:space="0" w:color="auto"/>
             </w:tcBorders>
-            <w:shd w:val="clear" w:color="auto" w:fill="auto"/>
-            <w:noWrap/>
-            <w:vAlign w:val="bottom"/>
-            <w:hideMark/>
+            <w:noWrap/>
+            <w:vAlign w:val="bottom"/>
           </w:tcPr>
           <w:p>
             <w:pPr>
@@ -3214,16 +3215,16 @@
               <w:spacing w:after="0" w:line="240" w:lineRule="auto"/>
               <w:ind w:left="228" w:hanging="228"/>
               <w:rPr>
-                <w:rFonts w:ascii="Arial Narrow" w:eastAsia="Times New Roman" w:hAnsi="Arial Narrow" w:cs="Calibri"/>
-                <w:color w:val="000000"/>
-                <w:sz w:val="18"/>
-                <w:szCs w:val="18"/>
-                <w:lang w:val="es-PE" w:eastAsia="es-PE"/>
-              </w:rPr>
-            </w:pPr>
-            <w:r>
-              <w:rPr>
-                <w:rFonts w:ascii="Arial Narrow" w:eastAsia="Times New Roman" w:hAnsi="Arial Narrow" w:cs="Calibri"/>
+                <w:rFonts w:ascii="Arial Narrow" w:hAnsi="Arial Narrow" w:cs="Calibri"/>
+                <w:color w:val="000000"/>
+                <w:sz w:val="18"/>
+                <w:szCs w:val="18"/>
+                <w:lang w:val="es-PE" w:eastAsia="es-PE"/>
+              </w:rPr>
+            </w:pPr>
+            <w:r>
+              <w:rPr>
+                <w:rFonts w:ascii="Arial Narrow" w:hAnsi="Arial Narrow" w:cs="Calibri"/>
                 <w:color w:val="000000"/>
                 <w:sz w:val="18"/>
                 <w:szCs w:val="18"/>
@@ -3242,10 +3243,8 @@
               <w:bottom w:val="single" w:sz="4" w:space="0" w:color="auto"/>
               <w:right w:val="single" w:sz="4" w:space="0" w:color="auto"/>
             </w:tcBorders>
-            <w:shd w:val="clear" w:color="auto" w:fill="auto"/>
-            <w:noWrap/>
-            <w:vAlign w:val="bottom"/>
-            <w:hideMark/>
+            <w:noWrap/>
+            <w:vAlign w:val="bottom"/>
           </w:tcPr>
           <w:p>
             <w:pPr>
@@ -3256,16 +3255,16 @@
               <w:spacing w:after="0" w:line="240" w:lineRule="auto"/>
               <w:ind w:left="163" w:hanging="163"/>
               <w:rPr>
-                <w:rFonts w:ascii="Arial Narrow" w:eastAsia="Times New Roman" w:hAnsi="Arial Narrow" w:cs="Calibri"/>
-                <w:color w:val="000000"/>
-                <w:sz w:val="18"/>
-                <w:szCs w:val="18"/>
-                <w:lang w:val="es-PE" w:eastAsia="es-PE"/>
-              </w:rPr>
-            </w:pPr>
-            <w:r>
-              <w:rPr>
-                <w:rFonts w:ascii="Arial Narrow" w:eastAsia="Times New Roman" w:hAnsi="Arial Narrow" w:cs="Calibri"/>
+                <w:rFonts w:ascii="Arial Narrow" w:hAnsi="Arial Narrow" w:cs="Calibri"/>
+                <w:color w:val="000000"/>
+                <w:sz w:val="18"/>
+                <w:szCs w:val="18"/>
+                <w:lang w:val="es-PE" w:eastAsia="es-PE"/>
+              </w:rPr>
+            </w:pPr>
+            <w:r>
+              <w:rPr>
+                <w:rFonts w:ascii="Arial Narrow" w:hAnsi="Arial Narrow" w:cs="Calibri"/>
                 <w:color w:val="000000"/>
                 <w:sz w:val="18"/>
                 <w:szCs w:val="18"/>
@@ -3283,16 +3282,16 @@
               <w:spacing w:after="0" w:line="240" w:lineRule="auto"/>
               <w:ind w:left="163" w:hanging="163"/>
               <w:rPr>
-                <w:rFonts w:ascii="Arial Narrow" w:eastAsia="Times New Roman" w:hAnsi="Arial Narrow" w:cs="Calibri"/>
-                <w:color w:val="000000"/>
-                <w:sz w:val="18"/>
-                <w:szCs w:val="18"/>
-                <w:lang w:val="es-PE" w:eastAsia="es-PE"/>
-              </w:rPr>
-            </w:pPr>
-            <w:r>
-              <w:rPr>
-                <w:rFonts w:ascii="Arial Narrow" w:eastAsia="Times New Roman" w:hAnsi="Arial Narrow" w:cs="Calibri"/>
+                <w:rFonts w:ascii="Arial Narrow" w:hAnsi="Arial Narrow" w:cs="Calibri"/>
+                <w:color w:val="000000"/>
+                <w:sz w:val="18"/>
+                <w:szCs w:val="18"/>
+                <w:lang w:val="es-PE" w:eastAsia="es-PE"/>
+              </w:rPr>
+            </w:pPr>
+            <w:r>
+              <w:rPr>
+                <w:rFonts w:ascii="Arial Narrow" w:hAnsi="Arial Narrow" w:cs="Calibri"/>
                 <w:color w:val="000000"/>
                 <w:sz w:val="18"/>
                 <w:szCs w:val="18"/>
@@ -3311,14 +3310,12 @@
               <w:bottom w:val="single" w:sz="4" w:space="0" w:color="auto"/>
               <w:right w:val="single" w:sz="4" w:space="0" w:color="auto"/>
             </w:tcBorders>
-            <w:shd w:val="clear" w:color="auto" w:fill="auto"/>
-            <w:noWrap/>
-            <w:hideMark/>
-          </w:tcPr>
-          <w:p>
-            <w:r>
-              <w:rPr>
-                <w:rFonts w:ascii="Arial Narrow" w:eastAsia="Times New Roman" w:hAnsi="Arial Narrow" w:cs="Calibri"/>
+            <w:noWrap/>
+          </w:tcPr>
+          <w:p>
+            <w:r>
+              <w:rPr>
+                <w:rFonts w:ascii="Arial Narrow" w:hAnsi="Arial Narrow" w:cs="Calibri"/>
                 <w:color w:val="000000"/>
                 <w:sz w:val="18"/>
                 <w:szCs w:val="18"/>
@@ -3342,10 +3339,8 @@
               <w:bottom w:val="single" w:sz="4" w:space="0" w:color="auto"/>
               <w:right w:val="single" w:sz="4" w:space="0" w:color="auto"/>
             </w:tcBorders>
-            <w:shd w:val="clear" w:color="auto" w:fill="auto"/>
-            <w:noWrap/>
-            <w:vAlign w:val="bottom"/>
-            <w:hideMark/>
+            <w:noWrap/>
+            <w:vAlign w:val="bottom"/>
           </w:tcPr>
           <w:p>
             <w:pPr>
@@ -3356,16 +3351,16 @@
               <w:spacing w:after="0" w:line="240" w:lineRule="auto"/>
               <w:ind w:left="228" w:hanging="228"/>
               <w:rPr>
-                <w:rFonts w:ascii="Arial Narrow" w:eastAsia="Times New Roman" w:hAnsi="Arial Narrow" w:cs="Calibri"/>
-                <w:color w:val="000000"/>
-                <w:sz w:val="18"/>
-                <w:szCs w:val="18"/>
-                <w:lang w:val="es-PE" w:eastAsia="es-PE"/>
-              </w:rPr>
-            </w:pPr>
-            <w:r>
-              <w:rPr>
-                <w:rFonts w:ascii="Arial Narrow" w:eastAsia="Times New Roman" w:hAnsi="Arial Narrow" w:cs="Calibri"/>
+                <w:rFonts w:ascii="Arial Narrow" w:hAnsi="Arial Narrow" w:cs="Calibri"/>
+                <w:color w:val="000000"/>
+                <w:sz w:val="18"/>
+                <w:szCs w:val="18"/>
+                <w:lang w:val="es-PE" w:eastAsia="es-PE"/>
+              </w:rPr>
+            </w:pPr>
+            <w:r>
+              <w:rPr>
+                <w:rFonts w:ascii="Arial Narrow" w:hAnsi="Arial Narrow" w:cs="Calibri"/>
                 <w:color w:val="000000"/>
                 <w:sz w:val="18"/>
                 <w:szCs w:val="18"/>
@@ -3384,10 +3379,8 @@
               <w:bottom w:val="single" w:sz="4" w:space="0" w:color="auto"/>
               <w:right w:val="single" w:sz="4" w:space="0" w:color="auto"/>
             </w:tcBorders>
-            <w:shd w:val="clear" w:color="auto" w:fill="auto"/>
-            <w:noWrap/>
-            <w:vAlign w:val="bottom"/>
-            <w:hideMark/>
+            <w:noWrap/>
+            <w:vAlign w:val="bottom"/>
           </w:tcPr>
           <w:p>
             <w:pPr>
@@ -3398,16 +3391,16 @@
               <w:spacing w:after="0" w:line="240" w:lineRule="auto"/>
               <w:ind w:left="163" w:hanging="163"/>
               <w:rPr>
-                <w:rFonts w:ascii="Arial Narrow" w:eastAsia="Times New Roman" w:hAnsi="Arial Narrow" w:cs="Calibri"/>
-                <w:color w:val="000000"/>
-                <w:sz w:val="18"/>
-                <w:szCs w:val="18"/>
-                <w:lang w:val="es-PE" w:eastAsia="es-PE"/>
-              </w:rPr>
-            </w:pPr>
-            <w:r>
-              <w:rPr>
-                <w:rFonts w:ascii="Arial Narrow" w:eastAsia="Times New Roman" w:hAnsi="Arial Narrow" w:cs="Calibri"/>
+                <w:rFonts w:ascii="Arial Narrow" w:hAnsi="Arial Narrow" w:cs="Calibri"/>
+                <w:color w:val="000000"/>
+                <w:sz w:val="18"/>
+                <w:szCs w:val="18"/>
+                <w:lang w:val="es-PE" w:eastAsia="es-PE"/>
+              </w:rPr>
+            </w:pPr>
+            <w:r>
+              <w:rPr>
+                <w:rFonts w:ascii="Arial Narrow" w:hAnsi="Arial Narrow" w:cs="Calibri"/>
                 <w:color w:val="000000"/>
                 <w:sz w:val="18"/>
                 <w:szCs w:val="18"/>
@@ -3425,16 +3418,16 @@
               <w:spacing w:after="0" w:line="240" w:lineRule="auto"/>
               <w:ind w:left="163" w:hanging="163"/>
               <w:rPr>
-                <w:rFonts w:ascii="Arial Narrow" w:eastAsia="Times New Roman" w:hAnsi="Arial Narrow" w:cs="Calibri"/>
-                <w:color w:val="000000"/>
-                <w:sz w:val="18"/>
-                <w:szCs w:val="18"/>
-                <w:lang w:val="es-PE" w:eastAsia="es-PE"/>
-              </w:rPr>
-            </w:pPr>
-            <w:r>
-              <w:rPr>
-                <w:rFonts w:ascii="Arial Narrow" w:eastAsia="Times New Roman" w:hAnsi="Arial Narrow" w:cs="Calibri"/>
+                <w:rFonts w:ascii="Arial Narrow" w:hAnsi="Arial Narrow" w:cs="Calibri"/>
+                <w:color w:val="000000"/>
+                <w:sz w:val="18"/>
+                <w:szCs w:val="18"/>
+                <w:lang w:val="es-PE" w:eastAsia="es-PE"/>
+              </w:rPr>
+            </w:pPr>
+            <w:r>
+              <w:rPr>
+                <w:rFonts w:ascii="Arial Narrow" w:hAnsi="Arial Narrow" w:cs="Calibri"/>
                 <w:color w:val="000000"/>
                 <w:sz w:val="18"/>
                 <w:szCs w:val="18"/>
@@ -3453,14 +3446,12 @@
               <w:bottom w:val="single" w:sz="4" w:space="0" w:color="auto"/>
               <w:right w:val="single" w:sz="4" w:space="0" w:color="auto"/>
             </w:tcBorders>
-            <w:shd w:val="clear" w:color="auto" w:fill="auto"/>
-            <w:noWrap/>
-            <w:hideMark/>
-          </w:tcPr>
-          <w:p>
-            <w:r>
-              <w:rPr>
-                <w:rFonts w:ascii="Arial Narrow" w:eastAsia="Times New Roman" w:hAnsi="Arial Narrow" w:cs="Calibri"/>
+            <w:noWrap/>
+          </w:tcPr>
+          <w:p>
+            <w:r>
+              <w:rPr>
+                <w:rFonts w:ascii="Arial Narrow" w:hAnsi="Arial Narrow" w:cs="Calibri"/>
                 <w:color w:val="000000"/>
                 <w:sz w:val="18"/>
                 <w:szCs w:val="18"/>
@@ -3484,10 +3475,8 @@
               <w:bottom w:val="single" w:sz="4" w:space="0" w:color="auto"/>
               <w:right w:val="single" w:sz="4" w:space="0" w:color="auto"/>
             </w:tcBorders>
-            <w:shd w:val="clear" w:color="auto" w:fill="auto"/>
-            <w:noWrap/>
-            <w:vAlign w:val="bottom"/>
-            <w:hideMark/>
+            <w:noWrap/>
+            <w:vAlign w:val="bottom"/>
           </w:tcPr>
           <w:p>
             <w:pPr>
@@ -3498,16 +3487,16 @@
               <w:spacing w:after="0" w:line="240" w:lineRule="auto"/>
               <w:ind w:left="228" w:hanging="228"/>
               <w:rPr>
-                <w:rFonts w:ascii="Arial Narrow" w:eastAsia="Times New Roman" w:hAnsi="Arial Narrow" w:cs="Calibri"/>
-                <w:color w:val="000000"/>
-                <w:sz w:val="18"/>
-                <w:szCs w:val="18"/>
-                <w:lang w:val="es-PE" w:eastAsia="es-PE"/>
-              </w:rPr>
-            </w:pPr>
-            <w:r>
-              <w:rPr>
-                <w:rFonts w:ascii="Arial Narrow" w:eastAsia="Times New Roman" w:hAnsi="Arial Narrow" w:cs="Calibri"/>
+                <w:rFonts w:ascii="Arial Narrow" w:hAnsi="Arial Narrow" w:cs="Calibri"/>
+                <w:color w:val="000000"/>
+                <w:sz w:val="18"/>
+                <w:szCs w:val="18"/>
+                <w:lang w:val="es-PE" w:eastAsia="es-PE"/>
+              </w:rPr>
+            </w:pPr>
+            <w:r>
+              <w:rPr>
+                <w:rFonts w:ascii="Arial Narrow" w:hAnsi="Arial Narrow" w:cs="Calibri"/>
                 <w:color w:val="000000"/>
                 <w:sz w:val="18"/>
                 <w:szCs w:val="18"/>
@@ -3526,10 +3515,8 @@
               <w:bottom w:val="single" w:sz="4" w:space="0" w:color="auto"/>
               <w:right w:val="single" w:sz="4" w:space="0" w:color="auto"/>
             </w:tcBorders>
-            <w:shd w:val="clear" w:color="auto" w:fill="auto"/>
-            <w:noWrap/>
-            <w:vAlign w:val="bottom"/>
-            <w:hideMark/>
+            <w:noWrap/>
+            <w:vAlign w:val="bottom"/>
           </w:tcPr>
           <w:p>
             <w:pPr>
@@ -3540,7 +3527,7 @@
               <w:spacing w:after="0" w:line="240" w:lineRule="auto"/>
               <w:ind w:left="163" w:hanging="163"/>
               <w:rPr>
-                <w:rFonts w:ascii="Arial Narrow" w:eastAsia="Times New Roman" w:hAnsi="Arial Narrow" w:cs="Calibri"/>
+                <w:rFonts w:ascii="Arial Narrow" w:hAnsi="Arial Narrow" w:cs="Calibri"/>
                 <w:color w:val="000000"/>
                 <w:sz w:val="18"/>
                 <w:szCs w:val="18"/>
@@ -3558,14 +3545,12 @@
               <w:bottom w:val="single" w:sz="4" w:space="0" w:color="auto"/>
               <w:right w:val="single" w:sz="4" w:space="0" w:color="auto"/>
             </w:tcBorders>
-            <w:shd w:val="clear" w:color="auto" w:fill="auto"/>
-            <w:noWrap/>
-            <w:hideMark/>
-          </w:tcPr>
-          <w:p>
-            <w:pPr>
-              <w:rPr>
-                <w:rFonts w:ascii="Arial Narrow" w:eastAsia="Times New Roman" w:hAnsi="Arial Narrow" w:cs="Calibri"/>
+            <w:noWrap/>
+          </w:tcPr>
+          <w:p>
+            <w:pPr>
+              <w:rPr>
+                <w:rFonts w:ascii="Arial Narrow" w:hAnsi="Arial Narrow" w:cs="Calibri"/>
                 <w:color w:val="000000"/>
                 <w:sz w:val="18"/>
                 <w:szCs w:val="18"/>
@@ -3588,10 +3573,8 @@
               <w:bottom w:val="single" w:sz="4" w:space="0" w:color="auto"/>
               <w:right w:val="single" w:sz="4" w:space="0" w:color="auto"/>
             </w:tcBorders>
-            <w:shd w:val="clear" w:color="auto" w:fill="auto"/>
-            <w:noWrap/>
-            <w:vAlign w:val="bottom"/>
-            <w:hideMark/>
+            <w:noWrap/>
+            <w:vAlign w:val="bottom"/>
           </w:tcPr>
           <w:p>
             <w:pPr>
@@ -3602,16 +3585,16 @@
               <w:spacing w:after="0" w:line="240" w:lineRule="auto"/>
               <w:ind w:left="228" w:hanging="228"/>
               <w:rPr>
-                <w:rFonts w:ascii="Arial Narrow" w:eastAsia="Times New Roman" w:hAnsi="Arial Narrow" w:cs="Calibri"/>
-                <w:color w:val="000000"/>
-                <w:sz w:val="18"/>
-                <w:szCs w:val="18"/>
-                <w:lang w:val="es-PE" w:eastAsia="es-PE"/>
-              </w:rPr>
-            </w:pPr>
-            <w:r>
-              <w:rPr>
-                <w:rFonts w:ascii="Arial Narrow" w:eastAsia="Times New Roman" w:hAnsi="Arial Narrow" w:cs="Calibri"/>
+                <w:rFonts w:ascii="Arial Narrow" w:hAnsi="Arial Narrow" w:cs="Calibri"/>
+                <w:color w:val="000000"/>
+                <w:sz w:val="18"/>
+                <w:szCs w:val="18"/>
+                <w:lang w:val="es-PE" w:eastAsia="es-PE"/>
+              </w:rPr>
+            </w:pPr>
+            <w:r>
+              <w:rPr>
+                <w:rFonts w:ascii="Arial Narrow" w:hAnsi="Arial Narrow" w:cs="Calibri"/>
                 <w:color w:val="000000"/>
                 <w:sz w:val="18"/>
                 <w:szCs w:val="18"/>
@@ -3630,10 +3613,8 @@
               <w:bottom w:val="single" w:sz="4" w:space="0" w:color="auto"/>
               <w:right w:val="single" w:sz="4" w:space="0" w:color="auto"/>
             </w:tcBorders>
-            <w:shd w:val="clear" w:color="auto" w:fill="auto"/>
-            <w:noWrap/>
-            <w:vAlign w:val="bottom"/>
-            <w:hideMark/>
+            <w:noWrap/>
+            <w:vAlign w:val="bottom"/>
           </w:tcPr>
           <w:p>
             <w:pPr>
@@ -3644,16 +3625,16 @@
               <w:spacing w:after="0" w:line="240" w:lineRule="auto"/>
               <w:ind w:left="163" w:hanging="163"/>
               <w:rPr>
-                <w:rFonts w:ascii="Arial Narrow" w:eastAsia="Times New Roman" w:hAnsi="Arial Narrow" w:cs="Calibri"/>
-                <w:color w:val="000000"/>
-                <w:sz w:val="18"/>
-                <w:szCs w:val="18"/>
-                <w:lang w:val="es-PE" w:eastAsia="es-PE"/>
-              </w:rPr>
-            </w:pPr>
-            <w:r>
-              <w:rPr>
-                <w:rFonts w:ascii="Arial Narrow" w:eastAsia="Times New Roman" w:hAnsi="Arial Narrow" w:cs="Calibri"/>
+                <w:rFonts w:ascii="Arial Narrow" w:hAnsi="Arial Narrow" w:cs="Calibri"/>
+                <w:color w:val="000000"/>
+                <w:sz w:val="18"/>
+                <w:szCs w:val="18"/>
+                <w:lang w:val="es-PE" w:eastAsia="es-PE"/>
+              </w:rPr>
+            </w:pPr>
+            <w:r>
+              <w:rPr>
+                <w:rFonts w:ascii="Arial Narrow" w:hAnsi="Arial Narrow" w:cs="Calibri"/>
                 <w:color w:val="000000"/>
                 <w:sz w:val="18"/>
                 <w:szCs w:val="18"/>
@@ -3672,14 +3653,12 @@
               <w:bottom w:val="single" w:sz="4" w:space="0" w:color="auto"/>
               <w:right w:val="single" w:sz="4" w:space="0" w:color="auto"/>
             </w:tcBorders>
-            <w:shd w:val="clear" w:color="auto" w:fill="auto"/>
-            <w:noWrap/>
-            <w:hideMark/>
-          </w:tcPr>
-          <w:p>
-            <w:r>
-              <w:rPr>
-                <w:rFonts w:ascii="Arial Narrow" w:eastAsia="Times New Roman" w:hAnsi="Arial Narrow" w:cs="Calibri"/>
+            <w:noWrap/>
+          </w:tcPr>
+          <w:p>
+            <w:r>
+              <w:rPr>
+                <w:rFonts w:ascii="Arial Narrow" w:hAnsi="Arial Narrow" w:cs="Calibri"/>
                 <w:color w:val="000000"/>
                 <w:sz w:val="18"/>
                 <w:szCs w:val="18"/>
@@ -3703,10 +3682,8 @@
               <w:bottom w:val="single" w:sz="4" w:space="0" w:color="auto"/>
               <w:right w:val="single" w:sz="4" w:space="0" w:color="auto"/>
             </w:tcBorders>
-            <w:shd w:val="clear" w:color="auto" w:fill="auto"/>
-            <w:noWrap/>
-            <w:vAlign w:val="bottom"/>
-            <w:hideMark/>
+            <w:noWrap/>
+            <w:vAlign w:val="bottom"/>
           </w:tcPr>
           <w:p>
             <w:pPr>
@@ -3717,16 +3694,16 @@
               <w:spacing w:after="0" w:line="240" w:lineRule="auto"/>
               <w:ind w:left="228" w:hanging="228"/>
               <w:rPr>
-                <w:rFonts w:ascii="Arial Narrow" w:eastAsia="Times New Roman" w:hAnsi="Arial Narrow" w:cs="Calibri"/>
-                <w:color w:val="000000"/>
-                <w:sz w:val="18"/>
-                <w:szCs w:val="18"/>
-                <w:lang w:val="es-PE" w:eastAsia="es-PE"/>
-              </w:rPr>
-            </w:pPr>
-            <w:r>
-              <w:rPr>
-                <w:rFonts w:ascii="Arial Narrow" w:eastAsia="Times New Roman" w:hAnsi="Arial Narrow" w:cs="Calibri"/>
+                <w:rFonts w:ascii="Arial Narrow" w:hAnsi="Arial Narrow" w:cs="Calibri"/>
+                <w:color w:val="000000"/>
+                <w:sz w:val="18"/>
+                <w:szCs w:val="18"/>
+                <w:lang w:val="es-PE" w:eastAsia="es-PE"/>
+              </w:rPr>
+            </w:pPr>
+            <w:r>
+              <w:rPr>
+                <w:rFonts w:ascii="Arial Narrow" w:hAnsi="Arial Narrow" w:cs="Calibri"/>
                 <w:color w:val="000000"/>
                 <w:sz w:val="18"/>
                 <w:szCs w:val="18"/>
@@ -3745,10 +3722,8 @@
               <w:bottom w:val="single" w:sz="4" w:space="0" w:color="auto"/>
               <w:right w:val="single" w:sz="4" w:space="0" w:color="auto"/>
             </w:tcBorders>
-            <w:shd w:val="clear" w:color="auto" w:fill="auto"/>
-            <w:noWrap/>
-            <w:vAlign w:val="bottom"/>
-            <w:hideMark/>
+            <w:noWrap/>
+            <w:vAlign w:val="bottom"/>
           </w:tcPr>
           <w:p>
             <w:pPr>
@@ -3759,16 +3734,16 @@
               <w:spacing w:after="0" w:line="240" w:lineRule="auto"/>
               <w:ind w:left="163" w:hanging="163"/>
               <w:rPr>
-                <w:rFonts w:ascii="Arial Narrow" w:eastAsia="Times New Roman" w:hAnsi="Arial Narrow" w:cs="Calibri"/>
-                <w:color w:val="000000"/>
-                <w:sz w:val="18"/>
-                <w:szCs w:val="18"/>
-                <w:lang w:val="es-PE" w:eastAsia="es-PE"/>
-              </w:rPr>
-            </w:pPr>
-            <w:r>
-              <w:rPr>
-                <w:rFonts w:ascii="Arial Narrow" w:eastAsia="Times New Roman" w:hAnsi="Arial Narrow" w:cs="Calibri"/>
+                <w:rFonts w:ascii="Arial Narrow" w:hAnsi="Arial Narrow" w:cs="Calibri"/>
+                <w:color w:val="000000"/>
+                <w:sz w:val="18"/>
+                <w:szCs w:val="18"/>
+                <w:lang w:val="es-PE" w:eastAsia="es-PE"/>
+              </w:rPr>
+            </w:pPr>
+            <w:r>
+              <w:rPr>
+                <w:rFonts w:ascii="Arial Narrow" w:hAnsi="Arial Narrow" w:cs="Calibri"/>
                 <w:color w:val="000000"/>
                 <w:sz w:val="18"/>
                 <w:szCs w:val="18"/>
@@ -3787,25 +3762,23 @@
               <w:bottom w:val="single" w:sz="4" w:space="0" w:color="auto"/>
               <w:right w:val="single" w:sz="4" w:space="0" w:color="auto"/>
             </w:tcBorders>
-            <w:shd w:val="clear" w:color="auto" w:fill="auto"/>
-            <w:noWrap/>
-            <w:vAlign w:val="bottom"/>
-            <w:hideMark/>
-          </w:tcPr>
-          <w:p>
-            <w:pPr>
-              <w:spacing w:after="0" w:line="240" w:lineRule="auto"/>
-              <w:rPr>
-                <w:rFonts w:ascii="Arial Narrow" w:eastAsia="Times New Roman" w:hAnsi="Arial Narrow" w:cs="Calibri"/>
-                <w:color w:val="000000"/>
-                <w:sz w:val="18"/>
-                <w:szCs w:val="18"/>
-                <w:lang w:val="es-PE" w:eastAsia="es-PE"/>
-              </w:rPr>
-            </w:pPr>
-            <w:r>
-              <w:rPr>
-                <w:rFonts w:ascii="Arial Narrow" w:eastAsia="Times New Roman" w:hAnsi="Arial Narrow" w:cs="Calibri"/>
+            <w:noWrap/>
+            <w:vAlign w:val="bottom"/>
+          </w:tcPr>
+          <w:p>
+            <w:pPr>
+              <w:spacing w:after="0" w:line="240" w:lineRule="auto"/>
+              <w:rPr>
+                <w:rFonts w:ascii="Arial Narrow" w:hAnsi="Arial Narrow" w:cs="Calibri"/>
+                <w:color w:val="000000"/>
+                <w:sz w:val="18"/>
+                <w:szCs w:val="18"/>
+                <w:lang w:val="es-PE" w:eastAsia="es-PE"/>
+              </w:rPr>
+            </w:pPr>
+            <w:r>
+              <w:rPr>
+                <w:rFonts w:ascii="Arial Narrow" w:hAnsi="Arial Narrow" w:cs="Calibri"/>
                 <w:color w:val="000000"/>
                 <w:sz w:val="18"/>
                 <w:szCs w:val="18"/>
@@ -3829,10 +3802,8 @@
               <w:bottom w:val="single" w:sz="4" w:space="0" w:color="auto"/>
               <w:right w:val="single" w:sz="4" w:space="0" w:color="auto"/>
             </w:tcBorders>
-            <w:shd w:val="clear" w:color="auto" w:fill="auto"/>
-            <w:noWrap/>
-            <w:vAlign w:val="bottom"/>
-            <w:hideMark/>
+            <w:noWrap/>
+            <w:vAlign w:val="bottom"/>
           </w:tcPr>
           <w:p>
             <w:pPr>
@@ -3843,16 +3814,16 @@
               <w:spacing w:after="0" w:line="240" w:lineRule="auto"/>
               <w:ind w:left="228" w:hanging="228"/>
               <w:rPr>
-                <w:rFonts w:ascii="Arial Narrow" w:eastAsia="Times New Roman" w:hAnsi="Arial Narrow" w:cs="Calibri"/>
-                <w:color w:val="000000"/>
-                <w:sz w:val="18"/>
-                <w:szCs w:val="18"/>
-                <w:lang w:val="es-PE" w:eastAsia="es-PE"/>
-              </w:rPr>
-            </w:pPr>
-            <w:r>
-              <w:rPr>
-                <w:rFonts w:ascii="Arial Narrow" w:eastAsia="Times New Roman" w:hAnsi="Arial Narrow" w:cs="Calibri"/>
+                <w:rFonts w:ascii="Arial Narrow" w:hAnsi="Arial Narrow" w:cs="Calibri"/>
+                <w:color w:val="000000"/>
+                <w:sz w:val="18"/>
+                <w:szCs w:val="18"/>
+                <w:lang w:val="es-PE" w:eastAsia="es-PE"/>
+              </w:rPr>
+            </w:pPr>
+            <w:r>
+              <w:rPr>
+                <w:rFonts w:ascii="Arial Narrow" w:hAnsi="Arial Narrow" w:cs="Calibri"/>
                 <w:color w:val="000000"/>
                 <w:sz w:val="18"/>
                 <w:szCs w:val="18"/>
@@ -3871,10 +3842,8 @@
               <w:bottom w:val="single" w:sz="4" w:space="0" w:color="auto"/>
               <w:right w:val="single" w:sz="4" w:space="0" w:color="auto"/>
             </w:tcBorders>
-            <w:shd w:val="clear" w:color="auto" w:fill="auto"/>
-            <w:noWrap/>
-            <w:vAlign w:val="bottom"/>
-            <w:hideMark/>
+            <w:noWrap/>
+            <w:vAlign w:val="bottom"/>
           </w:tcPr>
           <w:p>
             <w:pPr>
@@ -3885,16 +3854,16 @@
               <w:spacing w:after="0" w:line="240" w:lineRule="auto"/>
               <w:ind w:left="163" w:hanging="163"/>
               <w:rPr>
-                <w:rFonts w:ascii="Arial Narrow" w:eastAsia="Times New Roman" w:hAnsi="Arial Narrow" w:cs="Calibri"/>
-                <w:color w:val="000000"/>
-                <w:sz w:val="18"/>
-                <w:szCs w:val="18"/>
-                <w:lang w:val="es-PE" w:eastAsia="es-PE"/>
-              </w:rPr>
-            </w:pPr>
-            <w:r>
-              <w:rPr>
-                <w:rFonts w:ascii="Arial Narrow" w:eastAsia="Times New Roman" w:hAnsi="Arial Narrow" w:cs="Calibri"/>
+                <w:rFonts w:ascii="Arial Narrow" w:hAnsi="Arial Narrow" w:cs="Calibri"/>
+                <w:color w:val="000000"/>
+                <w:sz w:val="18"/>
+                <w:szCs w:val="18"/>
+                <w:lang w:val="es-PE" w:eastAsia="es-PE"/>
+              </w:rPr>
+            </w:pPr>
+            <w:r>
+              <w:rPr>
+                <w:rFonts w:ascii="Arial Narrow" w:hAnsi="Arial Narrow" w:cs="Calibri"/>
                 <w:color w:val="000000"/>
                 <w:sz w:val="18"/>
                 <w:szCs w:val="18"/>
@@ -3913,14 +3882,12 @@
               <w:bottom w:val="single" w:sz="4" w:space="0" w:color="auto"/>
               <w:right w:val="single" w:sz="4" w:space="0" w:color="auto"/>
             </w:tcBorders>
-            <w:shd w:val="clear" w:color="auto" w:fill="auto"/>
-            <w:noWrap/>
-            <w:hideMark/>
-          </w:tcPr>
-          <w:p>
-            <w:r>
-              <w:rPr>
-                <w:rFonts w:ascii="Arial Narrow" w:eastAsia="Times New Roman" w:hAnsi="Arial Narrow" w:cs="Calibri"/>
+            <w:noWrap/>
+          </w:tcPr>
+          <w:p>
+            <w:r>
+              <w:rPr>
+                <w:rFonts w:ascii="Arial Narrow" w:hAnsi="Arial Narrow" w:cs="Calibri"/>
                 <w:color w:val="000000"/>
                 <w:sz w:val="18"/>
                 <w:szCs w:val="18"/>
@@ -3944,10 +3911,8 @@
               <w:bottom w:val="single" w:sz="4" w:space="0" w:color="auto"/>
               <w:right w:val="single" w:sz="4" w:space="0" w:color="auto"/>
             </w:tcBorders>
-            <w:shd w:val="clear" w:color="auto" w:fill="auto"/>
-            <w:noWrap/>
-            <w:vAlign w:val="bottom"/>
-            <w:hideMark/>
+            <w:noWrap/>
+            <w:vAlign w:val="bottom"/>
           </w:tcPr>
           <w:p>
             <w:pPr>
@@ -3958,16 +3923,16 @@
               <w:spacing w:after="0" w:line="240" w:lineRule="auto"/>
               <w:ind w:left="228" w:hanging="228"/>
               <w:rPr>
-                <w:rFonts w:ascii="Arial Narrow" w:eastAsia="Times New Roman" w:hAnsi="Arial Narrow" w:cs="Calibri"/>
-                <w:color w:val="000000"/>
-                <w:sz w:val="18"/>
-                <w:szCs w:val="18"/>
-                <w:lang w:val="es-PE" w:eastAsia="es-PE"/>
-              </w:rPr>
-            </w:pPr>
-            <w:r>
-              <w:rPr>
-                <w:rFonts w:ascii="Arial Narrow" w:eastAsia="Times New Roman" w:hAnsi="Arial Narrow" w:cs="Calibri"/>
+                <w:rFonts w:ascii="Arial Narrow" w:hAnsi="Arial Narrow" w:cs="Calibri"/>
+                <w:color w:val="000000"/>
+                <w:sz w:val="18"/>
+                <w:szCs w:val="18"/>
+                <w:lang w:val="es-PE" w:eastAsia="es-PE"/>
+              </w:rPr>
+            </w:pPr>
+            <w:r>
+              <w:rPr>
+                <w:rFonts w:ascii="Arial Narrow" w:hAnsi="Arial Narrow" w:cs="Calibri"/>
                 <w:color w:val="000000"/>
                 <w:sz w:val="18"/>
                 <w:szCs w:val="18"/>
@@ -3986,10 +3951,8 @@
               <w:bottom w:val="single" w:sz="4" w:space="0" w:color="auto"/>
               <w:right w:val="single" w:sz="4" w:space="0" w:color="auto"/>
             </w:tcBorders>
-            <w:shd w:val="clear" w:color="auto" w:fill="auto"/>
-            <w:noWrap/>
-            <w:vAlign w:val="bottom"/>
-            <w:hideMark/>
+            <w:noWrap/>
+            <w:vAlign w:val="bottom"/>
           </w:tcPr>
           <w:p>
             <w:pPr>
@@ -4000,22 +3963,22 @@
               <w:spacing w:after="0" w:line="240" w:lineRule="auto"/>
               <w:ind w:left="163" w:hanging="163"/>
               <w:rPr>
-                <w:rFonts w:ascii="Arial Narrow" w:eastAsia="Times New Roman" w:hAnsi="Arial Narrow" w:cs="Calibri"/>
-                <w:color w:val="000000"/>
-                <w:sz w:val="18"/>
-                <w:szCs w:val="18"/>
-                <w:lang w:val="es-PE" w:eastAsia="es-PE"/>
-              </w:rPr>
-            </w:pPr>
-            <w:r>
-              <w:rPr>
-                <w:rFonts w:ascii="Arial Narrow" w:eastAsia="Times New Roman" w:hAnsi="Arial Narrow" w:cs="Calibri"/>
-                <w:color w:val="000000"/>
-                <w:sz w:val="18"/>
-                <w:szCs w:val="18"/>
-                <w:lang w:val="es-PE" w:eastAsia="es-PE"/>
-              </w:rPr>
-              <w:t>Plantilla de estimación de esfuerzo COCOMO</w:t>
+                <w:rFonts w:ascii="Arial Narrow" w:hAnsi="Arial Narrow" w:cs="Calibri"/>
+                <w:color w:val="000000"/>
+                <w:sz w:val="18"/>
+                <w:szCs w:val="18"/>
+                <w:lang w:val="es-PE" w:eastAsia="es-PE"/>
+              </w:rPr>
+            </w:pPr>
+            <w:r>
+              <w:rPr>
+                <w:rFonts w:ascii="Arial Narrow" w:hAnsi="Arial Narrow" w:cs="Calibri"/>
+                <w:color w:val="000000"/>
+                <w:sz w:val="18"/>
+                <w:szCs w:val="18"/>
+                <w:lang w:val="es-PE" w:eastAsia="es-PE"/>
+              </w:rPr>
+              <w:t>Plantilla de estimación de esfuerzo Puntos de Casos de uso</w:t>
             </w:r>
           </w:p>
         </w:tc>
@@ -4028,14 +3991,12 @@
               <w:bottom w:val="single" w:sz="4" w:space="0" w:color="auto"/>
               <w:right w:val="single" w:sz="4" w:space="0" w:color="auto"/>
             </w:tcBorders>
-            <w:shd w:val="clear" w:color="auto" w:fill="auto"/>
-            <w:noWrap/>
-            <w:hideMark/>
-          </w:tcPr>
-          <w:p>
-            <w:r>
-              <w:rPr>
-                <w:rFonts w:ascii="Arial Narrow" w:eastAsia="Times New Roman" w:hAnsi="Arial Narrow" w:cs="Calibri"/>
+            <w:noWrap/>
+          </w:tcPr>
+          <w:p>
+            <w:r>
+              <w:rPr>
+                <w:rFonts w:ascii="Arial Narrow" w:hAnsi="Arial Narrow" w:cs="Calibri"/>
                 <w:color w:val="000000"/>
                 <w:sz w:val="18"/>
                 <w:szCs w:val="18"/>
@@ -4059,10 +4020,8 @@
               <w:bottom w:val="single" w:sz="4" w:space="0" w:color="auto"/>
               <w:right w:val="single" w:sz="4" w:space="0" w:color="auto"/>
             </w:tcBorders>
-            <w:shd w:val="clear" w:color="auto" w:fill="auto"/>
-            <w:noWrap/>
-            <w:vAlign w:val="bottom"/>
-            <w:hideMark/>
+            <w:noWrap/>
+            <w:vAlign w:val="bottom"/>
           </w:tcPr>
           <w:p>
             <w:pPr>
@@ -4073,16 +4032,16 @@
               <w:spacing w:after="0" w:line="240" w:lineRule="auto"/>
               <w:ind w:left="228" w:hanging="228"/>
               <w:rPr>
-                <w:rFonts w:ascii="Arial Narrow" w:eastAsia="Times New Roman" w:hAnsi="Arial Narrow" w:cs="Calibri"/>
-                <w:color w:val="000000"/>
-                <w:sz w:val="18"/>
-                <w:szCs w:val="18"/>
-                <w:lang w:val="es-PE" w:eastAsia="es-PE"/>
-              </w:rPr>
-            </w:pPr>
-            <w:r>
-              <w:rPr>
-                <w:rFonts w:ascii="Arial Narrow" w:eastAsia="Times New Roman" w:hAnsi="Arial Narrow" w:cs="Calibri"/>
+                <w:rFonts w:ascii="Arial Narrow" w:hAnsi="Arial Narrow" w:cs="Calibri"/>
+                <w:color w:val="000000"/>
+                <w:sz w:val="18"/>
+                <w:szCs w:val="18"/>
+                <w:lang w:val="es-PE" w:eastAsia="es-PE"/>
+              </w:rPr>
+            </w:pPr>
+            <w:r>
+              <w:rPr>
+                <w:rFonts w:ascii="Arial Narrow" w:hAnsi="Arial Narrow" w:cs="Calibri"/>
                 <w:color w:val="000000"/>
                 <w:sz w:val="18"/>
                 <w:szCs w:val="18"/>
@@ -4101,10 +4060,8 @@
               <w:bottom w:val="single" w:sz="4" w:space="0" w:color="auto"/>
               <w:right w:val="single" w:sz="4" w:space="0" w:color="auto"/>
             </w:tcBorders>
-            <w:shd w:val="clear" w:color="auto" w:fill="auto"/>
-            <w:noWrap/>
-            <w:vAlign w:val="bottom"/>
-            <w:hideMark/>
+            <w:noWrap/>
+            <w:vAlign w:val="bottom"/>
           </w:tcPr>
           <w:p>
             <w:pPr>
@@ -4115,16 +4072,16 @@
               <w:spacing w:after="0" w:line="240" w:lineRule="auto"/>
               <w:ind w:left="163" w:hanging="163"/>
               <w:rPr>
-                <w:rFonts w:ascii="Arial Narrow" w:eastAsia="Times New Roman" w:hAnsi="Arial Narrow" w:cs="Calibri"/>
-                <w:color w:val="000000"/>
-                <w:sz w:val="18"/>
-                <w:szCs w:val="18"/>
-                <w:lang w:val="es-PE" w:eastAsia="es-PE"/>
-              </w:rPr>
-            </w:pPr>
-            <w:r>
-              <w:rPr>
-                <w:rFonts w:ascii="Arial Narrow" w:eastAsia="Times New Roman" w:hAnsi="Arial Narrow" w:cs="Calibri"/>
+                <w:rFonts w:ascii="Arial Narrow" w:hAnsi="Arial Narrow" w:cs="Calibri"/>
+                <w:color w:val="000000"/>
+                <w:sz w:val="18"/>
+                <w:szCs w:val="18"/>
+                <w:lang w:val="es-PE" w:eastAsia="es-PE"/>
+              </w:rPr>
+            </w:pPr>
+            <w:r>
+              <w:rPr>
+                <w:rFonts w:ascii="Arial Narrow" w:hAnsi="Arial Narrow" w:cs="Calibri"/>
                 <w:color w:val="000000"/>
                 <w:sz w:val="18"/>
                 <w:szCs w:val="18"/>
@@ -4143,14 +4100,12 @@
               <w:bottom w:val="single" w:sz="4" w:space="0" w:color="auto"/>
               <w:right w:val="single" w:sz="4" w:space="0" w:color="auto"/>
             </w:tcBorders>
-            <w:shd w:val="clear" w:color="auto" w:fill="auto"/>
-            <w:noWrap/>
-            <w:hideMark/>
-          </w:tcPr>
-          <w:p>
-            <w:r>
-              <w:rPr>
-                <w:rFonts w:ascii="Arial Narrow" w:eastAsia="Times New Roman" w:hAnsi="Arial Narrow" w:cs="Calibri"/>
+            <w:noWrap/>
+          </w:tcPr>
+          <w:p>
+            <w:r>
+              <w:rPr>
+                <w:rFonts w:ascii="Arial Narrow" w:hAnsi="Arial Narrow" w:cs="Calibri"/>
                 <w:color w:val="000000"/>
                 <w:sz w:val="18"/>
                 <w:szCs w:val="18"/>
@@ -4174,10 +4129,8 @@
               <w:bottom w:val="single" w:sz="4" w:space="0" w:color="auto"/>
               <w:right w:val="single" w:sz="4" w:space="0" w:color="auto"/>
             </w:tcBorders>
-            <w:shd w:val="clear" w:color="auto" w:fill="auto"/>
-            <w:noWrap/>
-            <w:vAlign w:val="bottom"/>
-            <w:hideMark/>
+            <w:noWrap/>
+            <w:vAlign w:val="bottom"/>
           </w:tcPr>
           <w:p>
             <w:pPr>
@@ -4188,16 +4141,16 @@
               <w:spacing w:after="0" w:line="240" w:lineRule="auto"/>
               <w:ind w:left="228" w:hanging="228"/>
               <w:rPr>
-                <w:rFonts w:ascii="Arial Narrow" w:eastAsia="Times New Roman" w:hAnsi="Arial Narrow" w:cs="Calibri"/>
-                <w:color w:val="000000"/>
-                <w:sz w:val="18"/>
-                <w:szCs w:val="18"/>
-                <w:lang w:val="es-PE" w:eastAsia="es-PE"/>
-              </w:rPr>
-            </w:pPr>
-            <w:r>
-              <w:rPr>
-                <w:rFonts w:ascii="Arial Narrow" w:eastAsia="Times New Roman" w:hAnsi="Arial Narrow" w:cs="Calibri"/>
+                <w:rFonts w:ascii="Arial Narrow" w:hAnsi="Arial Narrow" w:cs="Calibri"/>
+                <w:color w:val="000000"/>
+                <w:sz w:val="18"/>
+                <w:szCs w:val="18"/>
+                <w:lang w:val="es-PE" w:eastAsia="es-PE"/>
+              </w:rPr>
+            </w:pPr>
+            <w:r>
+              <w:rPr>
+                <w:rFonts w:ascii="Arial Narrow" w:hAnsi="Arial Narrow" w:cs="Calibri"/>
                 <w:color w:val="000000"/>
                 <w:sz w:val="18"/>
                 <w:szCs w:val="18"/>
@@ -4216,10 +4169,8 @@
               <w:bottom w:val="single" w:sz="4" w:space="0" w:color="auto"/>
               <w:right w:val="single" w:sz="4" w:space="0" w:color="auto"/>
             </w:tcBorders>
-            <w:shd w:val="clear" w:color="auto" w:fill="auto"/>
-            <w:noWrap/>
-            <w:vAlign w:val="bottom"/>
-            <w:hideMark/>
+            <w:noWrap/>
+            <w:vAlign w:val="bottom"/>
           </w:tcPr>
           <w:p>
             <w:pPr>
@@ -4230,16 +4181,16 @@
               <w:spacing w:after="0" w:line="240" w:lineRule="auto"/>
               <w:ind w:left="163" w:hanging="163"/>
               <w:rPr>
-                <w:rFonts w:ascii="Arial Narrow" w:eastAsia="Times New Roman" w:hAnsi="Arial Narrow" w:cs="Calibri"/>
-                <w:color w:val="000000"/>
-                <w:sz w:val="18"/>
-                <w:szCs w:val="18"/>
-                <w:lang w:val="es-PE" w:eastAsia="es-PE"/>
-              </w:rPr>
-            </w:pPr>
-            <w:r>
-              <w:rPr>
-                <w:rFonts w:ascii="Arial Narrow" w:eastAsia="Times New Roman" w:hAnsi="Arial Narrow" w:cs="Calibri"/>
+                <w:rFonts w:ascii="Arial Narrow" w:hAnsi="Arial Narrow" w:cs="Calibri"/>
+                <w:color w:val="000000"/>
+                <w:sz w:val="18"/>
+                <w:szCs w:val="18"/>
+                <w:lang w:val="es-PE" w:eastAsia="es-PE"/>
+              </w:rPr>
+            </w:pPr>
+            <w:r>
+              <w:rPr>
+                <w:rFonts w:ascii="Arial Narrow" w:hAnsi="Arial Narrow" w:cs="Calibri"/>
                 <w:color w:val="000000"/>
                 <w:sz w:val="18"/>
                 <w:szCs w:val="18"/>
@@ -4257,16 +4208,16 @@
               <w:spacing w:after="0" w:line="240" w:lineRule="auto"/>
               <w:ind w:left="163" w:hanging="163"/>
               <w:rPr>
-                <w:rFonts w:ascii="Arial Narrow" w:eastAsia="Times New Roman" w:hAnsi="Arial Narrow" w:cs="Calibri"/>
-                <w:color w:val="000000"/>
-                <w:sz w:val="18"/>
-                <w:szCs w:val="18"/>
-                <w:lang w:val="es-PE" w:eastAsia="es-PE"/>
-              </w:rPr>
-            </w:pPr>
-            <w:r>
-              <w:rPr>
-                <w:rFonts w:ascii="Arial Narrow" w:eastAsia="Times New Roman" w:hAnsi="Arial Narrow" w:cs="Calibri"/>
+                <w:rFonts w:ascii="Arial Narrow" w:hAnsi="Arial Narrow" w:cs="Calibri"/>
+                <w:color w:val="000000"/>
+                <w:sz w:val="18"/>
+                <w:szCs w:val="18"/>
+                <w:lang w:val="es-PE" w:eastAsia="es-PE"/>
+              </w:rPr>
+            </w:pPr>
+            <w:r>
+              <w:rPr>
+                <w:rFonts w:ascii="Arial Narrow" w:hAnsi="Arial Narrow" w:cs="Calibri"/>
                 <w:color w:val="000000"/>
                 <w:sz w:val="18"/>
                 <w:szCs w:val="18"/>
@@ -4285,14 +4236,12 @@
               <w:bottom w:val="single" w:sz="4" w:space="0" w:color="auto"/>
               <w:right w:val="single" w:sz="4" w:space="0" w:color="auto"/>
             </w:tcBorders>
-            <w:shd w:val="clear" w:color="auto" w:fill="auto"/>
-            <w:noWrap/>
-            <w:hideMark/>
-          </w:tcPr>
-          <w:p>
-            <w:r>
-              <w:rPr>
-                <w:rFonts w:ascii="Arial Narrow" w:eastAsia="Times New Roman" w:hAnsi="Arial Narrow" w:cs="Calibri"/>
+            <w:noWrap/>
+          </w:tcPr>
+          <w:p>
+            <w:r>
+              <w:rPr>
+                <w:rFonts w:ascii="Arial Narrow" w:hAnsi="Arial Narrow" w:cs="Calibri"/>
                 <w:color w:val="000000"/>
                 <w:sz w:val="18"/>
                 <w:szCs w:val="18"/>
@@ -4316,10 +4265,8 @@
               <w:bottom w:val="single" w:sz="4" w:space="0" w:color="auto"/>
               <w:right w:val="single" w:sz="4" w:space="0" w:color="auto"/>
             </w:tcBorders>
-            <w:shd w:val="clear" w:color="auto" w:fill="auto"/>
-            <w:noWrap/>
-            <w:vAlign w:val="bottom"/>
-            <w:hideMark/>
+            <w:noWrap/>
+            <w:vAlign w:val="bottom"/>
           </w:tcPr>
           <w:p>
             <w:pPr>
@@ -4330,16 +4277,16 @@
               <w:spacing w:after="0" w:line="240" w:lineRule="auto"/>
               <w:ind w:left="228" w:hanging="228"/>
               <w:rPr>
-                <w:rFonts w:ascii="Arial Narrow" w:eastAsia="Times New Roman" w:hAnsi="Arial Narrow" w:cs="Calibri"/>
-                <w:color w:val="000000"/>
-                <w:sz w:val="18"/>
-                <w:szCs w:val="18"/>
-                <w:lang w:val="es-PE" w:eastAsia="es-PE"/>
-              </w:rPr>
-            </w:pPr>
-            <w:r>
-              <w:rPr>
-                <w:rFonts w:ascii="Arial Narrow" w:eastAsia="Times New Roman" w:hAnsi="Arial Narrow" w:cs="Calibri"/>
+                <w:rFonts w:ascii="Arial Narrow" w:hAnsi="Arial Narrow" w:cs="Calibri"/>
+                <w:color w:val="000000"/>
+                <w:sz w:val="18"/>
+                <w:szCs w:val="18"/>
+                <w:lang w:val="es-PE" w:eastAsia="es-PE"/>
+              </w:rPr>
+            </w:pPr>
+            <w:r>
+              <w:rPr>
+                <w:rFonts w:ascii="Arial Narrow" w:hAnsi="Arial Narrow" w:cs="Calibri"/>
                 <w:color w:val="000000"/>
                 <w:sz w:val="18"/>
                 <w:szCs w:val="18"/>
@@ -4358,10 +4305,8 @@
               <w:bottom w:val="single" w:sz="4" w:space="0" w:color="auto"/>
               <w:right w:val="single" w:sz="4" w:space="0" w:color="auto"/>
             </w:tcBorders>
-            <w:shd w:val="clear" w:color="auto" w:fill="auto"/>
-            <w:noWrap/>
-            <w:vAlign w:val="bottom"/>
-            <w:hideMark/>
+            <w:noWrap/>
+            <w:vAlign w:val="bottom"/>
           </w:tcPr>
           <w:p>
             <w:pPr>
@@ -4372,16 +4317,16 @@
               <w:spacing w:after="0" w:line="240" w:lineRule="auto"/>
               <w:ind w:left="163" w:hanging="163"/>
               <w:rPr>
-                <w:rFonts w:ascii="Arial Narrow" w:eastAsia="Times New Roman" w:hAnsi="Arial Narrow" w:cs="Calibri"/>
-                <w:color w:val="000000"/>
-                <w:sz w:val="18"/>
-                <w:szCs w:val="18"/>
-                <w:lang w:val="es-PE" w:eastAsia="es-PE"/>
-              </w:rPr>
-            </w:pPr>
-            <w:r>
-              <w:rPr>
-                <w:rFonts w:ascii="Arial Narrow" w:eastAsia="Times New Roman" w:hAnsi="Arial Narrow" w:cs="Calibri"/>
+                <w:rFonts w:ascii="Arial Narrow" w:hAnsi="Arial Narrow" w:cs="Calibri"/>
+                <w:color w:val="000000"/>
+                <w:sz w:val="18"/>
+                <w:szCs w:val="18"/>
+                <w:lang w:val="es-PE" w:eastAsia="es-PE"/>
+              </w:rPr>
+            </w:pPr>
+            <w:r>
+              <w:rPr>
+                <w:rFonts w:ascii="Arial Narrow" w:hAnsi="Arial Narrow" w:cs="Calibri"/>
                 <w:color w:val="000000"/>
                 <w:sz w:val="18"/>
                 <w:szCs w:val="18"/>
@@ -4399,16 +4344,16 @@
               <w:spacing w:after="0" w:line="240" w:lineRule="auto"/>
               <w:ind w:left="163" w:hanging="163"/>
               <w:rPr>
-                <w:rFonts w:ascii="Arial Narrow" w:eastAsia="Times New Roman" w:hAnsi="Arial Narrow" w:cs="Calibri"/>
-                <w:color w:val="000000"/>
-                <w:sz w:val="18"/>
-                <w:szCs w:val="18"/>
-                <w:lang w:val="es-PE" w:eastAsia="es-PE"/>
-              </w:rPr>
-            </w:pPr>
-            <w:r>
-              <w:rPr>
-                <w:rFonts w:ascii="Arial Narrow" w:eastAsia="Times New Roman" w:hAnsi="Arial Narrow" w:cs="Calibri"/>
+                <w:rFonts w:ascii="Arial Narrow" w:hAnsi="Arial Narrow" w:cs="Calibri"/>
+                <w:color w:val="000000"/>
+                <w:sz w:val="18"/>
+                <w:szCs w:val="18"/>
+                <w:lang w:val="es-PE" w:eastAsia="es-PE"/>
+              </w:rPr>
+            </w:pPr>
+            <w:r>
+              <w:rPr>
+                <w:rFonts w:ascii="Arial Narrow" w:hAnsi="Arial Narrow" w:cs="Calibri"/>
                 <w:color w:val="000000"/>
                 <w:sz w:val="18"/>
                 <w:szCs w:val="18"/>
@@ -4427,14 +4372,12 @@
               <w:bottom w:val="single" w:sz="4" w:space="0" w:color="auto"/>
               <w:right w:val="single" w:sz="4" w:space="0" w:color="auto"/>
             </w:tcBorders>
-            <w:shd w:val="clear" w:color="auto" w:fill="auto"/>
-            <w:noWrap/>
-            <w:hideMark/>
-          </w:tcPr>
-          <w:p>
-            <w:r>
-              <w:rPr>
-                <w:rFonts w:ascii="Arial Narrow" w:eastAsia="Times New Roman" w:hAnsi="Arial Narrow" w:cs="Calibri"/>
+            <w:noWrap/>
+          </w:tcPr>
+          <w:p>
+            <w:r>
+              <w:rPr>
+                <w:rFonts w:ascii="Arial Narrow" w:hAnsi="Arial Narrow" w:cs="Calibri"/>
                 <w:color w:val="000000"/>
                 <w:sz w:val="18"/>
                 <w:szCs w:val="18"/>
@@ -4458,10 +4401,8 @@
               <w:bottom w:val="single" w:sz="4" w:space="0" w:color="auto"/>
               <w:right w:val="single" w:sz="4" w:space="0" w:color="auto"/>
             </w:tcBorders>
-            <w:shd w:val="clear" w:color="auto" w:fill="auto"/>
-            <w:noWrap/>
-            <w:vAlign w:val="bottom"/>
-            <w:hideMark/>
+            <w:noWrap/>
+            <w:vAlign w:val="bottom"/>
           </w:tcPr>
           <w:p>
             <w:pPr>
@@ -4472,16 +4413,16 @@
               <w:spacing w:after="0" w:line="240" w:lineRule="auto"/>
               <w:ind w:left="228" w:hanging="228"/>
               <w:rPr>
-                <w:rFonts w:ascii="Arial Narrow" w:eastAsia="Times New Roman" w:hAnsi="Arial Narrow" w:cs="Calibri"/>
-                <w:color w:val="000000"/>
-                <w:sz w:val="18"/>
-                <w:szCs w:val="18"/>
-                <w:lang w:val="es-PE" w:eastAsia="es-PE"/>
-              </w:rPr>
-            </w:pPr>
-            <w:r>
-              <w:rPr>
-                <w:rFonts w:ascii="Arial Narrow" w:eastAsia="Times New Roman" w:hAnsi="Arial Narrow" w:cs="Calibri"/>
+                <w:rFonts w:ascii="Arial Narrow" w:hAnsi="Arial Narrow" w:cs="Calibri"/>
+                <w:color w:val="000000"/>
+                <w:sz w:val="18"/>
+                <w:szCs w:val="18"/>
+                <w:lang w:val="es-PE" w:eastAsia="es-PE"/>
+              </w:rPr>
+            </w:pPr>
+            <w:r>
+              <w:rPr>
+                <w:rFonts w:ascii="Arial Narrow" w:hAnsi="Arial Narrow" w:cs="Calibri"/>
                 <w:color w:val="000000"/>
                 <w:sz w:val="18"/>
                 <w:szCs w:val="18"/>
@@ -4500,10 +4441,8 @@
               <w:bottom w:val="single" w:sz="4" w:space="0" w:color="auto"/>
               <w:right w:val="single" w:sz="4" w:space="0" w:color="auto"/>
             </w:tcBorders>
-            <w:shd w:val="clear" w:color="auto" w:fill="auto"/>
-            <w:noWrap/>
-            <w:vAlign w:val="bottom"/>
-            <w:hideMark/>
+            <w:noWrap/>
+            <w:vAlign w:val="bottom"/>
           </w:tcPr>
           <w:p>
             <w:pPr>
@@ -4514,16 +4453,16 @@
               <w:spacing w:after="0" w:line="240" w:lineRule="auto"/>
               <w:ind w:left="163" w:hanging="163"/>
               <w:rPr>
-                <w:rFonts w:ascii="Arial Narrow" w:eastAsia="Times New Roman" w:hAnsi="Arial Narrow" w:cs="Calibri"/>
-                <w:color w:val="000000"/>
-                <w:sz w:val="18"/>
-                <w:szCs w:val="18"/>
-                <w:lang w:val="es-PE" w:eastAsia="es-PE"/>
-              </w:rPr>
-            </w:pPr>
-            <w:r>
-              <w:rPr>
-                <w:rFonts w:ascii="Arial Narrow" w:eastAsia="Times New Roman" w:hAnsi="Arial Narrow" w:cs="Calibri"/>
+                <w:rFonts w:ascii="Arial Narrow" w:hAnsi="Arial Narrow" w:cs="Calibri"/>
+                <w:color w:val="000000"/>
+                <w:sz w:val="18"/>
+                <w:szCs w:val="18"/>
+                <w:lang w:val="es-PE" w:eastAsia="es-PE"/>
+              </w:rPr>
+            </w:pPr>
+            <w:r>
+              <w:rPr>
+                <w:rFonts w:ascii="Arial Narrow" w:hAnsi="Arial Narrow" w:cs="Calibri"/>
                 <w:color w:val="000000"/>
                 <w:sz w:val="18"/>
                 <w:szCs w:val="18"/>
@@ -4542,14 +4481,12 @@
               <w:bottom w:val="single" w:sz="4" w:space="0" w:color="auto"/>
               <w:right w:val="single" w:sz="4" w:space="0" w:color="auto"/>
             </w:tcBorders>
-            <w:shd w:val="clear" w:color="auto" w:fill="auto"/>
-            <w:noWrap/>
-            <w:hideMark/>
-          </w:tcPr>
-          <w:p>
-            <w:r>
-              <w:rPr>
-                <w:rFonts w:ascii="Arial Narrow" w:eastAsia="Times New Roman" w:hAnsi="Arial Narrow" w:cs="Calibri"/>
+            <w:noWrap/>
+          </w:tcPr>
+          <w:p>
+            <w:r>
+              <w:rPr>
+                <w:rFonts w:ascii="Arial Narrow" w:hAnsi="Arial Narrow" w:cs="Calibri"/>
                 <w:color w:val="000000"/>
                 <w:sz w:val="18"/>
                 <w:szCs w:val="18"/>
@@ -4573,10 +4510,8 @@
               <w:bottom w:val="single" w:sz="4" w:space="0" w:color="auto"/>
               <w:right w:val="single" w:sz="4" w:space="0" w:color="auto"/>
             </w:tcBorders>
-            <w:shd w:val="clear" w:color="auto" w:fill="auto"/>
-            <w:noWrap/>
-            <w:vAlign w:val="bottom"/>
-            <w:hideMark/>
+            <w:noWrap/>
+            <w:vAlign w:val="bottom"/>
           </w:tcPr>
           <w:p>
             <w:pPr>
@@ -4587,16 +4522,16 @@
               <w:spacing w:after="0" w:line="240" w:lineRule="auto"/>
               <w:ind w:left="228" w:hanging="228"/>
               <w:rPr>
-                <w:rFonts w:ascii="Arial Narrow" w:eastAsia="Times New Roman" w:hAnsi="Arial Narrow" w:cs="Calibri"/>
-                <w:color w:val="000000"/>
-                <w:sz w:val="18"/>
-                <w:szCs w:val="18"/>
-                <w:lang w:val="es-PE" w:eastAsia="es-PE"/>
-              </w:rPr>
-            </w:pPr>
-            <w:r>
-              <w:rPr>
-                <w:rFonts w:ascii="Arial Narrow" w:eastAsia="Times New Roman" w:hAnsi="Arial Narrow" w:cs="Calibri"/>
+                <w:rFonts w:ascii="Arial Narrow" w:hAnsi="Arial Narrow" w:cs="Calibri"/>
+                <w:color w:val="000000"/>
+                <w:sz w:val="18"/>
+                <w:szCs w:val="18"/>
+                <w:lang w:val="es-PE" w:eastAsia="es-PE"/>
+              </w:rPr>
+            </w:pPr>
+            <w:r>
+              <w:rPr>
+                <w:rFonts w:ascii="Arial Narrow" w:hAnsi="Arial Narrow" w:cs="Calibri"/>
                 <w:color w:val="000000"/>
                 <w:sz w:val="18"/>
                 <w:szCs w:val="18"/>
@@ -4615,10 +4550,8 @@
               <w:bottom w:val="single" w:sz="4" w:space="0" w:color="auto"/>
               <w:right w:val="single" w:sz="4" w:space="0" w:color="auto"/>
             </w:tcBorders>
-            <w:shd w:val="clear" w:color="auto" w:fill="auto"/>
-            <w:noWrap/>
-            <w:vAlign w:val="bottom"/>
-            <w:hideMark/>
+            <w:noWrap/>
+            <w:vAlign w:val="bottom"/>
           </w:tcPr>
           <w:p>
             <w:pPr>
@@ -4629,16 +4562,16 @@
               <w:spacing w:after="0" w:line="240" w:lineRule="auto"/>
               <w:ind w:left="163" w:hanging="163"/>
               <w:rPr>
-                <w:rFonts w:ascii="Arial Narrow" w:eastAsia="Times New Roman" w:hAnsi="Arial Narrow" w:cs="Calibri"/>
-                <w:color w:val="000000"/>
-                <w:sz w:val="18"/>
-                <w:szCs w:val="18"/>
-                <w:lang w:val="es-PE" w:eastAsia="es-PE"/>
-              </w:rPr>
-            </w:pPr>
-            <w:r>
-              <w:rPr>
-                <w:rFonts w:ascii="Arial Narrow" w:eastAsia="Times New Roman" w:hAnsi="Arial Narrow" w:cs="Calibri"/>
+                <w:rFonts w:ascii="Arial Narrow" w:hAnsi="Arial Narrow" w:cs="Calibri"/>
+                <w:color w:val="000000"/>
+                <w:sz w:val="18"/>
+                <w:szCs w:val="18"/>
+                <w:lang w:val="es-PE" w:eastAsia="es-PE"/>
+              </w:rPr>
+            </w:pPr>
+            <w:r>
+              <w:rPr>
+                <w:rFonts w:ascii="Arial Narrow" w:hAnsi="Arial Narrow" w:cs="Calibri"/>
                 <w:color w:val="000000"/>
                 <w:sz w:val="18"/>
                 <w:szCs w:val="18"/>
@@ -4656,16 +4589,16 @@
               <w:spacing w:after="0" w:line="240" w:lineRule="auto"/>
               <w:ind w:left="163" w:hanging="163"/>
               <w:rPr>
-                <w:rFonts w:ascii="Arial Narrow" w:eastAsia="Times New Roman" w:hAnsi="Arial Narrow" w:cs="Calibri"/>
-                <w:color w:val="000000"/>
-                <w:sz w:val="18"/>
-                <w:szCs w:val="18"/>
-                <w:lang w:val="es-PE" w:eastAsia="es-PE"/>
-              </w:rPr>
-            </w:pPr>
-            <w:r>
-              <w:rPr>
-                <w:rFonts w:ascii="Arial Narrow" w:eastAsia="Times New Roman" w:hAnsi="Arial Narrow" w:cs="Calibri"/>
+                <w:rFonts w:ascii="Arial Narrow" w:hAnsi="Arial Narrow" w:cs="Calibri"/>
+                <w:color w:val="000000"/>
+                <w:sz w:val="18"/>
+                <w:szCs w:val="18"/>
+                <w:lang w:val="es-PE" w:eastAsia="es-PE"/>
+              </w:rPr>
+            </w:pPr>
+            <w:r>
+              <w:rPr>
+                <w:rFonts w:ascii="Arial Narrow" w:hAnsi="Arial Narrow" w:cs="Calibri"/>
                 <w:color w:val="000000"/>
                 <w:sz w:val="18"/>
                 <w:szCs w:val="18"/>
@@ -4684,14 +4617,12 @@
               <w:bottom w:val="single" w:sz="4" w:space="0" w:color="auto"/>
               <w:right w:val="single" w:sz="4" w:space="0" w:color="auto"/>
             </w:tcBorders>
-            <w:shd w:val="clear" w:color="auto" w:fill="auto"/>
-            <w:noWrap/>
-            <w:hideMark/>
-          </w:tcPr>
-          <w:p>
-            <w:r>
-              <w:rPr>
-                <w:rFonts w:ascii="Arial Narrow" w:eastAsia="Times New Roman" w:hAnsi="Arial Narrow" w:cs="Calibri"/>
+            <w:noWrap/>
+          </w:tcPr>
+          <w:p>
+            <w:r>
+              <w:rPr>
+                <w:rFonts w:ascii="Arial Narrow" w:hAnsi="Arial Narrow" w:cs="Calibri"/>
                 <w:color w:val="000000"/>
                 <w:sz w:val="18"/>
                 <w:szCs w:val="18"/>
@@ -4715,10 +4646,8 @@
               <w:bottom w:val="single" w:sz="4" w:space="0" w:color="auto"/>
               <w:right w:val="single" w:sz="4" w:space="0" w:color="auto"/>
             </w:tcBorders>
-            <w:shd w:val="clear" w:color="auto" w:fill="auto"/>
-            <w:noWrap/>
-            <w:vAlign w:val="bottom"/>
-            <w:hideMark/>
+            <w:noWrap/>
+            <w:vAlign w:val="bottom"/>
           </w:tcPr>
           <w:p>
             <w:pPr>
@@ -4729,16 +4658,16 @@
               <w:spacing w:after="0" w:line="240" w:lineRule="auto"/>
               <w:ind w:left="228" w:hanging="228"/>
               <w:rPr>
-                <w:rFonts w:ascii="Arial Narrow" w:eastAsia="Times New Roman" w:hAnsi="Arial Narrow" w:cs="Calibri"/>
-                <w:color w:val="000000"/>
-                <w:sz w:val="18"/>
-                <w:szCs w:val="18"/>
-                <w:lang w:val="es-PE" w:eastAsia="es-PE"/>
-              </w:rPr>
-            </w:pPr>
-            <w:r>
-              <w:rPr>
-                <w:rFonts w:ascii="Arial Narrow" w:eastAsia="Times New Roman" w:hAnsi="Arial Narrow" w:cs="Calibri"/>
+                <w:rFonts w:ascii="Arial Narrow" w:hAnsi="Arial Narrow" w:cs="Calibri"/>
+                <w:color w:val="000000"/>
+                <w:sz w:val="18"/>
+                <w:szCs w:val="18"/>
+                <w:lang w:val="es-PE" w:eastAsia="es-PE"/>
+              </w:rPr>
+            </w:pPr>
+            <w:r>
+              <w:rPr>
+                <w:rFonts w:ascii="Arial Narrow" w:hAnsi="Arial Narrow" w:cs="Calibri"/>
                 <w:color w:val="000000"/>
                 <w:sz w:val="18"/>
                 <w:szCs w:val="18"/>
@@ -4757,10 +4686,8 @@
               <w:bottom w:val="single" w:sz="4" w:space="0" w:color="auto"/>
               <w:right w:val="single" w:sz="4" w:space="0" w:color="auto"/>
             </w:tcBorders>
-            <w:shd w:val="clear" w:color="auto" w:fill="auto"/>
-            <w:noWrap/>
-            <w:vAlign w:val="bottom"/>
-            <w:hideMark/>
+            <w:noWrap/>
+            <w:vAlign w:val="bottom"/>
           </w:tcPr>
           <w:p>
             <w:pPr>
@@ -4771,16 +4698,16 @@
               <w:spacing w:after="0" w:line="240" w:lineRule="auto"/>
               <w:ind w:left="163" w:hanging="163"/>
               <w:rPr>
-                <w:rFonts w:ascii="Arial Narrow" w:eastAsia="Times New Roman" w:hAnsi="Arial Narrow" w:cs="Calibri"/>
-                <w:color w:val="000000"/>
-                <w:sz w:val="18"/>
-                <w:szCs w:val="18"/>
-                <w:lang w:val="es-PE" w:eastAsia="es-PE"/>
-              </w:rPr>
-            </w:pPr>
-            <w:r>
-              <w:rPr>
-                <w:rFonts w:ascii="Arial Narrow" w:eastAsia="Times New Roman" w:hAnsi="Arial Narrow" w:cs="Calibri"/>
+                <w:rFonts w:ascii="Arial Narrow" w:hAnsi="Arial Narrow" w:cs="Calibri"/>
+                <w:color w:val="000000"/>
+                <w:sz w:val="18"/>
+                <w:szCs w:val="18"/>
+                <w:lang w:val="es-PE" w:eastAsia="es-PE"/>
+              </w:rPr>
+            </w:pPr>
+            <w:r>
+              <w:rPr>
+                <w:rFonts w:ascii="Arial Narrow" w:hAnsi="Arial Narrow" w:cs="Calibri"/>
                 <w:color w:val="000000"/>
                 <w:sz w:val="18"/>
                 <w:szCs w:val="18"/>
@@ -4799,25 +4726,23 @@
               <w:bottom w:val="single" w:sz="4" w:space="0" w:color="auto"/>
               <w:right w:val="single" w:sz="4" w:space="0" w:color="auto"/>
             </w:tcBorders>
-            <w:shd w:val="clear" w:color="auto" w:fill="auto"/>
-            <w:noWrap/>
-            <w:vAlign w:val="bottom"/>
-            <w:hideMark/>
-          </w:tcPr>
-          <w:p>
-            <w:pPr>
-              <w:spacing w:after="0" w:line="240" w:lineRule="auto"/>
-              <w:rPr>
-                <w:rFonts w:ascii="Arial Narrow" w:eastAsia="Times New Roman" w:hAnsi="Arial Narrow" w:cs="Calibri"/>
-                <w:color w:val="000000"/>
-                <w:sz w:val="18"/>
-                <w:szCs w:val="18"/>
-                <w:lang w:val="es-PE" w:eastAsia="es-PE"/>
-              </w:rPr>
-            </w:pPr>
-            <w:r>
-              <w:rPr>
-                <w:rFonts w:ascii="Arial Narrow" w:eastAsia="Times New Roman" w:hAnsi="Arial Narrow" w:cs="Calibri"/>
+            <w:noWrap/>
+            <w:vAlign w:val="bottom"/>
+          </w:tcPr>
+          <w:p>
+            <w:pPr>
+              <w:spacing w:after="0" w:line="240" w:lineRule="auto"/>
+              <w:rPr>
+                <w:rFonts w:ascii="Arial Narrow" w:hAnsi="Arial Narrow" w:cs="Calibri"/>
+                <w:color w:val="000000"/>
+                <w:sz w:val="18"/>
+                <w:szCs w:val="18"/>
+                <w:lang w:val="es-PE" w:eastAsia="es-PE"/>
+              </w:rPr>
+            </w:pPr>
+            <w:r>
+              <w:rPr>
+                <w:rFonts w:ascii="Arial Narrow" w:hAnsi="Arial Narrow" w:cs="Calibri"/>
                 <w:color w:val="000000"/>
                 <w:sz w:val="18"/>
                 <w:szCs w:val="18"/>
@@ -4841,10 +4766,8 @@
               <w:bottom w:val="single" w:sz="4" w:space="0" w:color="auto"/>
               <w:right w:val="single" w:sz="4" w:space="0" w:color="auto"/>
             </w:tcBorders>
-            <w:shd w:val="clear" w:color="auto" w:fill="auto"/>
-            <w:noWrap/>
-            <w:vAlign w:val="bottom"/>
-            <w:hideMark/>
+            <w:noWrap/>
+            <w:vAlign w:val="bottom"/>
           </w:tcPr>
           <w:p>
             <w:pPr>
@@ -4855,16 +4778,16 @@
               <w:spacing w:after="0" w:line="240" w:lineRule="auto"/>
               <w:ind w:left="228" w:hanging="228"/>
               <w:rPr>
-                <w:rFonts w:ascii="Arial Narrow" w:eastAsia="Times New Roman" w:hAnsi="Arial Narrow" w:cs="Calibri"/>
-                <w:color w:val="000000"/>
-                <w:sz w:val="18"/>
-                <w:szCs w:val="18"/>
-                <w:lang w:val="es-PE" w:eastAsia="es-PE"/>
-              </w:rPr>
-            </w:pPr>
-            <w:r>
-              <w:rPr>
-                <w:rFonts w:ascii="Arial Narrow" w:eastAsia="Times New Roman" w:hAnsi="Arial Narrow" w:cs="Calibri"/>
+                <w:rFonts w:ascii="Arial Narrow" w:hAnsi="Arial Narrow" w:cs="Calibri"/>
+                <w:color w:val="000000"/>
+                <w:sz w:val="18"/>
+                <w:szCs w:val="18"/>
+                <w:lang w:val="es-PE" w:eastAsia="es-PE"/>
+              </w:rPr>
+            </w:pPr>
+            <w:r>
+              <w:rPr>
+                <w:rFonts w:ascii="Arial Narrow" w:hAnsi="Arial Narrow" w:cs="Calibri"/>
                 <w:color w:val="000000"/>
                 <w:sz w:val="18"/>
                 <w:szCs w:val="18"/>
@@ -4883,16 +4806,14 @@
               <w:bottom w:val="single" w:sz="4" w:space="0" w:color="auto"/>
               <w:right w:val="single" w:sz="4" w:space="0" w:color="auto"/>
             </w:tcBorders>
-            <w:shd w:val="clear" w:color="auto" w:fill="auto"/>
-            <w:noWrap/>
-            <w:vAlign w:val="bottom"/>
-            <w:hideMark/>
-          </w:tcPr>
-          <w:p>
-            <w:pPr>
-              <w:spacing w:after="0" w:line="240" w:lineRule="auto"/>
-              <w:rPr>
-                <w:rFonts w:ascii="Arial Narrow" w:eastAsia="Times New Roman" w:hAnsi="Arial Narrow" w:cs="Calibri"/>
+            <w:noWrap/>
+            <w:vAlign w:val="bottom"/>
+          </w:tcPr>
+          <w:p>
+            <w:pPr>
+              <w:spacing w:after="0" w:line="240" w:lineRule="auto"/>
+              <w:rPr>
+                <w:rFonts w:ascii="Arial Narrow" w:hAnsi="Arial Narrow" w:cs="Calibri"/>
                 <w:color w:val="000000"/>
                 <w:sz w:val="18"/>
                 <w:szCs w:val="18"/>
@@ -4910,25 +4831,23 @@
               <w:bottom w:val="single" w:sz="4" w:space="0" w:color="auto"/>
               <w:right w:val="single" w:sz="4" w:space="0" w:color="auto"/>
             </w:tcBorders>
-            <w:shd w:val="clear" w:color="auto" w:fill="auto"/>
-            <w:noWrap/>
-            <w:vAlign w:val="bottom"/>
-            <w:hideMark/>
-          </w:tcPr>
-          <w:p>
-            <w:pPr>
-              <w:spacing w:after="0" w:line="240" w:lineRule="auto"/>
-              <w:rPr>
-                <w:rFonts w:ascii="Arial Narrow" w:eastAsia="Times New Roman" w:hAnsi="Arial Narrow" w:cs="Calibri"/>
-                <w:color w:val="000000"/>
-                <w:sz w:val="18"/>
-                <w:szCs w:val="18"/>
-                <w:lang w:val="es-PE" w:eastAsia="es-PE"/>
-              </w:rPr>
-            </w:pPr>
-            <w:r>
-              <w:rPr>
-                <w:rFonts w:ascii="Arial Narrow" w:eastAsia="Times New Roman" w:hAnsi="Arial Narrow" w:cs="Calibri"/>
+            <w:noWrap/>
+            <w:vAlign w:val="bottom"/>
+          </w:tcPr>
+          <w:p>
+            <w:pPr>
+              <w:spacing w:after="0" w:line="240" w:lineRule="auto"/>
+              <w:rPr>
+                <w:rFonts w:ascii="Arial Narrow" w:hAnsi="Arial Narrow" w:cs="Calibri"/>
+                <w:color w:val="000000"/>
+                <w:sz w:val="18"/>
+                <w:szCs w:val="18"/>
+                <w:lang w:val="es-PE" w:eastAsia="es-PE"/>
+              </w:rPr>
+            </w:pPr>
+            <w:r>
+              <w:rPr>
+                <w:rFonts w:ascii="Arial Narrow" w:hAnsi="Arial Narrow" w:cs="Calibri"/>
                 <w:color w:val="000000"/>
                 <w:sz w:val="18"/>
                 <w:szCs w:val="18"/>
@@ -4953,16 +4872,14 @@
               <w:bottom w:val="single" w:sz="4" w:space="0" w:color="auto"/>
               <w:right w:val="single" w:sz="4" w:space="0" w:color="000000"/>
             </w:tcBorders>
-            <w:shd w:val="clear" w:color="auto" w:fill="auto"/>
-            <w:noWrap/>
-            <w:vAlign w:val="bottom"/>
-            <w:hideMark/>
-          </w:tcPr>
-          <w:p>
-            <w:pPr>
-              <w:spacing w:after="0" w:line="240" w:lineRule="auto"/>
-              <w:rPr>
-                <w:rFonts w:ascii="Arial Narrow" w:eastAsia="Times New Roman" w:hAnsi="Arial Narrow" w:cs="Calibri"/>
+            <w:noWrap/>
+            <w:vAlign w:val="bottom"/>
+          </w:tcPr>
+          <w:p>
+            <w:pPr>
+              <w:spacing w:after="0" w:line="240" w:lineRule="auto"/>
+              <w:rPr>
+                <w:rFonts w:ascii="Arial Narrow" w:hAnsi="Arial Narrow" w:cs="Calibri"/>
                 <w:b/>
                 <w:bCs/>
                 <w:color w:val="000000"/>
@@ -4973,7 +4890,7 @@
             </w:pPr>
             <w:r>
               <w:rPr>
-                <w:rFonts w:ascii="Arial Narrow" w:eastAsia="Times New Roman" w:hAnsi="Arial Narrow" w:cs="Calibri"/>
+                <w:rFonts w:ascii="Arial Narrow" w:hAnsi="Arial Narrow" w:cs="Calibri"/>
                 <w:b/>
                 <w:bCs/>
                 <w:color w:val="000000"/>
@@ -5000,17 +4917,15 @@
               <w:bottom w:val="single" w:sz="4" w:space="0" w:color="auto"/>
               <w:right w:val="single" w:sz="4" w:space="0" w:color="auto"/>
             </w:tcBorders>
-            <w:shd w:val="clear" w:color="auto" w:fill="auto"/>
-            <w:noWrap/>
-            <w:vAlign w:val="bottom"/>
-            <w:hideMark/>
+            <w:noWrap/>
+            <w:vAlign w:val="bottom"/>
           </w:tcPr>
           <w:p>
             <w:pPr>
               <w:spacing w:after="0" w:line="240" w:lineRule="auto"/>
               <w:jc w:val="center"/>
               <w:rPr>
-                <w:rFonts w:ascii="Arial Narrow" w:eastAsia="Times New Roman" w:hAnsi="Arial Narrow" w:cs="Calibri"/>
+                <w:rFonts w:ascii="Arial Narrow" w:hAnsi="Arial Narrow" w:cs="Calibri"/>
                 <w:b/>
                 <w:bCs/>
                 <w:color w:val="000000"/>
@@ -5021,7 +4936,7 @@
             </w:pPr>
             <w:r>
               <w:rPr>
-                <w:rFonts w:ascii="Arial Narrow" w:eastAsia="Times New Roman" w:hAnsi="Arial Narrow" w:cs="Calibri"/>
+                <w:rFonts w:ascii="Arial Narrow" w:hAnsi="Arial Narrow" w:cs="Calibri"/>
                 <w:b/>
                 <w:bCs/>
                 <w:color w:val="000000"/>
@@ -5043,17 +4958,15 @@
               <w:bottom w:val="single" w:sz="4" w:space="0" w:color="auto"/>
               <w:right w:val="single" w:sz="4" w:space="0" w:color="000000"/>
             </w:tcBorders>
-            <w:shd w:val="clear" w:color="auto" w:fill="auto"/>
-            <w:noWrap/>
-            <w:vAlign w:val="bottom"/>
-            <w:hideMark/>
+            <w:noWrap/>
+            <w:vAlign w:val="bottom"/>
           </w:tcPr>
           <w:p>
             <w:pPr>
               <w:spacing w:after="0" w:line="240" w:lineRule="auto"/>
               <w:jc w:val="center"/>
               <w:rPr>
-                <w:rFonts w:ascii="Arial Narrow" w:eastAsia="Times New Roman" w:hAnsi="Arial Narrow" w:cs="Calibri"/>
+                <w:rFonts w:ascii="Arial Narrow" w:hAnsi="Arial Narrow" w:cs="Calibri"/>
                 <w:b/>
                 <w:bCs/>
                 <w:color w:val="000000"/>
@@ -5064,7 +4977,7 @@
             </w:pPr>
             <w:r>
               <w:rPr>
-                <w:rFonts w:ascii="Arial Narrow" w:eastAsia="Times New Roman" w:hAnsi="Arial Narrow" w:cs="Calibri"/>
+                <w:rFonts w:ascii="Arial Narrow" w:hAnsi="Arial Narrow" w:cs="Calibri"/>
                 <w:b/>
                 <w:bCs/>
                 <w:color w:val="000000"/>
@@ -5090,25 +5003,23 @@
               <w:bottom w:val="single" w:sz="4" w:space="0" w:color="auto"/>
               <w:right w:val="single" w:sz="4" w:space="0" w:color="auto"/>
             </w:tcBorders>
-            <w:shd w:val="clear" w:color="auto" w:fill="auto"/>
-            <w:noWrap/>
-            <w:vAlign w:val="bottom"/>
-            <w:hideMark/>
-          </w:tcPr>
-          <w:p>
-            <w:pPr>
-              <w:spacing w:after="0" w:line="240" w:lineRule="auto"/>
-              <w:rPr>
-                <w:rFonts w:ascii="Arial Narrow" w:eastAsia="Times New Roman" w:hAnsi="Arial Narrow" w:cs="Calibri"/>
-                <w:color w:val="000000"/>
-                <w:sz w:val="18"/>
-                <w:szCs w:val="18"/>
-                <w:lang w:val="es-PE" w:eastAsia="es-PE"/>
-              </w:rPr>
-            </w:pPr>
-            <w:r>
-              <w:rPr>
-                <w:rFonts w:ascii="Arial Narrow" w:eastAsia="Times New Roman" w:hAnsi="Arial Narrow" w:cs="Calibri"/>
+            <w:noWrap/>
+            <w:vAlign w:val="bottom"/>
+          </w:tcPr>
+          <w:p>
+            <w:pPr>
+              <w:spacing w:after="0" w:line="240" w:lineRule="auto"/>
+              <w:rPr>
+                <w:rFonts w:ascii="Arial Narrow" w:hAnsi="Arial Narrow" w:cs="Calibri"/>
+                <w:color w:val="000000"/>
+                <w:sz w:val="18"/>
+                <w:szCs w:val="18"/>
+                <w:lang w:val="es-PE" w:eastAsia="es-PE"/>
+              </w:rPr>
+            </w:pPr>
+            <w:r>
+              <w:rPr>
+                <w:rFonts w:ascii="Arial Narrow" w:hAnsi="Arial Narrow" w:cs="Calibri"/>
                 <w:color w:val="000000"/>
                 <w:sz w:val="18"/>
                 <w:szCs w:val="18"/>
@@ -5118,7 +5029,7 @@
             </w:r>
             <w:r>
               <w:rPr>
-                <w:rFonts w:ascii="Arial Narrow" w:eastAsia="Times New Roman" w:hAnsi="Arial Narrow" w:cs="Calibri"/>
+                <w:rFonts w:ascii="Arial Narrow" w:hAnsi="Arial Narrow" w:cs="Calibri"/>
                 <w:color w:val="000000"/>
                 <w:sz w:val="18"/>
                 <w:szCs w:val="18"/>
@@ -5138,26 +5049,24 @@
               <w:bottom w:val="single" w:sz="4" w:space="0" w:color="auto"/>
               <w:right w:val="single" w:sz="4" w:space="0" w:color="000000"/>
             </w:tcBorders>
-            <w:shd w:val="clear" w:color="auto" w:fill="auto"/>
-            <w:noWrap/>
-            <w:vAlign w:val="bottom"/>
-            <w:hideMark/>
+            <w:noWrap/>
+            <w:vAlign w:val="bottom"/>
           </w:tcPr>
           <w:p>
             <w:pPr>
               <w:spacing w:after="0" w:line="240" w:lineRule="auto"/>
               <w:jc w:val="center"/>
               <w:rPr>
-                <w:rFonts w:ascii="Arial Narrow" w:eastAsia="Times New Roman" w:hAnsi="Arial Narrow" w:cs="Calibri"/>
-                <w:color w:val="000000"/>
-                <w:sz w:val="18"/>
-                <w:szCs w:val="18"/>
-                <w:lang w:val="es-PE" w:eastAsia="es-PE"/>
-              </w:rPr>
-            </w:pPr>
-            <w:r>
-              <w:rPr>
-                <w:rFonts w:ascii="Arial Narrow" w:eastAsia="Times New Roman" w:hAnsi="Arial Narrow" w:cs="Calibri"/>
+                <w:rFonts w:ascii="Arial Narrow" w:hAnsi="Arial Narrow" w:cs="Calibri"/>
+                <w:color w:val="000000"/>
+                <w:sz w:val="18"/>
+                <w:szCs w:val="18"/>
+                <w:lang w:val="es-PE" w:eastAsia="es-PE"/>
+              </w:rPr>
+            </w:pPr>
+            <w:r>
+              <w:rPr>
+                <w:rFonts w:ascii="Arial Narrow" w:hAnsi="Arial Narrow" w:cs="Calibri"/>
                 <w:color w:val="000000"/>
                 <w:sz w:val="18"/>
                 <w:szCs w:val="18"/>
@@ -5167,7 +5076,7 @@
             </w:r>
             <w:r>
               <w:rPr>
-                <w:rFonts w:ascii="Arial Narrow" w:eastAsia="Times New Roman" w:hAnsi="Arial Narrow" w:cs="Calibri"/>
+                <w:rFonts w:ascii="Arial Narrow" w:hAnsi="Arial Narrow" w:cs="Calibri"/>
                 <w:color w:val="000000"/>
                 <w:sz w:val="18"/>
                 <w:szCs w:val="18"/>
@@ -5191,25 +5100,23 @@
               <w:bottom w:val="single" w:sz="4" w:space="0" w:color="auto"/>
               <w:right w:val="single" w:sz="4" w:space="0" w:color="auto"/>
             </w:tcBorders>
-            <w:shd w:val="clear" w:color="auto" w:fill="auto"/>
-            <w:noWrap/>
-            <w:vAlign w:val="bottom"/>
-            <w:hideMark/>
-          </w:tcPr>
-          <w:p>
-            <w:pPr>
-              <w:spacing w:after="0" w:line="240" w:lineRule="auto"/>
-              <w:rPr>
-                <w:rFonts w:ascii="Arial Narrow" w:eastAsia="Times New Roman" w:hAnsi="Arial Narrow" w:cs="Calibri"/>
-                <w:color w:val="000000"/>
-                <w:sz w:val="18"/>
-                <w:szCs w:val="18"/>
-                <w:lang w:val="es-PE" w:eastAsia="es-PE"/>
-              </w:rPr>
-            </w:pPr>
-            <w:r>
-              <w:rPr>
-                <w:rFonts w:ascii="Arial Narrow" w:eastAsia="Times New Roman" w:hAnsi="Arial Narrow" w:cs="Calibri"/>
+            <w:noWrap/>
+            <w:vAlign w:val="bottom"/>
+          </w:tcPr>
+          <w:p>
+            <w:pPr>
+              <w:spacing w:after="0" w:line="240" w:lineRule="auto"/>
+              <w:rPr>
+                <w:rFonts w:ascii="Arial Narrow" w:hAnsi="Arial Narrow" w:cs="Calibri"/>
+                <w:color w:val="000000"/>
+                <w:sz w:val="18"/>
+                <w:szCs w:val="18"/>
+                <w:lang w:val="es-PE" w:eastAsia="es-PE"/>
+              </w:rPr>
+            </w:pPr>
+            <w:r>
+              <w:rPr>
+                <w:rFonts w:ascii="Arial Narrow" w:hAnsi="Arial Narrow" w:cs="Calibri"/>
                 <w:color w:val="000000"/>
                 <w:sz w:val="18"/>
                 <w:szCs w:val="18"/>
@@ -5219,7 +5126,7 @@
             </w:r>
             <w:r>
               <w:rPr>
-                <w:rFonts w:ascii="Arial Narrow" w:eastAsia="Times New Roman" w:hAnsi="Arial Narrow" w:cs="Calibri"/>
+                <w:rFonts w:ascii="Arial Narrow" w:hAnsi="Arial Narrow" w:cs="Calibri"/>
                 <w:color w:val="000000"/>
                 <w:sz w:val="18"/>
                 <w:szCs w:val="18"/>
@@ -5239,26 +5146,24 @@
               <w:bottom w:val="single" w:sz="4" w:space="0" w:color="auto"/>
               <w:right w:val="single" w:sz="4" w:space="0" w:color="000000"/>
             </w:tcBorders>
-            <w:shd w:val="clear" w:color="auto" w:fill="auto"/>
-            <w:noWrap/>
-            <w:vAlign w:val="bottom"/>
-            <w:hideMark/>
+            <w:noWrap/>
+            <w:vAlign w:val="bottom"/>
           </w:tcPr>
           <w:p>
             <w:pPr>
               <w:spacing w:after="0" w:line="240" w:lineRule="auto"/>
               <w:jc w:val="center"/>
               <w:rPr>
-                <w:rFonts w:ascii="Arial Narrow" w:eastAsia="Times New Roman" w:hAnsi="Arial Narrow" w:cs="Calibri"/>
-                <w:color w:val="000000"/>
-                <w:sz w:val="18"/>
-                <w:szCs w:val="18"/>
-                <w:lang w:val="es-PE" w:eastAsia="es-PE"/>
-              </w:rPr>
-            </w:pPr>
-            <w:r>
-              <w:rPr>
-                <w:rFonts w:ascii="Arial Narrow" w:eastAsia="Times New Roman" w:hAnsi="Arial Narrow" w:cs="Calibri"/>
+                <w:rFonts w:ascii="Arial Narrow" w:hAnsi="Arial Narrow" w:cs="Calibri"/>
+                <w:color w:val="000000"/>
+                <w:sz w:val="18"/>
+                <w:szCs w:val="18"/>
+                <w:lang w:val="es-PE" w:eastAsia="es-PE"/>
+              </w:rPr>
+            </w:pPr>
+            <w:r>
+              <w:rPr>
+                <w:rFonts w:ascii="Arial Narrow" w:hAnsi="Arial Narrow" w:cs="Calibri"/>
                 <w:color w:val="000000"/>
                 <w:sz w:val="18"/>
                 <w:szCs w:val="18"/>
@@ -5268,7 +5173,7 @@
             </w:r>
             <w:r>
               <w:rPr>
-                <w:rFonts w:ascii="Arial Narrow" w:eastAsia="Times New Roman" w:hAnsi="Arial Narrow" w:cs="Calibri"/>
+                <w:rFonts w:ascii="Arial Narrow" w:hAnsi="Arial Narrow" w:cs="Calibri"/>
                 <w:color w:val="000000"/>
                 <w:sz w:val="18"/>
                 <w:szCs w:val="18"/>
@@ -5292,25 +5197,23 @@
               <w:bottom w:val="single" w:sz="4" w:space="0" w:color="auto"/>
               <w:right w:val="single" w:sz="4" w:space="0" w:color="auto"/>
             </w:tcBorders>
-            <w:shd w:val="clear" w:color="auto" w:fill="auto"/>
-            <w:noWrap/>
-            <w:vAlign w:val="bottom"/>
-            <w:hideMark/>
-          </w:tcPr>
-          <w:p>
-            <w:pPr>
-              <w:spacing w:after="0" w:line="240" w:lineRule="auto"/>
-              <w:rPr>
-                <w:rFonts w:ascii="Arial Narrow" w:eastAsia="Times New Roman" w:hAnsi="Arial Narrow" w:cs="Calibri"/>
-                <w:color w:val="000000"/>
-                <w:sz w:val="18"/>
-                <w:szCs w:val="18"/>
-                <w:lang w:val="es-PE" w:eastAsia="es-PE"/>
-              </w:rPr>
-            </w:pPr>
-            <w:r>
-              <w:rPr>
-                <w:rFonts w:ascii="Arial Narrow" w:eastAsia="Times New Roman" w:hAnsi="Arial Narrow" w:cs="Calibri"/>
+            <w:noWrap/>
+            <w:vAlign w:val="bottom"/>
+          </w:tcPr>
+          <w:p>
+            <w:pPr>
+              <w:spacing w:after="0" w:line="240" w:lineRule="auto"/>
+              <w:rPr>
+                <w:rFonts w:ascii="Arial Narrow" w:hAnsi="Arial Narrow" w:cs="Calibri"/>
+                <w:color w:val="000000"/>
+                <w:sz w:val="18"/>
+                <w:szCs w:val="18"/>
+                <w:lang w:val="es-PE" w:eastAsia="es-PE"/>
+              </w:rPr>
+            </w:pPr>
+            <w:r>
+              <w:rPr>
+                <w:rFonts w:ascii="Arial Narrow" w:hAnsi="Arial Narrow" w:cs="Calibri"/>
                 <w:color w:val="000000"/>
                 <w:sz w:val="18"/>
                 <w:szCs w:val="18"/>
@@ -5320,7 +5223,7 @@
             </w:r>
             <w:r>
               <w:rPr>
-                <w:rFonts w:ascii="Arial Narrow" w:eastAsia="Times New Roman" w:hAnsi="Arial Narrow" w:cs="Calibri"/>
+                <w:rFonts w:ascii="Arial Narrow" w:hAnsi="Arial Narrow" w:cs="Calibri"/>
                 <w:color w:val="000000"/>
                 <w:sz w:val="18"/>
                 <w:szCs w:val="18"/>
@@ -5340,26 +5243,24 @@
               <w:bottom w:val="single" w:sz="4" w:space="0" w:color="auto"/>
               <w:right w:val="single" w:sz="4" w:space="0" w:color="000000"/>
             </w:tcBorders>
-            <w:shd w:val="clear" w:color="auto" w:fill="auto"/>
-            <w:noWrap/>
-            <w:vAlign w:val="bottom"/>
-            <w:hideMark/>
+            <w:noWrap/>
+            <w:vAlign w:val="bottom"/>
           </w:tcPr>
           <w:p>
             <w:pPr>
               <w:spacing w:after="0" w:line="240" w:lineRule="auto"/>
               <w:jc w:val="center"/>
               <w:rPr>
-                <w:rFonts w:ascii="Arial Narrow" w:eastAsia="Times New Roman" w:hAnsi="Arial Narrow" w:cs="Calibri"/>
-                <w:color w:val="000000"/>
-                <w:sz w:val="18"/>
-                <w:szCs w:val="18"/>
-                <w:lang w:val="es-PE" w:eastAsia="es-PE"/>
-              </w:rPr>
-            </w:pPr>
-            <w:r>
-              <w:rPr>
-                <w:rFonts w:ascii="Arial Narrow" w:eastAsia="Times New Roman" w:hAnsi="Arial Narrow" w:cs="Calibri"/>
+                <w:rFonts w:ascii="Arial Narrow" w:hAnsi="Arial Narrow" w:cs="Calibri"/>
+                <w:color w:val="000000"/>
+                <w:sz w:val="18"/>
+                <w:szCs w:val="18"/>
+                <w:lang w:val="es-PE" w:eastAsia="es-PE"/>
+              </w:rPr>
+            </w:pPr>
+            <w:r>
+              <w:rPr>
+                <w:rFonts w:ascii="Arial Narrow" w:hAnsi="Arial Narrow" w:cs="Calibri"/>
                 <w:color w:val="000000"/>
                 <w:sz w:val="18"/>
                 <w:szCs w:val="18"/>
@@ -5369,7 +5270,7 @@
             </w:r>
             <w:r>
               <w:rPr>
-                <w:rFonts w:ascii="Arial Narrow" w:eastAsia="Times New Roman" w:hAnsi="Arial Narrow" w:cs="Calibri"/>
+                <w:rFonts w:ascii="Arial Narrow" w:hAnsi="Arial Narrow" w:cs="Calibri"/>
                 <w:color w:val="000000"/>
                 <w:sz w:val="18"/>
                 <w:szCs w:val="18"/>
@@ -5393,25 +5294,23 @@
               <w:bottom w:val="single" w:sz="4" w:space="0" w:color="auto"/>
               <w:right w:val="single" w:sz="4" w:space="0" w:color="auto"/>
             </w:tcBorders>
-            <w:shd w:val="clear" w:color="auto" w:fill="auto"/>
-            <w:noWrap/>
-            <w:vAlign w:val="bottom"/>
-            <w:hideMark/>
-          </w:tcPr>
-          <w:p>
-            <w:pPr>
-              <w:spacing w:after="0" w:line="240" w:lineRule="auto"/>
-              <w:rPr>
-                <w:rFonts w:ascii="Arial Narrow" w:eastAsia="Times New Roman" w:hAnsi="Arial Narrow" w:cs="Calibri"/>
-                <w:color w:val="000000"/>
-                <w:sz w:val="18"/>
-                <w:szCs w:val="18"/>
-                <w:lang w:val="es-PE" w:eastAsia="es-PE"/>
-              </w:rPr>
-            </w:pPr>
-            <w:r>
-              <w:rPr>
-                <w:rFonts w:ascii="Arial Narrow" w:eastAsia="Times New Roman" w:hAnsi="Arial Narrow" w:cs="Calibri"/>
+            <w:noWrap/>
+            <w:vAlign w:val="bottom"/>
+          </w:tcPr>
+          <w:p>
+            <w:pPr>
+              <w:spacing w:after="0" w:line="240" w:lineRule="auto"/>
+              <w:rPr>
+                <w:rFonts w:ascii="Arial Narrow" w:hAnsi="Arial Narrow" w:cs="Calibri"/>
+                <w:color w:val="000000"/>
+                <w:sz w:val="18"/>
+                <w:szCs w:val="18"/>
+                <w:lang w:val="es-PE" w:eastAsia="es-PE"/>
+              </w:rPr>
+            </w:pPr>
+            <w:r>
+              <w:rPr>
+                <w:rFonts w:ascii="Arial Narrow" w:hAnsi="Arial Narrow" w:cs="Calibri"/>
                 <w:color w:val="000000"/>
                 <w:sz w:val="18"/>
                 <w:szCs w:val="18"/>
@@ -5421,7 +5320,7 @@
             </w:r>
             <w:r>
               <w:rPr>
-                <w:rFonts w:ascii="Arial Narrow" w:eastAsia="Times New Roman" w:hAnsi="Arial Narrow" w:cs="Calibri"/>
+                <w:rFonts w:ascii="Arial Narrow" w:hAnsi="Arial Narrow" w:cs="Calibri"/>
                 <w:color w:val="000000"/>
                 <w:sz w:val="18"/>
                 <w:szCs w:val="18"/>
@@ -5441,26 +5340,24 @@
               <w:bottom w:val="single" w:sz="4" w:space="0" w:color="auto"/>
               <w:right w:val="single" w:sz="4" w:space="0" w:color="000000"/>
             </w:tcBorders>
-            <w:shd w:val="clear" w:color="auto" w:fill="auto"/>
-            <w:noWrap/>
-            <w:vAlign w:val="bottom"/>
-            <w:hideMark/>
+            <w:noWrap/>
+            <w:vAlign w:val="bottom"/>
           </w:tcPr>
           <w:p>
             <w:pPr>
               <w:spacing w:after="0" w:line="240" w:lineRule="auto"/>
               <w:jc w:val="center"/>
               <w:rPr>
-                <w:rFonts w:ascii="Arial Narrow" w:eastAsia="Times New Roman" w:hAnsi="Arial Narrow" w:cs="Calibri"/>
-                <w:color w:val="000000"/>
-                <w:sz w:val="18"/>
-                <w:szCs w:val="18"/>
-                <w:lang w:val="es-PE" w:eastAsia="es-PE"/>
-              </w:rPr>
-            </w:pPr>
-            <w:r>
-              <w:rPr>
-                <w:rFonts w:ascii="Arial Narrow" w:eastAsia="Times New Roman" w:hAnsi="Arial Narrow" w:cs="Calibri"/>
+                <w:rFonts w:ascii="Arial Narrow" w:hAnsi="Arial Narrow" w:cs="Calibri"/>
+                <w:color w:val="000000"/>
+                <w:sz w:val="18"/>
+                <w:szCs w:val="18"/>
+                <w:lang w:val="es-PE" w:eastAsia="es-PE"/>
+              </w:rPr>
+            </w:pPr>
+            <w:r>
+              <w:rPr>
+                <w:rFonts w:ascii="Arial Narrow" w:hAnsi="Arial Narrow" w:cs="Calibri"/>
                 <w:color w:val="000000"/>
                 <w:sz w:val="18"/>
                 <w:szCs w:val="18"/>
@@ -5470,7 +5367,7 @@
             </w:r>
             <w:r>
               <w:rPr>
-                <w:rFonts w:ascii="Arial Narrow" w:eastAsia="Times New Roman" w:hAnsi="Arial Narrow" w:cs="Calibri"/>
+                <w:rFonts w:ascii="Arial Narrow" w:hAnsi="Arial Narrow" w:cs="Calibri"/>
                 <w:color w:val="000000"/>
                 <w:sz w:val="18"/>
                 <w:szCs w:val="18"/>
@@ -5495,16 +5392,14 @@
               <w:bottom w:val="single" w:sz="4" w:space="0" w:color="auto"/>
               <w:right w:val="single" w:sz="4" w:space="0" w:color="000000"/>
             </w:tcBorders>
-            <w:shd w:val="clear" w:color="auto" w:fill="auto"/>
-            <w:noWrap/>
-            <w:vAlign w:val="bottom"/>
-            <w:hideMark/>
-          </w:tcPr>
-          <w:p>
-            <w:pPr>
-              <w:spacing w:after="0" w:line="240" w:lineRule="auto"/>
-              <w:rPr>
-                <w:rFonts w:ascii="Arial Narrow" w:eastAsia="Times New Roman" w:hAnsi="Arial Narrow" w:cs="Calibri"/>
+            <w:noWrap/>
+            <w:vAlign w:val="bottom"/>
+          </w:tcPr>
+          <w:p>
+            <w:pPr>
+              <w:spacing w:after="0" w:line="240" w:lineRule="auto"/>
+              <w:rPr>
+                <w:rFonts w:ascii="Arial Narrow" w:hAnsi="Arial Narrow" w:cs="Calibri"/>
                 <w:b/>
                 <w:bCs/>
                 <w:color w:val="000000"/>
@@ -5515,7 +5410,7 @@
             </w:pPr>
             <w:r>
               <w:rPr>
-                <w:rFonts w:ascii="Arial Narrow" w:eastAsia="Times New Roman" w:hAnsi="Arial Narrow" w:cs="Calibri"/>
+                <w:rFonts w:ascii="Arial Narrow" w:hAnsi="Arial Narrow" w:cs="Calibri"/>
                 <w:b/>
                 <w:bCs/>
                 <w:color w:val="000000"/>
@@ -5543,24 +5438,22 @@
               <w:bottom w:val="single" w:sz="4" w:space="0" w:color="auto"/>
               <w:right w:val="single" w:sz="4" w:space="0" w:color="000000"/>
             </w:tcBorders>
-            <w:shd w:val="clear" w:color="auto" w:fill="auto"/>
-            <w:noWrap/>
-            <w:hideMark/>
-          </w:tcPr>
-          <w:p>
-            <w:pPr>
-              <w:spacing w:after="0" w:line="240" w:lineRule="auto"/>
-              <w:rPr>
-                <w:rFonts w:ascii="Arial Narrow" w:eastAsia="Times New Roman" w:hAnsi="Arial Narrow" w:cs="Calibri"/>
-                <w:color w:val="000000"/>
-                <w:sz w:val="18"/>
-                <w:szCs w:val="18"/>
-                <w:lang w:val="es-PE" w:eastAsia="es-PE"/>
-              </w:rPr>
-            </w:pPr>
-            <w:r>
-              <w:rPr>
-                <w:rFonts w:ascii="Arial Narrow" w:eastAsia="Times New Roman" w:hAnsi="Arial Narrow" w:cs="Calibri"/>
+            <w:noWrap/>
+          </w:tcPr>
+          <w:p>
+            <w:pPr>
+              <w:spacing w:after="0" w:line="240" w:lineRule="auto"/>
+              <w:rPr>
+                <w:rFonts w:ascii="Arial Narrow" w:hAnsi="Arial Narrow" w:cs="Calibri"/>
+                <w:color w:val="000000"/>
+                <w:sz w:val="18"/>
+                <w:szCs w:val="18"/>
+                <w:lang w:val="es-PE" w:eastAsia="es-PE"/>
+              </w:rPr>
+            </w:pPr>
+            <w:r>
+              <w:rPr>
+                <w:rFonts w:ascii="Arial Narrow" w:hAnsi="Arial Narrow" w:cs="Calibri"/>
                 <w:color w:val="000000"/>
                 <w:sz w:val="18"/>
                 <w:szCs w:val="18"/>
@@ -5570,7 +5463,7 @@
             </w:r>
             <w:r>
               <w:rPr>
-                <w:rFonts w:ascii="Arial Narrow" w:eastAsia="Times New Roman" w:hAnsi="Arial Narrow" w:cs="Calibri"/>
+                <w:rFonts w:ascii="Arial Narrow" w:hAnsi="Arial Narrow" w:cs="Calibri"/>
                 <w:color w:val="000000"/>
                 <w:sz w:val="18"/>
                 <w:szCs w:val="18"/>
@@ -5620,7 +5513,7 @@
         <w:ind w:left="1440" w:hanging="360"/>
       </w:pPr>
       <w:rPr>
-        <w:rFonts w:ascii="Courier New" w:hAnsi="Courier New" w:cs="Courier New" w:hint="default"/>
+        <w:rFonts w:ascii="Courier New" w:hAnsi="Courier New" w:hint="default"/>
       </w:rPr>
     </w:lvl>
     <w:lvl w:ilvl="2" w:tplc="280A0005" w:tentative="1">
@@ -5656,7 +5549,7 @@
         <w:ind w:left="3600" w:hanging="360"/>
       </w:pPr>
       <w:rPr>
-        <w:rFonts w:ascii="Courier New" w:hAnsi="Courier New" w:cs="Courier New" w:hint="default"/>
+        <w:rFonts w:ascii="Courier New" w:hAnsi="Courier New" w:hint="default"/>
       </w:rPr>
     </w:lvl>
     <w:lvl w:ilvl="5" w:tplc="280A0005" w:tentative="1">
@@ -5692,7 +5585,7 @@
         <w:ind w:left="5760" w:hanging="360"/>
       </w:pPr>
       <w:rPr>
-        <w:rFonts w:ascii="Courier New" w:hAnsi="Courier New" w:cs="Courier New" w:hint="default"/>
+        <w:rFonts w:ascii="Courier New" w:hAnsi="Courier New" w:hint="default"/>
       </w:rPr>
     </w:lvl>
     <w:lvl w:ilvl="8" w:tplc="280A0005" w:tentative="1">
@@ -5873,7 +5766,7 @@
         <w:ind w:left="1465" w:hanging="360"/>
       </w:pPr>
       <w:rPr>
-        <w:rFonts w:ascii="Courier New" w:hAnsi="Courier New" w:cs="Courier New" w:hint="default"/>
+        <w:rFonts w:ascii="Courier New" w:hAnsi="Courier New" w:hint="default"/>
       </w:rPr>
     </w:lvl>
     <w:lvl w:ilvl="2" w:tplc="280A0005" w:tentative="1">
@@ -5909,7 +5802,7 @@
         <w:ind w:left="3625" w:hanging="360"/>
       </w:pPr>
       <w:rPr>
-        <w:rFonts w:ascii="Courier New" w:hAnsi="Courier New" w:cs="Courier New" w:hint="default"/>
+        <w:rFonts w:ascii="Courier New" w:hAnsi="Courier New" w:hint="default"/>
       </w:rPr>
     </w:lvl>
     <w:lvl w:ilvl="5" w:tplc="280A0005" w:tentative="1">
@@ -5945,7 +5838,7 @@
         <w:ind w:left="5785" w:hanging="360"/>
       </w:pPr>
       <w:rPr>
-        <w:rFonts w:ascii="Courier New" w:hAnsi="Courier New" w:cs="Courier New" w:hint="default"/>
+        <w:rFonts w:ascii="Courier New" w:hAnsi="Courier New" w:hint="default"/>
       </w:rPr>
     </w:lvl>
     <w:lvl w:ilvl="8" w:tplc="280A0005" w:tentative="1">
@@ -5986,7 +5879,7 @@
         <w:ind w:left="1440" w:hanging="360"/>
       </w:pPr>
       <w:rPr>
-        <w:rFonts w:ascii="Courier New" w:hAnsi="Courier New" w:cs="Courier New" w:hint="default"/>
+        <w:rFonts w:ascii="Courier New" w:hAnsi="Courier New" w:hint="default"/>
       </w:rPr>
     </w:lvl>
     <w:lvl w:ilvl="2" w:tplc="280A0005" w:tentative="1">
@@ -6022,7 +5915,7 @@
         <w:ind w:left="3600" w:hanging="360"/>
       </w:pPr>
       <w:rPr>
-        <w:rFonts w:ascii="Courier New" w:hAnsi="Courier New" w:cs="Courier New" w:hint="default"/>
+        <w:rFonts w:ascii="Courier New" w:hAnsi="Courier New" w:hint="default"/>
       </w:rPr>
     </w:lvl>
     <w:lvl w:ilvl="5" w:tplc="280A0005" w:tentative="1">
@@ -6058,7 +5951,7 @@
         <w:ind w:left="5760" w:hanging="360"/>
       </w:pPr>
       <w:rPr>
-        <w:rFonts w:ascii="Courier New" w:hAnsi="Courier New" w:cs="Courier New" w:hint="default"/>
+        <w:rFonts w:ascii="Courier New" w:hAnsi="Courier New" w:hint="default"/>
       </w:rPr>
     </w:lvl>
     <w:lvl w:ilvl="8" w:tplc="280A0005" w:tentative="1">
@@ -6086,6 +5979,9 @@
       <w:pPr>
         <w:ind w:left="720" w:hanging="360"/>
       </w:pPr>
+      <w:rPr>
+        <w:rFonts w:cs="Times New Roman"/>
+      </w:rPr>
     </w:lvl>
     <w:lvl w:ilvl="1" w:tplc="280A0019" w:tentative="1">
       <w:start w:val="1"/>
@@ -6095,6 +5991,9 @@
       <w:pPr>
         <w:ind w:left="1440" w:hanging="360"/>
       </w:pPr>
+      <w:rPr>
+        <w:rFonts w:cs="Times New Roman"/>
+      </w:rPr>
     </w:lvl>
     <w:lvl w:ilvl="2" w:tplc="280A001B" w:tentative="1">
       <w:start w:val="1"/>
@@ -6104,6 +6003,9 @@
       <w:pPr>
         <w:ind w:left="2160" w:hanging="180"/>
       </w:pPr>
+      <w:rPr>
+        <w:rFonts w:cs="Times New Roman"/>
+      </w:rPr>
     </w:lvl>
     <w:lvl w:ilvl="3" w:tplc="280A000F" w:tentative="1">
       <w:start w:val="1"/>
@@ -6113,6 +6015,9 @@
       <w:pPr>
         <w:ind w:left="2880" w:hanging="360"/>
       </w:pPr>
+      <w:rPr>
+        <w:rFonts w:cs="Times New Roman"/>
+      </w:rPr>
     </w:lvl>
     <w:lvl w:ilvl="4" w:tplc="280A0019" w:tentative="1">
       <w:start w:val="1"/>
@@ -6122,6 +6027,9 @@
       <w:pPr>
         <w:ind w:left="3600" w:hanging="360"/>
       </w:pPr>
+      <w:rPr>
+        <w:rFonts w:cs="Times New Roman"/>
+      </w:rPr>
     </w:lvl>
     <w:lvl w:ilvl="5" w:tplc="280A001B" w:tentative="1">
       <w:start w:val="1"/>
@@ -6131,6 +6039,9 @@
       <w:pPr>
         <w:ind w:left="4320" w:hanging="180"/>
       </w:pPr>
+      <w:rPr>
+        <w:rFonts w:cs="Times New Roman"/>
+      </w:rPr>
     </w:lvl>
     <w:lvl w:ilvl="6" w:tplc="280A000F" w:tentative="1">
       <w:start w:val="1"/>
@@ -6140,6 +6051,9 @@
       <w:pPr>
         <w:ind w:left="5040" w:hanging="360"/>
       </w:pPr>
+      <w:rPr>
+        <w:rFonts w:cs="Times New Roman"/>
+      </w:rPr>
     </w:lvl>
     <w:lvl w:ilvl="7" w:tplc="280A0019" w:tentative="1">
       <w:start w:val="1"/>
@@ -6149,6 +6063,9 @@
       <w:pPr>
         <w:ind w:left="5760" w:hanging="360"/>
       </w:pPr>
+      <w:rPr>
+        <w:rFonts w:cs="Times New Roman"/>
+      </w:rPr>
     </w:lvl>
     <w:lvl w:ilvl="8" w:tplc="280A001B" w:tentative="1">
       <w:start w:val="1"/>
@@ -6158,6 +6075,9 @@
       <w:pPr>
         <w:ind w:left="6480" w:hanging="180"/>
       </w:pPr>
+      <w:rPr>
+        <w:rFonts w:cs="Times New Roman"/>
+      </w:rPr>
     </w:lvl>
   </w:abstractNum>
   <w:num w:numId="1">
@@ -6183,45 +6103,41 @@
   <w:docDefaults>
     <w:rPrDefault>
       <w:rPr>
-        <w:rFonts w:asciiTheme="minorHAnsi" w:eastAsiaTheme="minorHAnsi" w:hAnsiTheme="minorHAnsi" w:cstheme="minorBidi"/>
+        <w:rFonts w:ascii="Calibri" w:eastAsia="Calibri" w:hAnsi="Calibri" w:cs="Times New Roman"/>
         <w:sz w:val="22"/>
         <w:szCs w:val="22"/>
-        <w:lang w:val="es-PE" w:eastAsia="en-US" w:bidi="ar-SA"/>
+        <w:lang w:val="es-ES" w:eastAsia="es-ES" w:bidi="ar-SA"/>
       </w:rPr>
     </w:rPrDefault>
-    <w:pPrDefault>
-      <w:pPr>
-        <w:spacing w:after="200" w:line="276" w:lineRule="auto"/>
-      </w:pPr>
-    </w:pPrDefault>
+    <w:pPrDefault/>
   </w:docDefaults>
   <w:latentStyles w:defLockedState="0" w:defUIPriority="99" w:defSemiHidden="1" w:defUnhideWhenUsed="1" w:defQFormat="0" w:count="267">
-    <w:lsdException w:name="Normal" w:semiHidden="0" w:uiPriority="0" w:unhideWhenUsed="0" w:qFormat="1"/>
-    <w:lsdException w:name="heading 1" w:semiHidden="0" w:uiPriority="9" w:unhideWhenUsed="0" w:qFormat="1"/>
-    <w:lsdException w:name="heading 2" w:qFormat="1"/>
-    <w:lsdException w:name="heading 3" w:uiPriority="9" w:qFormat="1"/>
-    <w:lsdException w:name="heading 4" w:uiPriority="9" w:qFormat="1"/>
-    <w:lsdException w:name="heading 5" w:uiPriority="9" w:qFormat="1"/>
-    <w:lsdException w:name="heading 6" w:uiPriority="9" w:qFormat="1"/>
-    <w:lsdException w:name="heading 7" w:uiPriority="9" w:qFormat="1"/>
-    <w:lsdException w:name="heading 8" w:uiPriority="9" w:qFormat="1"/>
-    <w:lsdException w:name="heading 9" w:uiPriority="9" w:qFormat="1"/>
-    <w:lsdException w:name="toc 1" w:uiPriority="39"/>
-    <w:lsdException w:name="toc 2" w:uiPriority="39"/>
-    <w:lsdException w:name="toc 3" w:uiPriority="39"/>
-    <w:lsdException w:name="toc 4" w:uiPriority="39"/>
-    <w:lsdException w:name="toc 5" w:uiPriority="39"/>
-    <w:lsdException w:name="toc 6" w:uiPriority="39"/>
-    <w:lsdException w:name="toc 7" w:uiPriority="39"/>
-    <w:lsdException w:name="toc 8" w:uiPriority="39"/>
-    <w:lsdException w:name="toc 9" w:uiPriority="39"/>
-    <w:lsdException w:name="caption" w:uiPriority="35" w:qFormat="1"/>
-    <w:lsdException w:name="Title" w:semiHidden="0" w:uiPriority="10" w:unhideWhenUsed="0" w:qFormat="1"/>
-    <w:lsdException w:name="Default Paragraph Font" w:uiPriority="1"/>
-    <w:lsdException w:name="Subtitle" w:semiHidden="0" w:uiPriority="11" w:unhideWhenUsed="0" w:qFormat="1"/>
-    <w:lsdException w:name="Strong" w:semiHidden="0" w:uiPriority="22" w:unhideWhenUsed="0" w:qFormat="1"/>
-    <w:lsdException w:name="Emphasis" w:semiHidden="0" w:uiPriority="20" w:unhideWhenUsed="0" w:qFormat="1"/>
-    <w:lsdException w:name="Table Grid" w:semiHidden="0" w:uiPriority="59" w:unhideWhenUsed="0"/>
+    <w:lsdException w:name="Normal" w:locked="1" w:semiHidden="0" w:uiPriority="0" w:unhideWhenUsed="0" w:qFormat="1"/>
+    <w:lsdException w:name="heading 1" w:locked="1" w:semiHidden="0" w:uiPriority="0" w:unhideWhenUsed="0" w:qFormat="1"/>
+    <w:lsdException w:name="heading 2" w:locked="1" w:semiHidden="0" w:uiPriority="0" w:unhideWhenUsed="0" w:qFormat="1"/>
+    <w:lsdException w:name="heading 3" w:locked="1" w:uiPriority="0" w:qFormat="1"/>
+    <w:lsdException w:name="heading 4" w:locked="1" w:uiPriority="0" w:qFormat="1"/>
+    <w:lsdException w:name="heading 5" w:locked="1" w:uiPriority="0" w:qFormat="1"/>
+    <w:lsdException w:name="heading 6" w:locked="1" w:uiPriority="0" w:qFormat="1"/>
+    <w:lsdException w:name="heading 7" w:locked="1" w:uiPriority="0" w:qFormat="1"/>
+    <w:lsdException w:name="heading 8" w:locked="1" w:uiPriority="0" w:qFormat="1"/>
+    <w:lsdException w:name="heading 9" w:locked="1" w:uiPriority="0" w:qFormat="1"/>
+    <w:lsdException w:name="toc 1" w:locked="1" w:semiHidden="0" w:uiPriority="0" w:unhideWhenUsed="0"/>
+    <w:lsdException w:name="toc 2" w:locked="1" w:semiHidden="0" w:uiPriority="0" w:unhideWhenUsed="0"/>
+    <w:lsdException w:name="toc 3" w:locked="1" w:semiHidden="0" w:uiPriority="0" w:unhideWhenUsed="0"/>
+    <w:lsdException w:name="toc 4" w:locked="1" w:semiHidden="0" w:uiPriority="0" w:unhideWhenUsed="0"/>
+    <w:lsdException w:name="toc 5" w:locked="1" w:semiHidden="0" w:uiPriority="0" w:unhideWhenUsed="0"/>
+    <w:lsdException w:name="toc 6" w:locked="1" w:semiHidden="0" w:uiPriority="0" w:unhideWhenUsed="0"/>
+    <w:lsdException w:name="toc 7" w:locked="1" w:semiHidden="0" w:uiPriority="0" w:unhideWhenUsed="0"/>
+    <w:lsdException w:name="toc 8" w:locked="1" w:semiHidden="0" w:uiPriority="0" w:unhideWhenUsed="0"/>
+    <w:lsdException w:name="toc 9" w:locked="1" w:semiHidden="0" w:uiPriority="0" w:unhideWhenUsed="0"/>
+    <w:lsdException w:name="caption" w:locked="1" w:uiPriority="0" w:qFormat="1"/>
+    <w:lsdException w:name="Title" w:locked="1" w:semiHidden="0" w:uiPriority="0" w:unhideWhenUsed="0" w:qFormat="1"/>
+    <w:lsdException w:name="Default Paragraph Font" w:locked="1" w:semiHidden="0" w:uiPriority="0" w:unhideWhenUsed="0"/>
+    <w:lsdException w:name="Subtitle" w:locked="1" w:semiHidden="0" w:uiPriority="0" w:unhideWhenUsed="0" w:qFormat="1"/>
+    <w:lsdException w:name="Strong" w:locked="1" w:semiHidden="0" w:uiPriority="0" w:unhideWhenUsed="0" w:qFormat="1"/>
+    <w:lsdException w:name="Emphasis" w:locked="1" w:semiHidden="0" w:uiPriority="0" w:unhideWhenUsed="0" w:qFormat="1"/>
+    <w:lsdException w:name="Table Grid" w:locked="1" w:semiHidden="0" w:uiPriority="0" w:unhideWhenUsed="0"/>
     <w:lsdException w:name="Placeholder Text" w:unhideWhenUsed="0"/>
     <w:lsdException w:name="No Spacing" w:semiHidden="0" w:uiPriority="1" w:unhideWhenUsed="0" w:qFormat="1"/>
     <w:lsdException w:name="Light Shading" w:semiHidden="0" w:uiPriority="60" w:unhideWhenUsed="0"/>
@@ -6338,16 +6254,18 @@
     <w:name w:val="Normal"/>
     <w:qFormat/>
     <w:rsid w:val="00D74C35"/>
+    <w:pPr>
+      <w:spacing w:after="200" w:line="276" w:lineRule="auto"/>
+    </w:pPr>
     <w:rPr>
-      <w:rFonts w:ascii="Calibri" w:eastAsia="Calibri" w:hAnsi="Calibri" w:cs="Times New Roman"/>
-      <w:lang w:val="es-ES"/>
+      <w:lang w:eastAsia="en-US"/>
     </w:rPr>
   </w:style>
-  <w:style w:type="paragraph" w:styleId="Ttulo2">
+  <w:style w:type="paragraph" w:styleId="Heading2">
     <w:name w:val="heading 2"/>
     <w:basedOn w:val="Normal"/>
     <w:next w:val="Normal"/>
-    <w:link w:val="Ttulo2Car"/>
+    <w:link w:val="Heading2Char"/>
     <w:uiPriority w:val="99"/>
     <w:qFormat/>
     <w:rsid w:val="00D74C35"/>
@@ -6366,13 +6284,12 @@
       <w:szCs w:val="28"/>
     </w:rPr>
   </w:style>
-  <w:style w:type="character" w:default="1" w:styleId="Fuentedeprrafopredeter">
+  <w:style w:type="character" w:default="1" w:styleId="DefaultParagraphFont">
     <w:name w:val="Default Paragraph Font"/>
-    <w:uiPriority w:val="1"/>
+    <w:uiPriority w:val="99"/>
     <w:semiHidden/>
-    <w:unhideWhenUsed/>
   </w:style>
-  <w:style w:type="table" w:default="1" w:styleId="Tablanormal">
+  <w:style w:type="table" w:default="1" w:styleId="TableNormal">
     <w:name w:val="Normal Table"/>
     <w:uiPriority w:val="99"/>
     <w:semiHidden/>
@@ -6388,20 +6305,21 @@
       </w:tblCellMar>
     </w:tblPr>
   </w:style>
-  <w:style w:type="numbering" w:default="1" w:styleId="Sinlista">
+  <w:style w:type="numbering" w:default="1" w:styleId="NoList">
     <w:name w:val="No List"/>
     <w:uiPriority w:val="99"/>
     <w:semiHidden/>
     <w:unhideWhenUsed/>
   </w:style>
-  <w:style w:type="character" w:customStyle="1" w:styleId="Ttulo2Car">
-    <w:name w:val="Título 2 Car"/>
-    <w:basedOn w:val="Fuentedeprrafopredeter"/>
-    <w:link w:val="Ttulo2"/>
+  <w:style w:type="character" w:customStyle="1" w:styleId="Heading2Char">
+    <w:name w:val="Heading 2 Char"/>
+    <w:basedOn w:val="DefaultParagraphFont"/>
+    <w:link w:val="Heading2"/>
     <w:uiPriority w:val="99"/>
+    <w:locked/>
     <w:rsid w:val="00D74C35"/>
     <w:rPr>
-      <w:rFonts w:ascii="Arial" w:eastAsia="Calibri" w:hAnsi="Arial" w:cs="Arial"/>
+      <w:rFonts w:ascii="Arial" w:eastAsia="Times New Roman" w:hAnsi="Arial" w:cs="Arial"/>
       <w:b/>
       <w:bCs/>
       <w:i/>
@@ -6415,7 +6333,7 @@
 </file>
 
 <file path=word/theme/theme1.xml><?xml version="1.0" encoding="utf-8"?>
-<a:theme xmlns:a="http://schemas.openxmlformats.org/drawingml/2006/main" name="Tema de Office">
+<a:theme xmlns:a="http://schemas.openxmlformats.org/drawingml/2006/main" name="Office Theme">
   <a:themeElements>
     <a:clrScheme name="Office">
       <a:dk1>
@@ -6489,7 +6407,6 @@
         <a:font script="Mong" typeface="Mongolian Baiti"/>
         <a:font script="Viet" typeface="Times New Roman"/>
         <a:font script="Uigh" typeface="Microsoft Uighur"/>
-        <a:font script="Geor" typeface="Sylfaen"/>
       </a:majorFont>
       <a:minorFont>
         <a:latin typeface="Calibri"/>
@@ -6524,7 +6441,6 @@
         <a:font script="Mong" typeface="Mongolian Baiti"/>
         <a:font script="Viet" typeface="Arial"/>
         <a:font script="Uigh" typeface="Microsoft Uighur"/>
-        <a:font script="Geor" typeface="Sylfaen"/>
       </a:minorFont>
     </a:fontScheme>
     <a:fmtScheme name="Office">
